--- a/docs/classification_visual.docx
+++ b/docs/classification_visual.docx
@@ -1427,6 +1427,13 @@
                               </w:rPr>
                               <w:t xml:space="preserve">Monthly </w:t>
                             </w:r>
+                            <w:r>
+                              <w:rPr>
+                                <w:sz w:val="16"/>
+                                <w:szCs w:val="16"/>
+                              </w:rPr>
+                              <w:t>{MTHLY}</w:t>
+                            </w:r>
                           </w:p>
                         </w:txbxContent>
                       </wps:txbx>
@@ -1468,6 +1475,13 @@
                           <w:szCs w:val="16"/>
                         </w:rPr>
                         <w:t xml:space="preserve">Monthly </w:t>
+                      </w:r>
+                      <w:r>
+                        <w:rPr>
+                          <w:sz w:val="16"/>
+                          <w:szCs w:val="16"/>
+                        </w:rPr>
+                        <w:t>{MTHLY}</w:t>
                       </w:r>
                     </w:p>
                   </w:txbxContent>
@@ -1895,6 +1909,13 @@
                               </w:rPr>
                               <w:t>Annual</w:t>
                             </w:r>
+                            <w:r>
+                              <w:rPr>
+                                <w:sz w:val="16"/>
+                                <w:szCs w:val="16"/>
+                              </w:rPr>
+                              <w:t xml:space="preserve"> {12}</w:t>
+                            </w:r>
                           </w:p>
                         </w:txbxContent>
                       </wps:txbx>
@@ -1936,6 +1957,13 @@
                           <w:szCs w:val="16"/>
                         </w:rPr>
                         <w:t>Annual</w:t>
+                      </w:r>
+                      <w:r>
+                        <w:rPr>
+                          <w:sz w:val="16"/>
+                          <w:szCs w:val="16"/>
+                        </w:rPr>
+                        <w:t xml:space="preserve"> {12}</w:t>
                       </w:r>
                     </w:p>
                   </w:txbxContent>
@@ -2006,7 +2034,7 @@
           </mc:Choice>
           <mc:Fallback>
             <w:pict>
-              <v:shapetype w14:anchorId="66EFB2C3" id="_x0000_t32" coordsize="21600,21600" o:spt="32" o:oned="t" path="m,l21600,21600e" filled="f">
+              <v:shapetype w14:anchorId="5B059A90" id="_x0000_t32" coordsize="21600,21600" o:spt="32" o:oned="t" path="m,l21600,21600e" filled="f">
                 <v:path arrowok="t" fillok="f" o:connecttype="none"/>
                 <o:lock v:ext="edit" shapetype="t"/>
               </v:shapetype>
@@ -2078,7 +2106,7 @@
           </mc:Choice>
           <mc:Fallback>
             <w:pict>
-              <v:shape w14:anchorId="50C983C7" id="Straight Arrow Connector 39" o:spid="_x0000_s1026" type="#_x0000_t32" style="position:absolute;margin-left:249.05pt;margin-top:54.65pt;width:29.45pt;height:25.5pt;flip:y;z-index:251711488;visibility:visible;mso-wrap-style:square;mso-wrap-distance-left:9pt;mso-wrap-distance-top:0;mso-wrap-distance-right:9pt;mso-wrap-distance-bottom:0;mso-position-horizontal:absolute;mso-position-horizontal-relative:text;mso-position-vertical:absolute;mso-position-vertical-relative:text" o:gfxdata="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" strokecolor="#4472c4 [3204]" strokeweight=".5pt">
+              <v:shape w14:anchorId="3867D475" id="Straight Arrow Connector 39" o:spid="_x0000_s1026" type="#_x0000_t32" style="position:absolute;margin-left:249.05pt;margin-top:54.65pt;width:29.45pt;height:25.5pt;flip:y;z-index:251711488;visibility:visible;mso-wrap-style:square;mso-wrap-distance-left:9pt;mso-wrap-distance-top:0;mso-wrap-distance-right:9pt;mso-wrap-distance-bottom:0;mso-position-horizontal:absolute;mso-position-horizontal-relative:text;mso-position-vertical:absolute;mso-position-vertical-relative:text" o:gfxdata="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" strokecolor="#4472c4 [3204]" strokeweight=".5pt">
                 <v:stroke endarrow="block" joinstyle="miter"/>
               </v:shape>
             </w:pict>
@@ -2776,7 +2804,7 @@
           </mc:Choice>
           <mc:Fallback>
             <w:pict>
-              <v:shape w14:anchorId="6A035E01" id="Straight Arrow Connector 28" o:spid="_x0000_s1026" type="#_x0000_t32" style="position:absolute;margin-left:40.45pt;margin-top:58.3pt;width:35.25pt;height:.55pt;flip:y;z-index:251689984;visibility:visible;mso-wrap-style:square;mso-wrap-distance-left:9pt;mso-wrap-distance-top:0;mso-wrap-distance-right:9pt;mso-wrap-distance-bottom:0;mso-position-horizontal:absolute;mso-position-horizontal-relative:text;mso-position-vertical:absolute;mso-position-vertical-relative:text" o:gfxdata="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" strokecolor="#4472c4 [3204]" strokeweight=".5pt">
+              <v:shape w14:anchorId="3A42B818" id="Straight Arrow Connector 28" o:spid="_x0000_s1026" type="#_x0000_t32" style="position:absolute;margin-left:40.45pt;margin-top:58.3pt;width:35.25pt;height:.55pt;flip:y;z-index:251689984;visibility:visible;mso-wrap-style:square;mso-wrap-distance-left:9pt;mso-wrap-distance-top:0;mso-wrap-distance-right:9pt;mso-wrap-distance-bottom:0;mso-position-horizontal:absolute;mso-position-horizontal-relative:text;mso-position-vertical:absolute;mso-position-vertical-relative:text" o:gfxdata="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" strokecolor="#4472c4 [3204]" strokeweight=".5pt">
                 <v:stroke endarrow="block" joinstyle="miter"/>
               </v:shape>
             </w:pict>
@@ -2846,7 +2874,7 @@
           </mc:Choice>
           <mc:Fallback>
             <w:pict>
-              <v:shapetype w14:anchorId="7AA92CE3" id="_x0000_t34" coordsize="21600,21600" o:spt="34" o:oned="t" adj="10800" path="m,l@0,0@0,21600,21600,21600e" filled="f">
+              <v:shapetype w14:anchorId="2593F309" id="_x0000_t34" coordsize="21600,21600" o:spt="34" o:oned="t" adj="10800" path="m,l@0,0@0,21600,21600,21600e" filled="f">
                 <v:stroke joinstyle="miter"/>
                 <v:formulas>
                   <v:f eqn="val #0"/>
@@ -2927,7 +2955,7 @@
           </mc:Choice>
           <mc:Fallback>
             <w:pict>
-              <v:shape w14:anchorId="6F274FBD" id="Elbow Connector 26" o:spid="_x0000_s1026" type="#_x0000_t34" style="position:absolute;margin-left:43.1pt;margin-top:1.6pt;width:111.9pt;height:57.3pt;flip:y;z-index:251687936;visibility:visible;mso-wrap-style:square;mso-wrap-distance-left:9pt;mso-wrap-distance-top:0;mso-wrap-distance-right:9pt;mso-wrap-distance-bottom:0;mso-position-horizontal:absolute;mso-position-horizontal-relative:text;mso-position-vertical:absolute;mso-position-vertical-relative:text" o:gfxdata="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" adj="1467" strokecolor="#4472c4 [3204]" strokeweight=".5pt">
+              <v:shape w14:anchorId="57CB48F7" id="Elbow Connector 26" o:spid="_x0000_s1026" type="#_x0000_t34" style="position:absolute;margin-left:43.1pt;margin-top:1.6pt;width:111.9pt;height:57.3pt;flip:y;z-index:251687936;visibility:visible;mso-wrap-style:square;mso-wrap-distance-left:9pt;mso-wrap-distance-top:0;mso-wrap-distance-right:9pt;mso-wrap-distance-bottom:0;mso-position-horizontal:absolute;mso-position-horizontal-relative:text;mso-position-vertical:absolute;mso-position-vertical-relative:text" o:gfxdata="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" adj="1467" strokecolor="#4472c4 [3204]" strokeweight=".5pt">
                 <v:stroke endarrow="block"/>
               </v:shape>
             </w:pict>
@@ -3000,7 +3028,7 @@
           </mc:Choice>
           <mc:Fallback>
             <w:pict>
-              <v:shape w14:anchorId="783FEA15" id="Straight Arrow Connector 13" o:spid="_x0000_s1026" type="#_x0000_t32" style="position:absolute;margin-left:136.65pt;margin-top:36.55pt;width:23.55pt;height:10.95pt;flip:y;z-index:251671552;visibility:visible;mso-wrap-style:square;mso-width-percent:0;mso-height-percent:0;mso-wrap-distance-left:9pt;mso-wrap-distance-top:0;mso-wrap-distance-right:9pt;mso-wrap-distance-bottom:0;mso-position-horizontal:absolute;mso-position-horizontal-relative:text;mso-position-vertical:absolute;mso-position-vertical-relative:text;mso-width-percent:0;mso-height-percent:0;mso-width-relative:margin;mso-height-relative:margin" o:gfxdata="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" strokecolor="#4472c4 [3204]" strokeweight=".5pt">
+              <v:shape w14:anchorId="5F508A0F" id="Straight Arrow Connector 13" o:spid="_x0000_s1026" type="#_x0000_t32" style="position:absolute;margin-left:136.65pt;margin-top:36.55pt;width:23.55pt;height:10.95pt;flip:y;z-index:251671552;visibility:visible;mso-wrap-style:square;mso-width-percent:0;mso-height-percent:0;mso-wrap-distance-left:9pt;mso-wrap-distance-top:0;mso-wrap-distance-right:9pt;mso-wrap-distance-bottom:0;mso-position-horizontal:absolute;mso-position-horizontal-relative:text;mso-position-vertical:absolute;mso-position-vertical-relative:text;mso-width-percent:0;mso-height-percent:0;mso-width-relative:margin;mso-height-relative:margin" o:gfxdata="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" strokecolor="#4472c4 [3204]" strokeweight=".5pt">
                 <v:stroke endarrow="block" joinstyle="miter"/>
               </v:shape>
             </w:pict>
@@ -3073,7 +3101,7 @@
           </mc:Choice>
           <mc:Fallback>
             <w:pict>
-              <v:shape w14:anchorId="5BA4F257" id="Straight Arrow Connector 14" o:spid="_x0000_s1026" type="#_x0000_t32" style="position:absolute;margin-left:126.15pt;margin-top:70.95pt;width:28.9pt;height:9.25pt;z-index:251672576;visibility:visible;mso-wrap-style:square;mso-width-percent:0;mso-height-percent:0;mso-wrap-distance-left:9pt;mso-wrap-distance-top:0;mso-wrap-distance-right:9pt;mso-wrap-distance-bottom:0;mso-position-horizontal:absolute;mso-position-horizontal-relative:text;mso-position-vertical:absolute;mso-position-vertical-relative:text;mso-width-percent:0;mso-height-percent:0;mso-width-relative:margin;mso-height-relative:margin" o:gfxdata="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" strokecolor="#4472c4 [3204]" strokeweight=".5pt">
+              <v:shape w14:anchorId="409D279B" id="Straight Arrow Connector 14" o:spid="_x0000_s1026" type="#_x0000_t32" style="position:absolute;margin-left:126.15pt;margin-top:70.95pt;width:28.9pt;height:9.25pt;z-index:251672576;visibility:visible;mso-wrap-style:square;mso-width-percent:0;mso-height-percent:0;mso-wrap-distance-left:9pt;mso-wrap-distance-top:0;mso-wrap-distance-right:9pt;mso-wrap-distance-bottom:0;mso-position-horizontal:absolute;mso-position-horizontal-relative:text;mso-position-vertical:absolute;mso-position-vertical-relative:text;mso-width-percent:0;mso-height-percent:0;mso-width-relative:margin;mso-height-relative:margin" o:gfxdata="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" strokecolor="#4472c4 [3204]" strokeweight=".5pt">
                 <v:stroke endarrow="block" joinstyle="miter"/>
               </v:shape>
             </w:pict>
@@ -3143,7 +3171,7 @@
           </mc:Choice>
           <mc:Fallback>
             <w:pict>
-              <v:shape w14:anchorId="4C39054E" id="Elbow Connector 25" o:spid="_x0000_s1026" type="#_x0000_t34" style="position:absolute;margin-left:43.1pt;margin-top:58.85pt;width:111.9pt;height:32.6pt;z-index:251686912;visibility:visible;mso-wrap-style:square;mso-wrap-distance-left:9pt;mso-wrap-distance-top:0;mso-wrap-distance-right:9pt;mso-wrap-distance-bottom:0;mso-position-horizontal:absolute;mso-position-horizontal-relative:text;mso-position-vertical:absolute;mso-position-vertical-relative:text" o:gfxdata="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" adj="4206" strokecolor="#4472c4 [3204]" strokeweight=".5pt">
+              <v:shape w14:anchorId="0F6CD1B9" id="Elbow Connector 25" o:spid="_x0000_s1026" type="#_x0000_t34" style="position:absolute;margin-left:43.1pt;margin-top:58.85pt;width:111.9pt;height:32.6pt;z-index:251686912;visibility:visible;mso-wrap-style:square;mso-wrap-distance-left:9pt;mso-wrap-distance-top:0;mso-wrap-distance-right:9pt;mso-wrap-distance-bottom:0;mso-position-horizontal:absolute;mso-position-horizontal-relative:text;mso-position-vertical:absolute;mso-position-vertical-relative:text" o:gfxdata="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" adj="4206" strokecolor="#4472c4 [3204]" strokeweight=".5pt">
                 <v:stroke endarrow="block"/>
               </v:shape>
             </w:pict>
@@ -3213,7 +3241,7 @@
           </mc:Choice>
           <mc:Fallback>
             <w:pict>
-              <v:shape w14:anchorId="106D0042" id="Elbow Connector 24" o:spid="_x0000_s1026" type="#_x0000_t34" style="position:absolute;margin-left:43.1pt;margin-top:58.85pt;width:117.15pt;height:70.95pt;z-index:251685888;visibility:visible;mso-wrap-style:square;mso-wrap-distance-left:9pt;mso-wrap-distance-top:0;mso-wrap-distance-right:9pt;mso-wrap-distance-bottom:0;mso-position-horizontal:absolute;mso-position-horizontal-relative:text;mso-position-vertical:absolute;mso-position-vertical-relative:text" o:gfxdata="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" adj="1493" strokecolor="#4472c4 [3204]" strokeweight=".5pt">
+              <v:shape w14:anchorId="5E5B5B9A" id="Elbow Connector 24" o:spid="_x0000_s1026" type="#_x0000_t34" style="position:absolute;margin-left:43.1pt;margin-top:58.85pt;width:117.15pt;height:70.95pt;z-index:251685888;visibility:visible;mso-wrap-style:square;mso-wrap-distance-left:9pt;mso-wrap-distance-top:0;mso-wrap-distance-right:9pt;mso-wrap-distance-bottom:0;mso-position-horizontal:absolute;mso-position-horizontal-relative:text;mso-position-vertical:absolute;mso-position-vertical-relative:text" o:gfxdata="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" adj="1493" strokecolor="#4472c4 [3204]" strokeweight=".5pt">
                 <v:stroke endarrow="block"/>
               </v:shape>
             </w:pict>

--- a/docs/classification_visual.docx
+++ b/docs/classification_visual.docx
@@ -11,24 +11,103 @@
       </w:pPr>
       <w:r>
         <w:rPr>
+          <w:noProof/>
           <w:sz w:val="16"/>
           <w:szCs w:val="16"/>
         </w:rPr>
         <mc:AlternateContent>
           <mc:Choice Requires="wps">
             <w:drawing>
-              <wp:anchor distT="0" distB="0" distL="114300" distR="114300" simplePos="0" relativeHeight="251665408" behindDoc="0" locked="0" layoutInCell="1" allowOverlap="1" wp14:anchorId="760516A7" wp14:editId="54EA8807">
+              <wp:anchor distT="0" distB="0" distL="114300" distR="114300" simplePos="0" relativeHeight="251758592" behindDoc="0" locked="0" layoutInCell="1" allowOverlap="1" wp14:anchorId="6804C114" wp14:editId="2FB1CC10">
                 <wp:simplePos x="0" y="0"/>
                 <wp:positionH relativeFrom="column">
-                  <wp:posOffset>2055732</wp:posOffset>
+                  <wp:posOffset>4368800</wp:posOffset>
                 </wp:positionH>
                 <wp:positionV relativeFrom="paragraph">
-                  <wp:posOffset>253629</wp:posOffset>
+                  <wp:posOffset>2622549</wp:posOffset>
                 </wp:positionV>
-                <wp:extent cx="1381422" cy="253365"/>
-                <wp:effectExtent l="0" t="0" r="15875" b="13335"/>
+                <wp:extent cx="1295400" cy="793115"/>
+                <wp:effectExtent l="0" t="25400" r="38100" b="19685"/>
                 <wp:wrapNone/>
-                <wp:docPr id="9" name="Rounded Rectangle 9"/>
+                <wp:docPr id="53" name="Straight Arrow Connector 53"/>
+                <wp:cNvGraphicFramePr/>
+                <a:graphic xmlns:a="http://schemas.openxmlformats.org/drawingml/2006/main">
+                  <a:graphicData uri="http://schemas.microsoft.com/office/word/2010/wordprocessingShape">
+                    <wps:wsp>
+                      <wps:cNvCnPr/>
+                      <wps:spPr>
+                        <a:xfrm flipV="1">
+                          <a:off x="0" y="0"/>
+                          <a:ext cx="1295400" cy="793115"/>
+                        </a:xfrm>
+                        <a:prstGeom prst="straightConnector1">
+                          <a:avLst/>
+                        </a:prstGeom>
+                        <a:ln>
+                          <a:tailEnd type="triangle"/>
+                        </a:ln>
+                      </wps:spPr>
+                      <wps:style>
+                        <a:lnRef idx="1">
+                          <a:schemeClr val="accent1"/>
+                        </a:lnRef>
+                        <a:fillRef idx="0">
+                          <a:schemeClr val="accent1"/>
+                        </a:fillRef>
+                        <a:effectRef idx="0">
+                          <a:schemeClr val="accent1"/>
+                        </a:effectRef>
+                        <a:fontRef idx="minor">
+                          <a:schemeClr val="tx1"/>
+                        </a:fontRef>
+                      </wps:style>
+                      <wps:bodyPr/>
+                    </wps:wsp>
+                  </a:graphicData>
+                </a:graphic>
+                <wp14:sizeRelH relativeFrom="margin">
+                  <wp14:pctWidth>0</wp14:pctWidth>
+                </wp14:sizeRelH>
+                <wp14:sizeRelV relativeFrom="margin">
+                  <wp14:pctHeight>0</wp14:pctHeight>
+                </wp14:sizeRelV>
+              </wp:anchor>
+            </w:drawing>
+          </mc:Choice>
+          <mc:Fallback>
+            <w:pict>
+              <v:shapetype w14:anchorId="74F12EB9" id="_x0000_t32" coordsize="21600,21600" o:spt="32" o:oned="t" path="m,l21600,21600e" filled="f">
+                <v:path arrowok="t" fillok="f" o:connecttype="none"/>
+                <o:lock v:ext="edit" shapetype="t"/>
+              </v:shapetype>
+              <v:shape id="Straight Arrow Connector 53" o:spid="_x0000_s1026" type="#_x0000_t32" style="position:absolute;margin-left:344pt;margin-top:206.5pt;width:102pt;height:62.45pt;flip:y;z-index:251758592;visibility:visible;mso-wrap-style:square;mso-width-percent:0;mso-height-percent:0;mso-wrap-distance-left:9pt;mso-wrap-distance-top:0;mso-wrap-distance-right:9pt;mso-wrap-distance-bottom:0;mso-position-horizontal:absolute;mso-position-horizontal-relative:text;mso-position-vertical:absolute;mso-position-vertical-relative:text;mso-width-percent:0;mso-height-percent:0;mso-width-relative:margin;mso-height-relative:margin" o:gfxdata="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" strokecolor="#4472c4 [3204]" strokeweight=".5pt">
+                <v:stroke endarrow="block" joinstyle="miter"/>
+              </v:shape>
+            </w:pict>
+          </mc:Fallback>
+        </mc:AlternateContent>
+      </w:r>
+      <w:r>
+        <w:rPr>
+          <w:noProof/>
+          <w:sz w:val="16"/>
+          <w:szCs w:val="16"/>
+        </w:rPr>
+        <mc:AlternateContent>
+          <mc:Choice Requires="wps">
+            <w:drawing>
+              <wp:anchor distT="0" distB="0" distL="114300" distR="114300" simplePos="0" relativeHeight="251756544" behindDoc="0" locked="0" layoutInCell="1" allowOverlap="1" wp14:anchorId="4A4946BE" wp14:editId="1198DBD8">
+                <wp:simplePos x="0" y="0"/>
+                <wp:positionH relativeFrom="column">
+                  <wp:posOffset>3244850</wp:posOffset>
+                </wp:positionH>
+                <wp:positionV relativeFrom="paragraph">
+                  <wp:posOffset>2502535</wp:posOffset>
+                </wp:positionV>
+                <wp:extent cx="1123950" cy="1510665"/>
+                <wp:effectExtent l="0" t="0" r="19050" b="13335"/>
+                <wp:wrapNone/>
+                <wp:docPr id="52" name="Rectangle 52"/>
                 <wp:cNvGraphicFramePr/>
                 <a:graphic xmlns:a="http://schemas.openxmlformats.org/drawingml/2006/main">
                   <a:graphicData uri="http://schemas.microsoft.com/office/word/2010/wordprocessingShape">
@@ -37,9 +116,9 @@
                       <wps:spPr>
                         <a:xfrm>
                           <a:off x="0" y="0"/>
-                          <a:ext cx="1381422" cy="253365"/>
+                          <a:ext cx="1123950" cy="1510665"/>
                         </a:xfrm>
-                        <a:prstGeom prst="roundRect">
+                        <a:prstGeom prst="rect">
                           <a:avLst/>
                         </a:prstGeom>
                       </wps:spPr>
@@ -64,28 +143,1489 @@
                           <w:p>
                             <w:pPr>
                               <w:jc w:val="center"/>
-                              <w:rPr>
-                                <w:sz w:val="16"/>
-                                <w:szCs w:val="16"/>
-                              </w:rPr>
                             </w:pPr>
-                            <w:r>
-                              <w:rPr>
-                                <w:sz w:val="16"/>
-                                <w:szCs w:val="16"/>
-                              </w:rPr>
-                              <w:t xml:space="preserve">Recognized </w:t>
-                            </w:r>
-                            <w:r>
-                              <w:rPr>
-                                <w:sz w:val="16"/>
-                                <w:szCs w:val="16"/>
-                              </w:rPr>
-                              <w:t>{IR, IR-NA, LFB}</w:t>
+                            <w:proofErr w:type="gramStart"/>
+                            <w:r>
+                              <w:t>SUBSCRIPTION</w:t>
+                            </w:r>
+                            <w:r>
+                              <w:t>{</w:t>
+                            </w:r>
+                            <w:proofErr w:type="gramEnd"/>
+                            <w:r>
+                              <w:t>ZCSB, ZRD2, ZRL2</w:t>
+                            </w:r>
+                            <w:r>
+                              <w:t>}</w:t>
                             </w:r>
                           </w:p>
                         </w:txbxContent>
                       </wps:txbx>
+                      <wps:bodyPr rot="0" spcFirstLastPara="0" vertOverflow="overflow" horzOverflow="overflow" vert="horz" wrap="square" lIns="91440" tIns="45720" rIns="91440" bIns="45720" numCol="1" spcCol="0" rtlCol="0" fromWordArt="0" anchor="ctr" anchorCtr="0" forceAA="0" compatLnSpc="1">
+                        <a:prstTxWarp prst="textNoShape">
+                          <a:avLst/>
+                        </a:prstTxWarp>
+                        <a:noAutofit/>
+                      </wps:bodyPr>
+                    </wps:wsp>
+                  </a:graphicData>
+                </a:graphic>
+              </wp:anchor>
+            </w:drawing>
+          </mc:Choice>
+          <mc:Fallback>
+            <w:pict>
+              <v:rect w14:anchorId="4A4946BE" id="Rectangle 52" o:spid="_x0000_s1026" style="position:absolute;margin-left:255.5pt;margin-top:197.05pt;width:88.5pt;height:118.95pt;z-index:251756544;visibility:visible;mso-wrap-style:square;mso-wrap-distance-left:9pt;mso-wrap-distance-top:0;mso-wrap-distance-right:9pt;mso-wrap-distance-bottom:0;mso-position-horizontal:absolute;mso-position-horizontal-relative:text;mso-position-vertical:absolute;mso-position-vertical-relative:text;v-text-anchor:middle" o:gfxdata="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" fillcolor="#4472c4 [3204]" strokecolor="#1f3763 [1604]" strokeweight="1pt">
+                <v:textbox>
+                  <w:txbxContent>
+                    <w:p>
+                      <w:pPr>
+                        <w:jc w:val="center"/>
+                      </w:pPr>
+                      <w:proofErr w:type="gramStart"/>
+                      <w:r>
+                        <w:t>SUBSCRIPTION</w:t>
+                      </w:r>
+                      <w:r>
+                        <w:t>{</w:t>
+                      </w:r>
+                      <w:proofErr w:type="gramEnd"/>
+                      <w:r>
+                        <w:t>ZCSB, ZRD2, ZRL2</w:t>
+                      </w:r>
+                      <w:r>
+                        <w:t>}</w:t>
+                      </w:r>
+                    </w:p>
+                  </w:txbxContent>
+                </v:textbox>
+              </v:rect>
+            </w:pict>
+          </mc:Fallback>
+        </mc:AlternateContent>
+      </w:r>
+      <w:r>
+        <w:rPr>
+          <w:noProof/>
+          <w:sz w:val="16"/>
+          <w:szCs w:val="16"/>
+        </w:rPr>
+        <mc:AlternateContent>
+          <mc:Choice Requires="wps">
+            <w:drawing>
+              <wp:anchor distT="0" distB="0" distL="114300" distR="114300" simplePos="0" relativeHeight="251754496" behindDoc="0" locked="0" layoutInCell="1" allowOverlap="1" wp14:anchorId="4F8D491C" wp14:editId="7CD246EF">
+                <wp:simplePos x="0" y="0"/>
+                <wp:positionH relativeFrom="column">
+                  <wp:posOffset>2584450</wp:posOffset>
+                </wp:positionH>
+                <wp:positionV relativeFrom="paragraph">
+                  <wp:posOffset>819150</wp:posOffset>
+                </wp:positionV>
+                <wp:extent cx="1022350" cy="1701800"/>
+                <wp:effectExtent l="0" t="25400" r="31750" b="12700"/>
+                <wp:wrapNone/>
+                <wp:docPr id="51" name="Straight Arrow Connector 51"/>
+                <wp:cNvGraphicFramePr/>
+                <a:graphic xmlns:a="http://schemas.openxmlformats.org/drawingml/2006/main">
+                  <a:graphicData uri="http://schemas.microsoft.com/office/word/2010/wordprocessingShape">
+                    <wps:wsp>
+                      <wps:cNvCnPr/>
+                      <wps:spPr>
+                        <a:xfrm flipV="1">
+                          <a:off x="0" y="0"/>
+                          <a:ext cx="1022350" cy="1701800"/>
+                        </a:xfrm>
+                        <a:prstGeom prst="straightConnector1">
+                          <a:avLst/>
+                        </a:prstGeom>
+                        <a:ln>
+                          <a:tailEnd type="triangle"/>
+                        </a:ln>
+                      </wps:spPr>
+                      <wps:style>
+                        <a:lnRef idx="1">
+                          <a:schemeClr val="accent1"/>
+                        </a:lnRef>
+                        <a:fillRef idx="0">
+                          <a:schemeClr val="accent1"/>
+                        </a:fillRef>
+                        <a:effectRef idx="0">
+                          <a:schemeClr val="accent1"/>
+                        </a:effectRef>
+                        <a:fontRef idx="minor">
+                          <a:schemeClr val="tx1"/>
+                        </a:fontRef>
+                      </wps:style>
+                      <wps:bodyPr/>
+                    </wps:wsp>
+                  </a:graphicData>
+                </a:graphic>
+                <wp14:sizeRelH relativeFrom="margin">
+                  <wp14:pctWidth>0</wp14:pctWidth>
+                </wp14:sizeRelH>
+                <wp14:sizeRelV relativeFrom="margin">
+                  <wp14:pctHeight>0</wp14:pctHeight>
+                </wp14:sizeRelV>
+              </wp:anchor>
+            </w:drawing>
+          </mc:Choice>
+          <mc:Fallback>
+            <w:pict>
+              <v:shape w14:anchorId="526D60B8" id="Straight Arrow Connector 51" o:spid="_x0000_s1026" type="#_x0000_t32" style="position:absolute;margin-left:203.5pt;margin-top:64.5pt;width:80.5pt;height:134pt;flip:y;z-index:251754496;visibility:visible;mso-wrap-style:square;mso-width-percent:0;mso-height-percent:0;mso-wrap-distance-left:9pt;mso-wrap-distance-top:0;mso-wrap-distance-right:9pt;mso-wrap-distance-bottom:0;mso-position-horizontal:absolute;mso-position-horizontal-relative:text;mso-position-vertical:absolute;mso-position-vertical-relative:text;mso-width-percent:0;mso-height-percent:0;mso-width-relative:margin;mso-height-relative:margin" o:gfxdata="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" strokecolor="#4472c4 [3204]" strokeweight=".5pt">
+                <v:stroke endarrow="block" joinstyle="miter"/>
+              </v:shape>
+            </w:pict>
+          </mc:Fallback>
+        </mc:AlternateContent>
+      </w:r>
+      <w:r>
+        <w:rPr>
+          <w:noProof/>
+          <w:sz w:val="16"/>
+          <w:szCs w:val="16"/>
+        </w:rPr>
+        <mc:AlternateContent>
+          <mc:Choice Requires="wps">
+            <w:drawing>
+              <wp:anchor distT="0" distB="0" distL="114300" distR="114300" simplePos="0" relativeHeight="251752448" behindDoc="0" locked="0" layoutInCell="1" allowOverlap="1" wp14:anchorId="53EA8CBB" wp14:editId="642E738E">
+                <wp:simplePos x="0" y="0"/>
+                <wp:positionH relativeFrom="column">
+                  <wp:posOffset>2584450</wp:posOffset>
+                </wp:positionH>
+                <wp:positionV relativeFrom="paragraph">
+                  <wp:posOffset>2044699</wp:posOffset>
+                </wp:positionV>
+                <wp:extent cx="1200150" cy="475615"/>
+                <wp:effectExtent l="0" t="38100" r="0" b="19685"/>
+                <wp:wrapNone/>
+                <wp:docPr id="50" name="Straight Arrow Connector 50"/>
+                <wp:cNvGraphicFramePr/>
+                <a:graphic xmlns:a="http://schemas.openxmlformats.org/drawingml/2006/main">
+                  <a:graphicData uri="http://schemas.microsoft.com/office/word/2010/wordprocessingShape">
+                    <wps:wsp>
+                      <wps:cNvCnPr/>
+                      <wps:spPr>
+                        <a:xfrm flipV="1">
+                          <a:off x="0" y="0"/>
+                          <a:ext cx="1200150" cy="475615"/>
+                        </a:xfrm>
+                        <a:prstGeom prst="straightConnector1">
+                          <a:avLst/>
+                        </a:prstGeom>
+                        <a:ln>
+                          <a:tailEnd type="triangle"/>
+                        </a:ln>
+                      </wps:spPr>
+                      <wps:style>
+                        <a:lnRef idx="1">
+                          <a:schemeClr val="accent1"/>
+                        </a:lnRef>
+                        <a:fillRef idx="0">
+                          <a:schemeClr val="accent1"/>
+                        </a:fillRef>
+                        <a:effectRef idx="0">
+                          <a:schemeClr val="accent1"/>
+                        </a:effectRef>
+                        <a:fontRef idx="minor">
+                          <a:schemeClr val="tx1"/>
+                        </a:fontRef>
+                      </wps:style>
+                      <wps:bodyPr/>
+                    </wps:wsp>
+                  </a:graphicData>
+                </a:graphic>
+                <wp14:sizeRelH relativeFrom="margin">
+                  <wp14:pctWidth>0</wp14:pctWidth>
+                </wp14:sizeRelH>
+                <wp14:sizeRelV relativeFrom="margin">
+                  <wp14:pctHeight>0</wp14:pctHeight>
+                </wp14:sizeRelV>
+              </wp:anchor>
+            </w:drawing>
+          </mc:Choice>
+          <mc:Fallback>
+            <w:pict>
+              <v:shape w14:anchorId="06CBBC4B" id="Straight Arrow Connector 50" o:spid="_x0000_s1026" type="#_x0000_t32" style="position:absolute;margin-left:203.5pt;margin-top:161pt;width:94.5pt;height:37.45pt;flip:y;z-index:251752448;visibility:visible;mso-wrap-style:square;mso-width-percent:0;mso-height-percent:0;mso-wrap-distance-left:9pt;mso-wrap-distance-top:0;mso-wrap-distance-right:9pt;mso-wrap-distance-bottom:0;mso-position-horizontal:absolute;mso-position-horizontal-relative:text;mso-position-vertical:absolute;mso-position-vertical-relative:text;mso-width-percent:0;mso-height-percent:0;mso-width-relative:margin;mso-height-relative:margin" o:gfxdata="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" strokecolor="#4472c4 [3204]" strokeweight=".5pt">
+                <v:stroke endarrow="block" joinstyle="miter"/>
+              </v:shape>
+            </w:pict>
+          </mc:Fallback>
+        </mc:AlternateContent>
+      </w:r>
+      <w:r>
+        <w:rPr>
+          <w:noProof/>
+          <w:sz w:val="16"/>
+          <w:szCs w:val="16"/>
+        </w:rPr>
+        <mc:AlternateContent>
+          <mc:Choice Requires="wps">
+            <w:drawing>
+              <wp:anchor distT="0" distB="0" distL="114300" distR="114300" simplePos="0" relativeHeight="251738112" behindDoc="0" locked="0" layoutInCell="1" allowOverlap="1" wp14:anchorId="7D7312CB" wp14:editId="6F38F17F">
+                <wp:simplePos x="0" y="0"/>
+                <wp:positionH relativeFrom="column">
+                  <wp:posOffset>-755650</wp:posOffset>
+                </wp:positionH>
+                <wp:positionV relativeFrom="paragraph">
+                  <wp:posOffset>2368550</wp:posOffset>
+                </wp:positionV>
+                <wp:extent cx="5361940" cy="1816100"/>
+                <wp:effectExtent l="0" t="0" r="10160" b="12700"/>
+                <wp:wrapNone/>
+                <wp:docPr id="17" name="Rectangle 17"/>
+                <wp:cNvGraphicFramePr/>
+                <a:graphic xmlns:a="http://schemas.openxmlformats.org/drawingml/2006/main">
+                  <a:graphicData uri="http://schemas.microsoft.com/office/word/2010/wordprocessingShape">
+                    <wps:wsp>
+                      <wps:cNvSpPr/>
+                      <wps:spPr>
+                        <a:xfrm>
+                          <a:off x="0" y="0"/>
+                          <a:ext cx="5361940" cy="1816100"/>
+                        </a:xfrm>
+                        <a:prstGeom prst="rect">
+                          <a:avLst/>
+                        </a:prstGeom>
+                      </wps:spPr>
+                      <wps:style>
+                        <a:lnRef idx="2">
+                          <a:schemeClr val="accent6"/>
+                        </a:lnRef>
+                        <a:fillRef idx="1">
+                          <a:schemeClr val="lt1"/>
+                        </a:fillRef>
+                        <a:effectRef idx="0">
+                          <a:schemeClr val="accent6"/>
+                        </a:effectRef>
+                        <a:fontRef idx="minor">
+                          <a:schemeClr val="dk1"/>
+                        </a:fontRef>
+                      </wps:style>
+                      <wps:bodyPr rot="0" spcFirstLastPara="0" vertOverflow="overflow" horzOverflow="overflow" vert="horz" wrap="square" lIns="91440" tIns="45720" rIns="91440" bIns="45720" numCol="1" spcCol="0" rtlCol="0" fromWordArt="0" anchor="ctr" anchorCtr="0" forceAA="0" compatLnSpc="1">
+                        <a:prstTxWarp prst="textNoShape">
+                          <a:avLst/>
+                        </a:prstTxWarp>
+                        <a:noAutofit/>
+                      </wps:bodyPr>
+                    </wps:wsp>
+                  </a:graphicData>
+                </a:graphic>
+                <wp14:sizeRelH relativeFrom="margin">
+                  <wp14:pctWidth>0</wp14:pctWidth>
+                </wp14:sizeRelH>
+              </wp:anchor>
+            </w:drawing>
+          </mc:Choice>
+          <mc:Fallback>
+            <w:pict>
+              <v:rect w14:anchorId="696350B8" id="Rectangle 17" o:spid="_x0000_s1026" style="position:absolute;margin-left:-59.5pt;margin-top:186.5pt;width:422.2pt;height:143pt;z-index:251738112;visibility:visible;mso-wrap-style:square;mso-width-percent:0;mso-wrap-distance-left:9pt;mso-wrap-distance-top:0;mso-wrap-distance-right:9pt;mso-wrap-distance-bottom:0;mso-position-horizontal:absolute;mso-position-horizontal-relative:text;mso-position-vertical:absolute;mso-position-vertical-relative:text;mso-width-percent:0;mso-width-relative:margin;v-text-anchor:middle" o:gfxdata="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" fillcolor="white [3201]" strokecolor="#70ad47 [3209]" strokeweight="1pt"/>
+            </w:pict>
+          </mc:Fallback>
+        </mc:AlternateContent>
+      </w:r>
+      <w:r>
+        <w:rPr>
+          <w:noProof/>
+          <w:sz w:val="16"/>
+          <w:szCs w:val="16"/>
+        </w:rPr>
+        <mc:AlternateContent>
+          <mc:Choice Requires="wps">
+            <w:drawing>
+              <wp:anchor distT="0" distB="0" distL="114300" distR="114300" simplePos="0" relativeHeight="251725824" behindDoc="0" locked="0" layoutInCell="1" allowOverlap="1" wp14:anchorId="171D27C2" wp14:editId="2D494056">
+                <wp:simplePos x="0" y="0"/>
+                <wp:positionH relativeFrom="column">
+                  <wp:posOffset>3244849</wp:posOffset>
+                </wp:positionH>
+                <wp:positionV relativeFrom="paragraph">
+                  <wp:posOffset>-781050</wp:posOffset>
+                </wp:positionV>
+                <wp:extent cx="40005" cy="3022600"/>
+                <wp:effectExtent l="0" t="0" r="23495" b="12700"/>
+                <wp:wrapNone/>
+                <wp:docPr id="1" name="Straight Connector 1"/>
+                <wp:cNvGraphicFramePr/>
+                <a:graphic xmlns:a="http://schemas.openxmlformats.org/drawingml/2006/main">
+                  <a:graphicData uri="http://schemas.microsoft.com/office/word/2010/wordprocessingShape">
+                    <wps:wsp>
+                      <wps:cNvCnPr/>
+                      <wps:spPr>
+                        <a:xfrm flipH="1">
+                          <a:off x="0" y="0"/>
+                          <a:ext cx="40005" cy="3022600"/>
+                        </a:xfrm>
+                        <a:prstGeom prst="line">
+                          <a:avLst/>
+                        </a:prstGeom>
+                        <a:ln>
+                          <a:solidFill>
+                            <a:schemeClr val="dk1"/>
+                          </a:solidFill>
+                          <a:prstDash val="sysDash"/>
+                        </a:ln>
+                      </wps:spPr>
+                      <wps:style>
+                        <a:lnRef idx="1">
+                          <a:schemeClr val="dk1"/>
+                        </a:lnRef>
+                        <a:fillRef idx="0">
+                          <a:schemeClr val="dk1"/>
+                        </a:fillRef>
+                        <a:effectRef idx="0">
+                          <a:schemeClr val="dk1"/>
+                        </a:effectRef>
+                        <a:fontRef idx="minor">
+                          <a:schemeClr val="tx1"/>
+                        </a:fontRef>
+                      </wps:style>
+                      <wps:bodyPr/>
+                    </wps:wsp>
+                  </a:graphicData>
+                </a:graphic>
+                <wp14:sizeRelH relativeFrom="margin">
+                  <wp14:pctWidth>0</wp14:pctWidth>
+                </wp14:sizeRelH>
+                <wp14:sizeRelV relativeFrom="margin">
+                  <wp14:pctHeight>0</wp14:pctHeight>
+                </wp14:sizeRelV>
+              </wp:anchor>
+            </w:drawing>
+          </mc:Choice>
+          <mc:Fallback>
+            <w:pict>
+              <v:line w14:anchorId="1DA304E5" id="Straight Connector 1" o:spid="_x0000_s1026" style="position:absolute;flip:x;z-index:251725824;visibility:visible;mso-wrap-style:square;mso-width-percent:0;mso-height-percent:0;mso-wrap-distance-left:9pt;mso-wrap-distance-top:0;mso-wrap-distance-right:9pt;mso-wrap-distance-bottom:0;mso-position-horizontal:absolute;mso-position-horizontal-relative:text;mso-position-vertical:absolute;mso-position-vertical-relative:text;mso-width-percent:0;mso-height-percent:0;mso-width-relative:margin;mso-height-relative:margin" from="255.5pt,-61.5pt" to="258.65pt,176.5pt" o:gfxdata="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" strokecolor="black [3200]" strokeweight=".5pt">
+                <v:stroke dashstyle="3 1" joinstyle="miter"/>
+              </v:line>
+            </w:pict>
+          </mc:Fallback>
+        </mc:AlternateContent>
+      </w:r>
+      <w:r>
+        <w:rPr>
+          <w:noProof/>
+          <w:sz w:val="16"/>
+          <w:szCs w:val="16"/>
+        </w:rPr>
+        <mc:AlternateContent>
+          <mc:Choice Requires="wps">
+            <w:drawing>
+              <wp:anchor distT="0" distB="0" distL="114300" distR="114300" simplePos="0" relativeHeight="251750400" behindDoc="0" locked="0" layoutInCell="1" allowOverlap="1" wp14:anchorId="3EA12791" wp14:editId="7E5CB6AC">
+                <wp:simplePos x="0" y="0"/>
+                <wp:positionH relativeFrom="column">
+                  <wp:posOffset>1488440</wp:posOffset>
+                </wp:positionH>
+                <wp:positionV relativeFrom="paragraph">
+                  <wp:posOffset>2138045</wp:posOffset>
+                </wp:positionV>
+                <wp:extent cx="1159510" cy="0"/>
+                <wp:effectExtent l="25400" t="63500" r="0" b="76200"/>
+                <wp:wrapNone/>
+                <wp:docPr id="45" name="Straight Arrow Connector 45"/>
+                <wp:cNvGraphicFramePr/>
+                <a:graphic xmlns:a="http://schemas.openxmlformats.org/drawingml/2006/main">
+                  <a:graphicData uri="http://schemas.microsoft.com/office/word/2010/wordprocessingShape">
+                    <wps:wsp>
+                      <wps:cNvCnPr/>
+                      <wps:spPr>
+                        <a:xfrm flipH="1">
+                          <a:off x="0" y="0"/>
+                          <a:ext cx="1159510" cy="0"/>
+                        </a:xfrm>
+                        <a:prstGeom prst="straightConnector1">
+                          <a:avLst/>
+                        </a:prstGeom>
+                        <a:ln>
+                          <a:tailEnd type="triangle"/>
+                        </a:ln>
+                      </wps:spPr>
+                      <wps:style>
+                        <a:lnRef idx="1">
+                          <a:schemeClr val="accent1"/>
+                        </a:lnRef>
+                        <a:fillRef idx="0">
+                          <a:schemeClr val="accent1"/>
+                        </a:fillRef>
+                        <a:effectRef idx="0">
+                          <a:schemeClr val="accent1"/>
+                        </a:effectRef>
+                        <a:fontRef idx="minor">
+                          <a:schemeClr val="tx1"/>
+                        </a:fontRef>
+                      </wps:style>
+                      <wps:bodyPr/>
+                    </wps:wsp>
+                  </a:graphicData>
+                </a:graphic>
+              </wp:anchor>
+            </w:drawing>
+          </mc:Choice>
+          <mc:Fallback>
+            <w:pict>
+              <v:shape w14:anchorId="494E787B" id="Straight Arrow Connector 45" o:spid="_x0000_s1026" type="#_x0000_t32" style="position:absolute;margin-left:117.2pt;margin-top:168.35pt;width:91.3pt;height:0;flip:x;z-index:251750400;visibility:visible;mso-wrap-style:square;mso-wrap-distance-left:9pt;mso-wrap-distance-top:0;mso-wrap-distance-right:9pt;mso-wrap-distance-bottom:0;mso-position-horizontal:absolute;mso-position-horizontal-relative:text;mso-position-vertical:absolute;mso-position-vertical-relative:text" o:gfxdata="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" strokecolor="#4472c4 [3204]" strokeweight=".5pt">
+                <v:stroke endarrow="block" joinstyle="miter"/>
+              </v:shape>
+            </w:pict>
+          </mc:Fallback>
+        </mc:AlternateContent>
+      </w:r>
+      <w:r>
+        <w:rPr>
+          <w:noProof/>
+          <w:sz w:val="16"/>
+          <w:szCs w:val="16"/>
+        </w:rPr>
+        <mc:AlternateContent>
+          <mc:Choice Requires="wps">
+            <w:drawing>
+              <wp:anchor distT="0" distB="0" distL="114300" distR="114300" simplePos="0" relativeHeight="251749376" behindDoc="0" locked="0" layoutInCell="1" allowOverlap="1" wp14:anchorId="7298C809" wp14:editId="6A76B4D1">
+                <wp:simplePos x="0" y="0"/>
+                <wp:positionH relativeFrom="column">
+                  <wp:posOffset>2647950</wp:posOffset>
+                </wp:positionH>
+                <wp:positionV relativeFrom="paragraph">
+                  <wp:posOffset>1786255</wp:posOffset>
+                </wp:positionV>
+                <wp:extent cx="0" cy="353695"/>
+                <wp:effectExtent l="0" t="0" r="12700" b="14605"/>
+                <wp:wrapNone/>
+                <wp:docPr id="30" name="Straight Connector 30"/>
+                <wp:cNvGraphicFramePr/>
+                <a:graphic xmlns:a="http://schemas.openxmlformats.org/drawingml/2006/main">
+                  <a:graphicData uri="http://schemas.microsoft.com/office/word/2010/wordprocessingShape">
+                    <wps:wsp>
+                      <wps:cNvCnPr/>
+                      <wps:spPr>
+                        <a:xfrm>
+                          <a:off x="0" y="0"/>
+                          <a:ext cx="0" cy="353695"/>
+                        </a:xfrm>
+                        <a:prstGeom prst="line">
+                          <a:avLst/>
+                        </a:prstGeom>
+                      </wps:spPr>
+                      <wps:style>
+                        <a:lnRef idx="1">
+                          <a:schemeClr val="accent1"/>
+                        </a:lnRef>
+                        <a:fillRef idx="0">
+                          <a:schemeClr val="accent1"/>
+                        </a:fillRef>
+                        <a:effectRef idx="0">
+                          <a:schemeClr val="accent1"/>
+                        </a:effectRef>
+                        <a:fontRef idx="minor">
+                          <a:schemeClr val="tx1"/>
+                        </a:fontRef>
+                      </wps:style>
+                      <wps:bodyPr/>
+                    </wps:wsp>
+                  </a:graphicData>
+                </a:graphic>
+              </wp:anchor>
+            </w:drawing>
+          </mc:Choice>
+          <mc:Fallback>
+            <w:pict>
+              <v:line w14:anchorId="2566125F" id="Straight Connector 30" o:spid="_x0000_s1026" style="position:absolute;z-index:251749376;visibility:visible;mso-wrap-style:square;mso-wrap-distance-left:9pt;mso-wrap-distance-top:0;mso-wrap-distance-right:9pt;mso-wrap-distance-bottom:0;mso-position-horizontal:absolute;mso-position-horizontal-relative:text;mso-position-vertical:absolute;mso-position-vertical-relative:text" from="208.5pt,140.65pt" to="208.5pt,168.5pt" o:gfxdata="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" strokecolor="#4472c4 [3204]" strokeweight=".5pt">
+                <v:stroke joinstyle="miter"/>
+              </v:line>
+            </w:pict>
+          </mc:Fallback>
+        </mc:AlternateContent>
+      </w:r>
+      <w:r>
+        <w:rPr>
+          <w:noProof/>
+          <w:sz w:val="16"/>
+          <w:szCs w:val="16"/>
+        </w:rPr>
+        <mc:AlternateContent>
+          <mc:Choice Requires="wps">
+            <w:drawing>
+              <wp:anchor distT="0" distB="0" distL="114300" distR="114300" simplePos="0" relativeHeight="251748352" behindDoc="0" locked="0" layoutInCell="1" allowOverlap="1" wp14:anchorId="2E85D737" wp14:editId="5DA004D9">
+                <wp:simplePos x="0" y="0"/>
+                <wp:positionH relativeFrom="column">
+                  <wp:posOffset>-203200</wp:posOffset>
+                </wp:positionH>
+                <wp:positionV relativeFrom="paragraph">
+                  <wp:posOffset>3086100</wp:posOffset>
+                </wp:positionV>
+                <wp:extent cx="914400" cy="914400"/>
+                <wp:effectExtent l="0" t="0" r="38100" b="76200"/>
+                <wp:wrapNone/>
+                <wp:docPr id="23" name="Elbow Connector 23"/>
+                <wp:cNvGraphicFramePr/>
+                <a:graphic xmlns:a="http://schemas.openxmlformats.org/drawingml/2006/main">
+                  <a:graphicData uri="http://schemas.microsoft.com/office/word/2010/wordprocessingShape">
+                    <wps:wsp>
+                      <wps:cNvCnPr/>
+                      <wps:spPr>
+                        <a:xfrm>
+                          <a:off x="0" y="0"/>
+                          <a:ext cx="914400" cy="914400"/>
+                        </a:xfrm>
+                        <a:prstGeom prst="bentConnector3">
+                          <a:avLst/>
+                        </a:prstGeom>
+                        <a:ln>
+                          <a:tailEnd type="triangle"/>
+                        </a:ln>
+                      </wps:spPr>
+                      <wps:style>
+                        <a:lnRef idx="1">
+                          <a:schemeClr val="accent1"/>
+                        </a:lnRef>
+                        <a:fillRef idx="0">
+                          <a:schemeClr val="accent1"/>
+                        </a:fillRef>
+                        <a:effectRef idx="0">
+                          <a:schemeClr val="accent1"/>
+                        </a:effectRef>
+                        <a:fontRef idx="minor">
+                          <a:schemeClr val="tx1"/>
+                        </a:fontRef>
+                      </wps:style>
+                      <wps:bodyPr/>
+                    </wps:wsp>
+                  </a:graphicData>
+                </a:graphic>
+              </wp:anchor>
+            </w:drawing>
+          </mc:Choice>
+          <mc:Fallback>
+            <w:pict>
+              <v:shapetype w14:anchorId="1B89C309" id="_x0000_t34" coordsize="21600,21600" o:spt="34" o:oned="t" adj="10800" path="m,l@0,0@0,21600,21600,21600e" filled="f">
+                <v:stroke joinstyle="miter"/>
+                <v:formulas>
+                  <v:f eqn="val #0"/>
+                </v:formulas>
+                <v:path arrowok="t" fillok="f" o:connecttype="none"/>
+                <v:handles>
+                  <v:h position="#0,center"/>
+                </v:handles>
+                <o:lock v:ext="edit" shapetype="t"/>
+              </v:shapetype>
+              <v:shape id="Elbow Connector 23" o:spid="_x0000_s1026" type="#_x0000_t34" style="position:absolute;margin-left:-16pt;margin-top:243pt;width:1in;height:1in;z-index:251748352;visibility:visible;mso-wrap-style:square;mso-wrap-distance-left:9pt;mso-wrap-distance-top:0;mso-wrap-distance-right:9pt;mso-wrap-distance-bottom:0;mso-position-horizontal:absolute;mso-position-horizontal-relative:text;mso-position-vertical:absolute;mso-position-vertical-relative:text" o:gfxdata="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" strokecolor="#4472c4 [3204]" strokeweight=".5pt">
+                <v:stroke endarrow="block"/>
+              </v:shape>
+            </w:pict>
+          </mc:Fallback>
+        </mc:AlternateContent>
+      </w:r>
+      <w:r>
+        <w:rPr>
+          <w:noProof/>
+          <w:sz w:val="16"/>
+          <w:szCs w:val="16"/>
+        </w:rPr>
+        <mc:AlternateContent>
+          <mc:Choice Requires="wps">
+            <w:drawing>
+              <wp:anchor distT="0" distB="0" distL="114300" distR="114300" simplePos="0" relativeHeight="251747328" behindDoc="0" locked="0" layoutInCell="1" allowOverlap="1" wp14:anchorId="5141D366" wp14:editId="1101D147">
+                <wp:simplePos x="0" y="0"/>
+                <wp:positionH relativeFrom="column">
+                  <wp:posOffset>721995</wp:posOffset>
+                </wp:positionH>
+                <wp:positionV relativeFrom="paragraph">
+                  <wp:posOffset>2521585</wp:posOffset>
+                </wp:positionV>
+                <wp:extent cx="1123950" cy="1510665"/>
+                <wp:effectExtent l="0" t="0" r="19050" b="13335"/>
+                <wp:wrapNone/>
+                <wp:docPr id="22" name="Rectangle 22"/>
+                <wp:cNvGraphicFramePr/>
+                <a:graphic xmlns:a="http://schemas.openxmlformats.org/drawingml/2006/main">
+                  <a:graphicData uri="http://schemas.microsoft.com/office/word/2010/wordprocessingShape">
+                    <wps:wsp>
+                      <wps:cNvSpPr/>
+                      <wps:spPr>
+                        <a:xfrm>
+                          <a:off x="0" y="0"/>
+                          <a:ext cx="1123950" cy="1510665"/>
+                        </a:xfrm>
+                        <a:prstGeom prst="rect">
+                          <a:avLst/>
+                        </a:prstGeom>
+                      </wps:spPr>
+                      <wps:style>
+                        <a:lnRef idx="2">
+                          <a:schemeClr val="accent1">
+                            <a:shade val="50000"/>
+                          </a:schemeClr>
+                        </a:lnRef>
+                        <a:fillRef idx="1">
+                          <a:schemeClr val="accent1"/>
+                        </a:fillRef>
+                        <a:effectRef idx="0">
+                          <a:schemeClr val="accent1"/>
+                        </a:effectRef>
+                        <a:fontRef idx="minor">
+                          <a:schemeClr val="lt1"/>
+                        </a:fontRef>
+                      </wps:style>
+                      <wps:txbx>
+                        <w:txbxContent>
+                          <w:p>
+                            <w:pPr>
+                              <w:jc w:val="center"/>
+                            </w:pPr>
+                            <w:r>
+                              <w:t>SERVICE {ZATS</w:t>
+                            </w:r>
+                            <w:r>
+                              <w:t>, ZLO5</w:t>
+                            </w:r>
+                            <w:r>
+                              <w:t>}</w:t>
+                            </w:r>
+                          </w:p>
+                        </w:txbxContent>
+                      </wps:txbx>
+                      <wps:bodyPr rot="0" spcFirstLastPara="0" vertOverflow="overflow" horzOverflow="overflow" vert="horz" wrap="square" lIns="91440" tIns="45720" rIns="91440" bIns="45720" numCol="1" spcCol="0" rtlCol="0" fromWordArt="0" anchor="ctr" anchorCtr="0" forceAA="0" compatLnSpc="1">
+                        <a:prstTxWarp prst="textNoShape">
+                          <a:avLst/>
+                        </a:prstTxWarp>
+                        <a:noAutofit/>
+                      </wps:bodyPr>
+                    </wps:wsp>
+                  </a:graphicData>
+                </a:graphic>
+              </wp:anchor>
+            </w:drawing>
+          </mc:Choice>
+          <mc:Fallback>
+            <w:pict>
+              <v:rect w14:anchorId="5141D366" id="Rectangle 22" o:spid="_x0000_s1027" style="position:absolute;margin-left:56.85pt;margin-top:198.55pt;width:88.5pt;height:118.95pt;z-index:251747328;visibility:visible;mso-wrap-style:square;mso-wrap-distance-left:9pt;mso-wrap-distance-top:0;mso-wrap-distance-right:9pt;mso-wrap-distance-bottom:0;mso-position-horizontal:absolute;mso-position-horizontal-relative:text;mso-position-vertical:absolute;mso-position-vertical-relative:text;v-text-anchor:middle" o:gfxdata="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" fillcolor="#4472c4 [3204]" strokecolor="#1f3763 [1604]" strokeweight="1pt">
+                <v:textbox>
+                  <w:txbxContent>
+                    <w:p>
+                      <w:pPr>
+                        <w:jc w:val="center"/>
+                      </w:pPr>
+                      <w:r>
+                        <w:t>SERVICE {ZATS</w:t>
+                      </w:r>
+                      <w:r>
+                        <w:t>, ZLO5</w:t>
+                      </w:r>
+                      <w:r>
+                        <w:t>}</w:t>
+                      </w:r>
+                    </w:p>
+                  </w:txbxContent>
+                </v:textbox>
+              </v:rect>
+            </w:pict>
+          </mc:Fallback>
+        </mc:AlternateContent>
+      </w:r>
+      <w:r>
+        <w:rPr>
+          <w:noProof/>
+          <w:sz w:val="16"/>
+          <w:szCs w:val="16"/>
+        </w:rPr>
+        <mc:AlternateContent>
+          <mc:Choice Requires="wps">
+            <w:drawing>
+              <wp:anchor distT="0" distB="0" distL="114300" distR="114300" simplePos="0" relativeHeight="251745280" behindDoc="0" locked="0" layoutInCell="1" allowOverlap="1" wp14:anchorId="580505A0" wp14:editId="2408C268">
+                <wp:simplePos x="0" y="0"/>
+                <wp:positionH relativeFrom="column">
+                  <wp:posOffset>1979295</wp:posOffset>
+                </wp:positionH>
+                <wp:positionV relativeFrom="paragraph">
+                  <wp:posOffset>2521585</wp:posOffset>
+                </wp:positionV>
+                <wp:extent cx="1123950" cy="1510665"/>
+                <wp:effectExtent l="0" t="0" r="19050" b="13335"/>
+                <wp:wrapNone/>
+                <wp:docPr id="21" name="Rectangle 21"/>
+                <wp:cNvGraphicFramePr/>
+                <a:graphic xmlns:a="http://schemas.openxmlformats.org/drawingml/2006/main">
+                  <a:graphicData uri="http://schemas.microsoft.com/office/word/2010/wordprocessingShape">
+                    <wps:wsp>
+                      <wps:cNvSpPr/>
+                      <wps:spPr>
+                        <a:xfrm>
+                          <a:off x="0" y="0"/>
+                          <a:ext cx="1123950" cy="1510665"/>
+                        </a:xfrm>
+                        <a:prstGeom prst="rect">
+                          <a:avLst/>
+                        </a:prstGeom>
+                      </wps:spPr>
+                      <wps:style>
+                        <a:lnRef idx="2">
+                          <a:schemeClr val="accent1">
+                            <a:shade val="50000"/>
+                          </a:schemeClr>
+                        </a:lnRef>
+                        <a:fillRef idx="1">
+                          <a:schemeClr val="accent1"/>
+                        </a:fillRef>
+                        <a:effectRef idx="0">
+                          <a:schemeClr val="accent1"/>
+                        </a:effectRef>
+                        <a:fontRef idx="minor">
+                          <a:schemeClr val="lt1"/>
+                        </a:fontRef>
+                      </wps:style>
+                      <wps:txbx>
+                        <w:txbxContent>
+                          <w:p>
+                            <w:pPr>
+                              <w:jc w:val="center"/>
+                            </w:pPr>
+                            <w:r>
+                              <w:t>USE REV REQ TYPE TO CLASSIFY</w:t>
+                            </w:r>
+                          </w:p>
+                          <w:p>
+                            <w:pPr>
+                              <w:jc w:val="center"/>
+                              <w:rPr>
+                                <w:sz w:val="21"/>
+                                <w:szCs w:val="21"/>
+                              </w:rPr>
+                            </w:pPr>
+                            <w:r>
+                              <w:t xml:space="preserve"> </w:t>
+                            </w:r>
+                            <w:r>
+                              <w:rPr>
+                                <w:sz w:val="21"/>
+                                <w:szCs w:val="21"/>
+                              </w:rPr>
+                              <w:t>(blank = Recognized)</w:t>
+                            </w:r>
+                          </w:p>
+                          <w:p>
+                            <w:pPr>
+                              <w:jc w:val="center"/>
+                              <w:rPr>
+                                <w:sz w:val="21"/>
+                                <w:szCs w:val="21"/>
+                              </w:rPr>
+                            </w:pPr>
+                            <w:r>
+                              <w:rPr>
+                                <w:sz w:val="21"/>
+                                <w:szCs w:val="21"/>
+                              </w:rPr>
+                              <w:t>{ZCC, ZCQ, ZLCR, ZLDR, ZLG2, ZL03}</w:t>
+                            </w:r>
+                          </w:p>
+                        </w:txbxContent>
+                      </wps:txbx>
+                      <wps:bodyPr rot="0" spcFirstLastPara="0" vertOverflow="overflow" horzOverflow="overflow" vert="horz" wrap="square" lIns="91440" tIns="45720" rIns="91440" bIns="45720" numCol="1" spcCol="0" rtlCol="0" fromWordArt="0" anchor="ctr" anchorCtr="0" forceAA="0" compatLnSpc="1">
+                        <a:prstTxWarp prst="textNoShape">
+                          <a:avLst/>
+                        </a:prstTxWarp>
+                        <a:noAutofit/>
+                      </wps:bodyPr>
+                    </wps:wsp>
+                  </a:graphicData>
+                </a:graphic>
+              </wp:anchor>
+            </w:drawing>
+          </mc:Choice>
+          <mc:Fallback>
+            <w:pict>
+              <v:rect w14:anchorId="580505A0" id="Rectangle 21" o:spid="_x0000_s1028" style="position:absolute;margin-left:155.85pt;margin-top:198.55pt;width:88.5pt;height:118.95pt;z-index:251745280;visibility:visible;mso-wrap-style:square;mso-wrap-distance-left:9pt;mso-wrap-distance-top:0;mso-wrap-distance-right:9pt;mso-wrap-distance-bottom:0;mso-position-horizontal:absolute;mso-position-horizontal-relative:text;mso-position-vertical:absolute;mso-position-vertical-relative:text;v-text-anchor:middle" o:gfxdata="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" fillcolor="#4472c4 [3204]" strokecolor="#1f3763 [1604]" strokeweight="1pt">
+                <v:textbox>
+                  <w:txbxContent>
+                    <w:p>
+                      <w:pPr>
+                        <w:jc w:val="center"/>
+                      </w:pPr>
+                      <w:r>
+                        <w:t>USE REV REQ TYPE TO CLASSIFY</w:t>
+                      </w:r>
+                    </w:p>
+                    <w:p>
+                      <w:pPr>
+                        <w:jc w:val="center"/>
+                        <w:rPr>
+                          <w:sz w:val="21"/>
+                          <w:szCs w:val="21"/>
+                        </w:rPr>
+                      </w:pPr>
+                      <w:r>
+                        <w:t xml:space="preserve"> </w:t>
+                      </w:r>
+                      <w:r>
+                        <w:rPr>
+                          <w:sz w:val="21"/>
+                          <w:szCs w:val="21"/>
+                        </w:rPr>
+                        <w:t>(blank = Recognized)</w:t>
+                      </w:r>
+                    </w:p>
+                    <w:p>
+                      <w:pPr>
+                        <w:jc w:val="center"/>
+                        <w:rPr>
+                          <w:sz w:val="21"/>
+                          <w:szCs w:val="21"/>
+                        </w:rPr>
+                      </w:pPr>
+                      <w:r>
+                        <w:rPr>
+                          <w:sz w:val="21"/>
+                          <w:szCs w:val="21"/>
+                        </w:rPr>
+                        <w:t>{ZCC, ZCQ, ZLCR, ZLDR, ZLG2, ZL03}</w:t>
+                      </w:r>
+                    </w:p>
+                  </w:txbxContent>
+                </v:textbox>
+              </v:rect>
+            </w:pict>
+          </mc:Fallback>
+        </mc:AlternateContent>
+      </w:r>
+      <w:r>
+        <w:rPr>
+          <w:noProof/>
+          <w:sz w:val="16"/>
+          <w:szCs w:val="16"/>
+        </w:rPr>
+        <mc:AlternateContent>
+          <mc:Choice Requires="wps">
+            <w:drawing>
+              <wp:anchor distT="0" distB="0" distL="114300" distR="114300" simplePos="0" relativeHeight="251743232" behindDoc="0" locked="0" layoutInCell="1" allowOverlap="1" wp14:anchorId="060CA844" wp14:editId="66E82408">
+                <wp:simplePos x="0" y="0"/>
+                <wp:positionH relativeFrom="column">
+                  <wp:posOffset>-649605</wp:posOffset>
+                </wp:positionH>
+                <wp:positionV relativeFrom="paragraph">
+                  <wp:posOffset>2521585</wp:posOffset>
+                </wp:positionV>
+                <wp:extent cx="1123950" cy="1510665"/>
+                <wp:effectExtent l="0" t="0" r="19050" b="13335"/>
+                <wp:wrapNone/>
+                <wp:docPr id="20" name="Rectangle 20"/>
+                <wp:cNvGraphicFramePr/>
+                <a:graphic xmlns:a="http://schemas.openxmlformats.org/drawingml/2006/main">
+                  <a:graphicData uri="http://schemas.microsoft.com/office/word/2010/wordprocessingShape">
+                    <wps:wsp>
+                      <wps:cNvSpPr/>
+                      <wps:spPr>
+                        <a:xfrm>
+                          <a:off x="0" y="0"/>
+                          <a:ext cx="1123950" cy="1510665"/>
+                        </a:xfrm>
+                        <a:prstGeom prst="rect">
+                          <a:avLst/>
+                        </a:prstGeom>
+                      </wps:spPr>
+                      <wps:style>
+                        <a:lnRef idx="2">
+                          <a:schemeClr val="accent1">
+                            <a:shade val="50000"/>
+                          </a:schemeClr>
+                        </a:lnRef>
+                        <a:fillRef idx="1">
+                          <a:schemeClr val="accent1"/>
+                        </a:fillRef>
+                        <a:effectRef idx="0">
+                          <a:schemeClr val="accent1"/>
+                        </a:effectRef>
+                        <a:fontRef idx="minor">
+                          <a:schemeClr val="lt1"/>
+                        </a:fontRef>
+                      </wps:style>
+                      <wps:txbx>
+                        <w:txbxContent>
+                          <w:p>
+                            <w:pPr>
+                              <w:jc w:val="center"/>
+                            </w:pPr>
+                            <w:r>
+                              <w:t>RECOGNIZED</w:t>
+                            </w:r>
+                          </w:p>
+                          <w:p>
+                            <w:pPr>
+                              <w:jc w:val="center"/>
+                              <w:rPr>
+                                <w:sz w:val="22"/>
+                                <w:szCs w:val="22"/>
+                              </w:rPr>
+                            </w:pPr>
+                            <w:r>
+                              <w:rPr>
+                                <w:sz w:val="22"/>
+                                <w:szCs w:val="22"/>
+                              </w:rPr>
+                              <w:t xml:space="preserve">{G2, KR, </w:t>
+                            </w:r>
+                            <w:proofErr w:type="gramStart"/>
+                            <w:r>
+                              <w:rPr>
+                                <w:sz w:val="22"/>
+                                <w:szCs w:val="22"/>
+                              </w:rPr>
+                              <w:t>OR,</w:t>
+                            </w:r>
+                            <w:proofErr w:type="gramEnd"/>
+                            <w:r>
+                              <w:rPr>
+                                <w:sz w:val="22"/>
+                                <w:szCs w:val="22"/>
+                              </w:rPr>
+                              <w:t xml:space="preserve"> ZCCR,</w:t>
+                            </w:r>
+                          </w:p>
+                          <w:p>
+                            <w:pPr>
+                              <w:jc w:val="center"/>
+                              <w:rPr>
+                                <w:sz w:val="22"/>
+                                <w:szCs w:val="22"/>
+                              </w:rPr>
+                            </w:pPr>
+                            <w:r>
+                              <w:rPr>
+                                <w:sz w:val="22"/>
+                                <w:szCs w:val="22"/>
+                              </w:rPr>
+                              <w:t>ZCDR, ZCOR, ZCRE, ZL01, ZL</w:t>
+                            </w:r>
+                            <w:proofErr w:type="gramStart"/>
+                            <w:r>
+                              <w:rPr>
+                                <w:sz w:val="22"/>
+                                <w:szCs w:val="22"/>
+                              </w:rPr>
+                              <w:t>02,ZG</w:t>
+                            </w:r>
+                            <w:proofErr w:type="gramEnd"/>
+                            <w:r>
+                              <w:rPr>
+                                <w:sz w:val="22"/>
+                                <w:szCs w:val="22"/>
+                              </w:rPr>
+                              <w:t>02 ZL02, ZOTM}</w:t>
+                            </w:r>
+                          </w:p>
+                        </w:txbxContent>
+                      </wps:txbx>
+                      <wps:bodyPr rot="0" spcFirstLastPara="0" vertOverflow="overflow" horzOverflow="overflow" vert="horz" wrap="square" lIns="91440" tIns="45720" rIns="91440" bIns="45720" numCol="1" spcCol="0" rtlCol="0" fromWordArt="0" anchor="ctr" anchorCtr="0" forceAA="0" compatLnSpc="1">
+                        <a:prstTxWarp prst="textNoShape">
+                          <a:avLst/>
+                        </a:prstTxWarp>
+                        <a:noAutofit/>
+                      </wps:bodyPr>
+                    </wps:wsp>
+                  </a:graphicData>
+                </a:graphic>
+              </wp:anchor>
+            </w:drawing>
+          </mc:Choice>
+          <mc:Fallback>
+            <w:pict>
+              <v:rect w14:anchorId="060CA844" id="Rectangle 20" o:spid="_x0000_s1029" style="position:absolute;margin-left:-51.15pt;margin-top:198.55pt;width:88.5pt;height:118.95pt;z-index:251743232;visibility:visible;mso-wrap-style:square;mso-wrap-distance-left:9pt;mso-wrap-distance-top:0;mso-wrap-distance-right:9pt;mso-wrap-distance-bottom:0;mso-position-horizontal:absolute;mso-position-horizontal-relative:text;mso-position-vertical:absolute;mso-position-vertical-relative:text;v-text-anchor:middle" o:gfxdata="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" fillcolor="#4472c4 [3204]" strokecolor="#1f3763 [1604]" strokeweight="1pt">
+                <v:textbox>
+                  <w:txbxContent>
+                    <w:p>
+                      <w:pPr>
+                        <w:jc w:val="center"/>
+                      </w:pPr>
+                      <w:r>
+                        <w:t>RECOGNIZED</w:t>
+                      </w:r>
+                    </w:p>
+                    <w:p>
+                      <w:pPr>
+                        <w:jc w:val="center"/>
+                        <w:rPr>
+                          <w:sz w:val="22"/>
+                          <w:szCs w:val="22"/>
+                        </w:rPr>
+                      </w:pPr>
+                      <w:r>
+                        <w:rPr>
+                          <w:sz w:val="22"/>
+                          <w:szCs w:val="22"/>
+                        </w:rPr>
+                        <w:t xml:space="preserve">{G2, KR, </w:t>
+                      </w:r>
+                      <w:proofErr w:type="gramStart"/>
+                      <w:r>
+                        <w:rPr>
+                          <w:sz w:val="22"/>
+                          <w:szCs w:val="22"/>
+                        </w:rPr>
+                        <w:t>OR,</w:t>
+                      </w:r>
+                      <w:proofErr w:type="gramEnd"/>
+                      <w:r>
+                        <w:rPr>
+                          <w:sz w:val="22"/>
+                          <w:szCs w:val="22"/>
+                        </w:rPr>
+                        <w:t xml:space="preserve"> ZCCR,</w:t>
+                      </w:r>
+                    </w:p>
+                    <w:p>
+                      <w:pPr>
+                        <w:jc w:val="center"/>
+                        <w:rPr>
+                          <w:sz w:val="22"/>
+                          <w:szCs w:val="22"/>
+                        </w:rPr>
+                      </w:pPr>
+                      <w:r>
+                        <w:rPr>
+                          <w:sz w:val="22"/>
+                          <w:szCs w:val="22"/>
+                        </w:rPr>
+                        <w:t>ZCDR, ZCOR, ZCRE, ZL01, ZL</w:t>
+                      </w:r>
+                      <w:proofErr w:type="gramStart"/>
+                      <w:r>
+                        <w:rPr>
+                          <w:sz w:val="22"/>
+                          <w:szCs w:val="22"/>
+                        </w:rPr>
+                        <w:t>02,ZG</w:t>
+                      </w:r>
+                      <w:proofErr w:type="gramEnd"/>
+                      <w:r>
+                        <w:rPr>
+                          <w:sz w:val="22"/>
+                          <w:szCs w:val="22"/>
+                        </w:rPr>
+                        <w:t>02 ZL02, ZOTM}</w:t>
+                      </w:r>
+                    </w:p>
+                  </w:txbxContent>
+                </v:textbox>
+              </v:rect>
+            </w:pict>
+          </mc:Fallback>
+        </mc:AlternateContent>
+      </w:r>
+      <w:r>
+        <w:rPr>
+          <w:noProof/>
+          <w:sz w:val="16"/>
+          <w:szCs w:val="16"/>
+        </w:rPr>
+        <mc:AlternateContent>
+          <mc:Choice Requires="wps">
+            <w:drawing>
+              <wp:anchor distT="0" distB="0" distL="114300" distR="114300" simplePos="0" relativeHeight="251740160" behindDoc="0" locked="0" layoutInCell="1" allowOverlap="1" wp14:anchorId="7D1C9C2A" wp14:editId="5D05D2F1">
+                <wp:simplePos x="0" y="0"/>
+                <wp:positionH relativeFrom="column">
+                  <wp:posOffset>266700</wp:posOffset>
+                </wp:positionH>
+                <wp:positionV relativeFrom="paragraph">
+                  <wp:posOffset>1852930</wp:posOffset>
+                </wp:positionV>
+                <wp:extent cx="1222073" cy="502920"/>
+                <wp:effectExtent l="12700" t="0" r="22860" b="17780"/>
+                <wp:wrapNone/>
+                <wp:docPr id="18" name="Trapezoid 18"/>
+                <wp:cNvGraphicFramePr/>
+                <a:graphic xmlns:a="http://schemas.openxmlformats.org/drawingml/2006/main">
+                  <a:graphicData uri="http://schemas.microsoft.com/office/word/2010/wordprocessingShape">
+                    <wps:wsp>
+                      <wps:cNvSpPr/>
+                      <wps:spPr>
+                        <a:xfrm>
+                          <a:off x="0" y="0"/>
+                          <a:ext cx="1222073" cy="502920"/>
+                        </a:xfrm>
+                        <a:prstGeom prst="trapezoid">
+                          <a:avLst/>
+                        </a:prstGeom>
+                        <a:solidFill>
+                          <a:schemeClr val="accent2">
+                            <a:lumMod val="75000"/>
+                          </a:schemeClr>
+                        </a:solidFill>
+                      </wps:spPr>
+                      <wps:style>
+                        <a:lnRef idx="2">
+                          <a:schemeClr val="accent1">
+                            <a:shade val="50000"/>
+                          </a:schemeClr>
+                        </a:lnRef>
+                        <a:fillRef idx="1">
+                          <a:schemeClr val="accent1"/>
+                        </a:fillRef>
+                        <a:effectRef idx="0">
+                          <a:schemeClr val="accent1"/>
+                        </a:effectRef>
+                        <a:fontRef idx="minor">
+                          <a:schemeClr val="lt1"/>
+                        </a:fontRef>
+                      </wps:style>
+                      <wps:txbx>
+                        <w:txbxContent>
+                          <w:p>
+                            <w:pPr>
+                              <w:jc w:val="center"/>
+                              <w:rPr>
+                                <w:sz w:val="20"/>
+                                <w:szCs w:val="20"/>
+                              </w:rPr>
+                            </w:pPr>
+                            <w:r>
+                              <w:rPr>
+                                <w:sz w:val="20"/>
+                                <w:szCs w:val="20"/>
+                              </w:rPr>
+                              <w:t>Sales Document Type ID</w:t>
+                            </w:r>
+                          </w:p>
+                        </w:txbxContent>
+                      </wps:txbx>
+                      <wps:bodyPr rot="0" spcFirstLastPara="0" vertOverflow="overflow" horzOverflow="overflow" vert="horz" wrap="square" lIns="91440" tIns="45720" rIns="91440" bIns="45720" numCol="1" spcCol="0" rtlCol="0" fromWordArt="0" anchor="ctr" anchorCtr="0" forceAA="0" compatLnSpc="1">
+                        <a:prstTxWarp prst="textNoShape">
+                          <a:avLst/>
+                        </a:prstTxWarp>
+                        <a:noAutofit/>
+                      </wps:bodyPr>
+                    </wps:wsp>
+                  </a:graphicData>
+                </a:graphic>
+                <wp14:sizeRelH relativeFrom="margin">
+                  <wp14:pctWidth>0</wp14:pctWidth>
+                </wp14:sizeRelH>
+              </wp:anchor>
+            </w:drawing>
+          </mc:Choice>
+          <mc:Fallback>
+            <w:pict>
+              <v:shape w14:anchorId="7D1C9C2A" id="Trapezoid 18" o:spid="_x0000_s1030" style="position:absolute;margin-left:21pt;margin-top:145.9pt;width:96.25pt;height:39.6pt;z-index:251740160;visibility:visible;mso-wrap-style:square;mso-width-percent:0;mso-wrap-distance-left:9pt;mso-wrap-distance-top:0;mso-wrap-distance-right:9pt;mso-wrap-distance-bottom:0;mso-position-horizontal:absolute;mso-position-horizontal-relative:text;mso-position-vertical:absolute;mso-position-vertical-relative:text;mso-width-percent:0;mso-width-relative:margin;v-text-anchor:middle" coordsize="1222073,502920" o:spt="100" o:gfxdata="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" adj="-11796480,,5400" path="m,502920l125730,r970613,l1222073,502920,,502920xe" fillcolor="#c45911 [2405]" strokecolor="#1f3763 [1604]" strokeweight="1pt">
+                <v:stroke joinstyle="miter"/>
+                <v:formulas/>
+                <v:path arrowok="t" o:connecttype="custom" o:connectlocs="0,502920;125730,0;1096343,0;1222073,502920;0,502920" o:connectangles="0,0,0,0,0" textboxrect="0,0,1222073,502920"/>
+                <v:textbox>
+                  <w:txbxContent>
+                    <w:p>
+                      <w:pPr>
+                        <w:jc w:val="center"/>
+                        <w:rPr>
+                          <w:sz w:val="20"/>
+                          <w:szCs w:val="20"/>
+                        </w:rPr>
+                      </w:pPr>
+                      <w:r>
+                        <w:rPr>
+                          <w:sz w:val="20"/>
+                          <w:szCs w:val="20"/>
+                        </w:rPr>
+                        <w:t>Sales Document Type ID</w:t>
+                      </w:r>
+                    </w:p>
+                  </w:txbxContent>
+                </v:textbox>
+              </v:shape>
+            </w:pict>
+          </mc:Fallback>
+        </mc:AlternateContent>
+      </w:r>
+      <w:r>
+        <w:rPr>
+          <w:noProof/>
+          <w:sz w:val="16"/>
+          <w:szCs w:val="16"/>
+        </w:rPr>
+        <mc:AlternateContent>
+          <mc:Choice Requires="wps">
+            <w:drawing>
+              <wp:anchor distT="0" distB="0" distL="114300" distR="114300" simplePos="0" relativeHeight="251732992" behindDoc="0" locked="0" layoutInCell="1" allowOverlap="1" wp14:anchorId="62ED0E79" wp14:editId="530D3684">
+                <wp:simplePos x="0" y="0"/>
+                <wp:positionH relativeFrom="column">
+                  <wp:posOffset>4565650</wp:posOffset>
+                </wp:positionH>
+                <wp:positionV relativeFrom="paragraph">
+                  <wp:posOffset>-57150</wp:posOffset>
+                </wp:positionV>
+                <wp:extent cx="218440" cy="1581150"/>
+                <wp:effectExtent l="25400" t="0" r="10160" b="19050"/>
+                <wp:wrapNone/>
+                <wp:docPr id="6" name="Left Brace 6"/>
+                <wp:cNvGraphicFramePr/>
+                <a:graphic xmlns:a="http://schemas.openxmlformats.org/drawingml/2006/main">
+                  <a:graphicData uri="http://schemas.microsoft.com/office/word/2010/wordprocessingShape">
+                    <wps:wsp>
+                      <wps:cNvSpPr/>
+                      <wps:spPr>
+                        <a:xfrm>
+                          <a:off x="0" y="0"/>
+                          <a:ext cx="218440" cy="1581150"/>
+                        </a:xfrm>
+                        <a:prstGeom prst="leftBrace">
+                          <a:avLst>
+                            <a:gd name="adj1" fmla="val 22868"/>
+                            <a:gd name="adj2" fmla="val 46787"/>
+                          </a:avLst>
+                        </a:prstGeom>
+                      </wps:spPr>
+                      <wps:style>
+                        <a:lnRef idx="1">
+                          <a:schemeClr val="dk1"/>
+                        </a:lnRef>
+                        <a:fillRef idx="0">
+                          <a:schemeClr val="dk1"/>
+                        </a:fillRef>
+                        <a:effectRef idx="0">
+                          <a:schemeClr val="dk1"/>
+                        </a:effectRef>
+                        <a:fontRef idx="minor">
+                          <a:schemeClr val="tx1"/>
+                        </a:fontRef>
+                      </wps:style>
+                      <wps:bodyPr rot="0" spcFirstLastPara="0" vertOverflow="overflow" horzOverflow="overflow" vert="horz" wrap="square" lIns="91440" tIns="45720" rIns="91440" bIns="45720" numCol="1" spcCol="0" rtlCol="0" fromWordArt="0" anchor="ctr" anchorCtr="0" forceAA="0" compatLnSpc="1">
+                        <a:prstTxWarp prst="textNoShape">
+                          <a:avLst/>
+                        </a:prstTxWarp>
+                        <a:noAutofit/>
+                      </wps:bodyPr>
+                    </wps:wsp>
+                  </a:graphicData>
+                </a:graphic>
+              </wp:anchor>
+            </w:drawing>
+          </mc:Choice>
+          <mc:Fallback>
+            <w:pict>
+              <v:shapetype w14:anchorId="7A684C55" id="_x0000_t87" coordsize="21600,21600" o:spt="87" adj="1800,10800" path="m21600,qx10800@0l10800@2qy0@11,10800@3l10800@1qy21600,21600e" filled="f">
+                <v:formulas>
+                  <v:f eqn="val #0"/>
+                  <v:f eqn="sum 21600 0 #0"/>
+                  <v:f eqn="sum #1 0 #0"/>
+                  <v:f eqn="sum #1 #0 0"/>
+                  <v:f eqn="prod #0 9598 32768"/>
+                  <v:f eqn="sum 21600 0 @4"/>
+                  <v:f eqn="sum 21600 0 #1"/>
+                  <v:f eqn="min #1 @6"/>
+                  <v:f eqn="prod @7 1 2"/>
+                  <v:f eqn="prod #0 2 1"/>
+                  <v:f eqn="sum 21600 0 @9"/>
+                  <v:f eqn="val #1"/>
+                </v:formulas>
+                <v:path arrowok="t" o:connecttype="custom" o:connectlocs="21600,0;0,10800;21600,21600" textboxrect="13963,@4,21600,@5"/>
+                <v:handles>
+                  <v:h position="center,#0" yrange="0,@8"/>
+                  <v:h position="topLeft,#1" yrange="@9,@10"/>
+                </v:handles>
+              </v:shapetype>
+              <v:shape id="Left Brace 6" o:spid="_x0000_s1026" type="#_x0000_t87" style="position:absolute;margin-left:359.5pt;margin-top:-4.5pt;width:17.2pt;height:124.5pt;z-index:251732992;visibility:visible;mso-wrap-style:square;mso-wrap-distance-left:9pt;mso-wrap-distance-top:0;mso-wrap-distance-right:9pt;mso-wrap-distance-bottom:0;mso-position-horizontal:absolute;mso-position-horizontal-relative:text;mso-position-vertical:absolute;mso-position-vertical-relative:text;v-text-anchor:middle" o:gfxdata="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" adj="682,10106" strokecolor="black [3200]" strokeweight=".5pt">
+                <v:stroke joinstyle="miter"/>
+              </v:shape>
+            </w:pict>
+          </mc:Fallback>
+        </mc:AlternateContent>
+      </w:r>
+      <w:r>
+        <w:rPr>
+          <w:noProof/>
+          <w:sz w:val="16"/>
+          <w:szCs w:val="16"/>
+        </w:rPr>
+        <mc:AlternateContent>
+          <mc:Choice Requires="wps">
+            <w:drawing>
+              <wp:anchor distT="0" distB="0" distL="114300" distR="114300" simplePos="0" relativeHeight="251727872" behindDoc="0" locked="0" layoutInCell="1" allowOverlap="1" wp14:anchorId="0C136ABC" wp14:editId="3CF135C1">
+                <wp:simplePos x="0" y="0"/>
+                <wp:positionH relativeFrom="column">
+                  <wp:posOffset>4660900</wp:posOffset>
+                </wp:positionH>
+                <wp:positionV relativeFrom="paragraph">
+                  <wp:posOffset>-781050</wp:posOffset>
+                </wp:positionV>
+                <wp:extent cx="0" cy="4845050"/>
+                <wp:effectExtent l="0" t="0" r="12700" b="6350"/>
+                <wp:wrapNone/>
+                <wp:docPr id="2" name="Straight Connector 2"/>
+                <wp:cNvGraphicFramePr/>
+                <a:graphic xmlns:a="http://schemas.openxmlformats.org/drawingml/2006/main">
+                  <a:graphicData uri="http://schemas.microsoft.com/office/word/2010/wordprocessingShape">
+                    <wps:wsp>
+                      <wps:cNvCnPr/>
+                      <wps:spPr>
+                        <a:xfrm flipH="1">
+                          <a:off x="0" y="0"/>
+                          <a:ext cx="0" cy="4845050"/>
+                        </a:xfrm>
+                        <a:prstGeom prst="line">
+                          <a:avLst/>
+                        </a:prstGeom>
+                        <a:ln>
+                          <a:solidFill>
+                            <a:schemeClr val="dk1"/>
+                          </a:solidFill>
+                          <a:prstDash val="sysDot"/>
+                        </a:ln>
+                      </wps:spPr>
+                      <wps:style>
+                        <a:lnRef idx="1">
+                          <a:schemeClr val="dk1"/>
+                        </a:lnRef>
+                        <a:fillRef idx="0">
+                          <a:schemeClr val="dk1"/>
+                        </a:fillRef>
+                        <a:effectRef idx="0">
+                          <a:schemeClr val="dk1"/>
+                        </a:effectRef>
+                        <a:fontRef idx="minor">
+                          <a:schemeClr val="tx1"/>
+                        </a:fontRef>
+                      </wps:style>
+                      <wps:bodyPr/>
+                    </wps:wsp>
+                  </a:graphicData>
+                </a:graphic>
+                <wp14:sizeRelH relativeFrom="margin">
+                  <wp14:pctWidth>0</wp14:pctWidth>
+                </wp14:sizeRelH>
+                <wp14:sizeRelV relativeFrom="margin">
+                  <wp14:pctHeight>0</wp14:pctHeight>
+                </wp14:sizeRelV>
+              </wp:anchor>
+            </w:drawing>
+          </mc:Choice>
+          <mc:Fallback>
+            <w:pict>
+              <v:line w14:anchorId="1ED85C17" id="Straight Connector 2" o:spid="_x0000_s1026" style="position:absolute;flip:x;z-index:251727872;visibility:visible;mso-wrap-style:square;mso-width-percent:0;mso-height-percent:0;mso-wrap-distance-left:9pt;mso-wrap-distance-top:0;mso-wrap-distance-right:9pt;mso-wrap-distance-bottom:0;mso-position-horizontal:absolute;mso-position-horizontal-relative:text;mso-position-vertical:absolute;mso-position-vertical-relative:text;mso-width-percent:0;mso-height-percent:0;mso-width-relative:margin;mso-height-relative:margin" from="367pt,-61.5pt" to="367pt,320pt" o:gfxdata="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" strokecolor="black [3200]" strokeweight=".5pt">
+                <v:stroke dashstyle="1 1" joinstyle="miter"/>
+              </v:line>
+            </w:pict>
+          </mc:Fallback>
+        </mc:AlternateContent>
+      </w:r>
+      <w:r>
+        <w:rPr>
+          <w:noProof/>
+          <w:sz w:val="16"/>
+          <w:szCs w:val="16"/>
+        </w:rPr>
+        <mc:AlternateContent>
+          <mc:Choice Requires="wps">
+            <w:drawing>
+              <wp:anchor distT="0" distB="0" distL="114300" distR="114300" simplePos="0" relativeHeight="251737088" behindDoc="0" locked="0" layoutInCell="1" allowOverlap="1" wp14:anchorId="0E4FE713" wp14:editId="30558736">
+                <wp:simplePos x="0" y="0"/>
+                <wp:positionH relativeFrom="column">
+                  <wp:posOffset>4565650</wp:posOffset>
+                </wp:positionH>
+                <wp:positionV relativeFrom="paragraph">
+                  <wp:posOffset>1987550</wp:posOffset>
+                </wp:positionV>
+                <wp:extent cx="1066800" cy="635000"/>
+                <wp:effectExtent l="0" t="0" r="50800" b="38100"/>
+                <wp:wrapNone/>
+                <wp:docPr id="16" name="Straight Arrow Connector 16"/>
+                <wp:cNvGraphicFramePr/>
+                <a:graphic xmlns:a="http://schemas.openxmlformats.org/drawingml/2006/main">
+                  <a:graphicData uri="http://schemas.microsoft.com/office/word/2010/wordprocessingShape">
+                    <wps:wsp>
+                      <wps:cNvCnPr/>
+                      <wps:spPr>
+                        <a:xfrm>
+                          <a:off x="0" y="0"/>
+                          <a:ext cx="1066800" cy="635000"/>
+                        </a:xfrm>
+                        <a:prstGeom prst="straightConnector1">
+                          <a:avLst/>
+                        </a:prstGeom>
+                        <a:ln>
+                          <a:tailEnd type="triangle"/>
+                        </a:ln>
+                      </wps:spPr>
+                      <wps:style>
+                        <a:lnRef idx="1">
+                          <a:schemeClr val="accent1"/>
+                        </a:lnRef>
+                        <a:fillRef idx="0">
+                          <a:schemeClr val="accent1"/>
+                        </a:fillRef>
+                        <a:effectRef idx="0">
+                          <a:schemeClr val="accent1"/>
+                        </a:effectRef>
+                        <a:fontRef idx="minor">
+                          <a:schemeClr val="tx1"/>
+                        </a:fontRef>
+                      </wps:style>
+                      <wps:bodyPr/>
+                    </wps:wsp>
+                  </a:graphicData>
+                </a:graphic>
+                <wp14:sizeRelH relativeFrom="margin">
+                  <wp14:pctWidth>0</wp14:pctWidth>
+                </wp14:sizeRelH>
+                <wp14:sizeRelV relativeFrom="margin">
+                  <wp14:pctHeight>0</wp14:pctHeight>
+                </wp14:sizeRelV>
+              </wp:anchor>
+            </w:drawing>
+          </mc:Choice>
+          <mc:Fallback>
+            <w:pict>
+              <v:shape w14:anchorId="11838082" id="Straight Arrow Connector 16" o:spid="_x0000_s1026" type="#_x0000_t32" style="position:absolute;margin-left:359.5pt;margin-top:156.5pt;width:84pt;height:50pt;z-index:251737088;visibility:visible;mso-wrap-style:square;mso-width-percent:0;mso-height-percent:0;mso-wrap-distance-left:9pt;mso-wrap-distance-top:0;mso-wrap-distance-right:9pt;mso-wrap-distance-bottom:0;mso-position-horizontal:absolute;mso-position-horizontal-relative:text;mso-position-vertical:absolute;mso-position-vertical-relative:text;mso-width-percent:0;mso-height-percent:0;mso-width-relative:margin;mso-height-relative:margin" o:gfxdata="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" strokecolor="#4472c4 [3204]" strokeweight=".5pt">
+                <v:stroke endarrow="block" joinstyle="miter"/>
+              </v:shape>
+            </w:pict>
+          </mc:Fallback>
+        </mc:AlternateContent>
+      </w:r>
+      <w:r>
+        <w:rPr>
+          <w:noProof/>
+          <w:sz w:val="16"/>
+          <w:szCs w:val="16"/>
+        </w:rPr>
+        <mc:AlternateContent>
+          <mc:Choice Requires="wps">
+            <w:drawing>
+              <wp:anchor distT="0" distB="0" distL="114300" distR="114300" simplePos="0" relativeHeight="251735040" behindDoc="0" locked="0" layoutInCell="1" allowOverlap="1" wp14:anchorId="4A3F2679" wp14:editId="7823D7A3">
+                <wp:simplePos x="0" y="0"/>
+                <wp:positionH relativeFrom="column">
+                  <wp:posOffset>5664200</wp:posOffset>
+                </wp:positionH>
+                <wp:positionV relativeFrom="paragraph">
+                  <wp:posOffset>1727200</wp:posOffset>
+                </wp:positionV>
+                <wp:extent cx="563880" cy="1797050"/>
+                <wp:effectExtent l="25400" t="0" r="7620" b="19050"/>
+                <wp:wrapNone/>
+                <wp:docPr id="15" name="Left Brace 15"/>
+                <wp:cNvGraphicFramePr/>
+                <a:graphic xmlns:a="http://schemas.openxmlformats.org/drawingml/2006/main">
+                  <a:graphicData uri="http://schemas.microsoft.com/office/word/2010/wordprocessingShape">
+                    <wps:wsp>
+                      <wps:cNvSpPr/>
+                      <wps:spPr>
+                        <a:xfrm>
+                          <a:off x="0" y="0"/>
+                          <a:ext cx="563880" cy="1797050"/>
+                        </a:xfrm>
+                        <a:prstGeom prst="leftBrace">
+                          <a:avLst>
+                            <a:gd name="adj1" fmla="val 8333"/>
+                            <a:gd name="adj2" fmla="val 49967"/>
+                          </a:avLst>
+                        </a:prstGeom>
+                      </wps:spPr>
+                      <wps:style>
+                        <a:lnRef idx="1">
+                          <a:schemeClr val="dk1"/>
+                        </a:lnRef>
+                        <a:fillRef idx="0">
+                          <a:schemeClr val="dk1"/>
+                        </a:fillRef>
+                        <a:effectRef idx="0">
+                          <a:schemeClr val="dk1"/>
+                        </a:effectRef>
+                        <a:fontRef idx="minor">
+                          <a:schemeClr val="tx1"/>
+                        </a:fontRef>
+                      </wps:style>
                       <wps:bodyPr rot="0" spcFirstLastPara="0" vertOverflow="overflow" horzOverflow="overflow" vert="horz" wrap="square" lIns="91440" tIns="45720" rIns="91440" bIns="45720" numCol="1" spcCol="0" rtlCol="0" fromWordArt="0" anchor="ctr" anchorCtr="0" forceAA="0" compatLnSpc="1">
                         <a:prstTxWarp prst="textNoShape">
                           <a:avLst/>
@@ -106,7 +1646,333 @@
           </mc:Choice>
           <mc:Fallback>
             <w:pict>
-              <v:roundrect w14:anchorId="760516A7" id="Rounded Rectangle 9" o:spid="_x0000_s1026" style="position:absolute;margin-left:161.85pt;margin-top:19.95pt;width:108.75pt;height:19.95pt;z-index:251665408;visibility:visible;mso-wrap-style:square;mso-width-percent:0;mso-height-percent:0;mso-wrap-distance-left:9pt;mso-wrap-distance-top:0;mso-wrap-distance-right:9pt;mso-wrap-distance-bottom:0;mso-position-horizontal:absolute;mso-position-horizontal-relative:text;mso-position-vertical:absolute;mso-position-vertical-relative:text;mso-width-percent:0;mso-height-percent:0;mso-width-relative:margin;mso-height-relative:margin;v-text-anchor:middle" arcsize="10923f" o:gfxdata="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" fillcolor="#4472c4 [3204]" strokecolor="#1f3763 [1604]" strokeweight="1pt">
+              <v:shape w14:anchorId="72B7D4AB" id="Left Brace 15" o:spid="_x0000_s1026" type="#_x0000_t87" style="position:absolute;margin-left:446pt;margin-top:136pt;width:44.4pt;height:141.5pt;z-index:251735040;visibility:visible;mso-wrap-style:square;mso-width-percent:0;mso-height-percent:0;mso-wrap-distance-left:9pt;mso-wrap-distance-top:0;mso-wrap-distance-right:9pt;mso-wrap-distance-bottom:0;mso-position-horizontal:absolute;mso-position-horizontal-relative:text;mso-position-vertical:absolute;mso-position-vertical-relative:text;mso-width-percent:0;mso-height-percent:0;mso-width-relative:margin;mso-height-relative:margin;v-text-anchor:middle" o:gfxdata="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" adj="565,10793" strokecolor="black [3200]" strokeweight=".5pt">
+                <v:stroke joinstyle="miter"/>
+              </v:shape>
+            </w:pict>
+          </mc:Fallback>
+        </mc:AlternateContent>
+      </w:r>
+      <w:r>
+        <w:rPr>
+          <w:noProof/>
+          <w:sz w:val="16"/>
+          <w:szCs w:val="16"/>
+        </w:rPr>
+        <mc:AlternateContent>
+          <mc:Choice Requires="wps">
+            <w:drawing>
+              <wp:anchor distT="0" distB="0" distL="114300" distR="114300" simplePos="0" relativeHeight="251731968" behindDoc="0" locked="0" layoutInCell="1" allowOverlap="1" wp14:anchorId="22DFC1C7" wp14:editId="06BD15D5">
+                <wp:simplePos x="0" y="0"/>
+                <wp:positionH relativeFrom="column">
+                  <wp:posOffset>8280400</wp:posOffset>
+                </wp:positionH>
+                <wp:positionV relativeFrom="paragraph">
+                  <wp:posOffset>-774700</wp:posOffset>
+                </wp:positionV>
+                <wp:extent cx="38100" cy="4851400"/>
+                <wp:effectExtent l="0" t="0" r="12700" b="12700"/>
+                <wp:wrapNone/>
+                <wp:docPr id="5" name="Straight Connector 5"/>
+                <wp:cNvGraphicFramePr/>
+                <a:graphic xmlns:a="http://schemas.openxmlformats.org/drawingml/2006/main">
+                  <a:graphicData uri="http://schemas.microsoft.com/office/word/2010/wordprocessingShape">
+                    <wps:wsp>
+                      <wps:cNvCnPr/>
+                      <wps:spPr>
+                        <a:xfrm flipH="1">
+                          <a:off x="0" y="0"/>
+                          <a:ext cx="38100" cy="4851400"/>
+                        </a:xfrm>
+                        <a:prstGeom prst="line">
+                          <a:avLst/>
+                        </a:prstGeom>
+                        <a:ln>
+                          <a:solidFill>
+                            <a:schemeClr val="dk1"/>
+                          </a:solidFill>
+                          <a:prstDash val="sysDash"/>
+                        </a:ln>
+                      </wps:spPr>
+                      <wps:style>
+                        <a:lnRef idx="1">
+                          <a:schemeClr val="dk1"/>
+                        </a:lnRef>
+                        <a:fillRef idx="0">
+                          <a:schemeClr val="dk1"/>
+                        </a:fillRef>
+                        <a:effectRef idx="0">
+                          <a:schemeClr val="dk1"/>
+                        </a:effectRef>
+                        <a:fontRef idx="minor">
+                          <a:schemeClr val="tx1"/>
+                        </a:fontRef>
+                      </wps:style>
+                      <wps:bodyPr/>
+                    </wps:wsp>
+                  </a:graphicData>
+                </a:graphic>
+                <wp14:sizeRelH relativeFrom="margin">
+                  <wp14:pctWidth>0</wp14:pctWidth>
+                </wp14:sizeRelH>
+                <wp14:sizeRelV relativeFrom="margin">
+                  <wp14:pctHeight>0</wp14:pctHeight>
+                </wp14:sizeRelV>
+              </wp:anchor>
+            </w:drawing>
+          </mc:Choice>
+          <mc:Fallback>
+            <w:pict>
+              <v:line w14:anchorId="5B9A0541" id="Straight Connector 5" o:spid="_x0000_s1026" style="position:absolute;flip:x;z-index:251731968;visibility:visible;mso-wrap-style:square;mso-width-percent:0;mso-height-percent:0;mso-wrap-distance-left:9pt;mso-wrap-distance-top:0;mso-wrap-distance-right:9pt;mso-wrap-distance-bottom:0;mso-position-horizontal:absolute;mso-position-horizontal-relative:text;mso-position-vertical:absolute;mso-position-vertical-relative:text;mso-width-percent:0;mso-height-percent:0;mso-width-relative:margin;mso-height-relative:margin" from="652pt,-61pt" to="655pt,321pt" o:gfxdata="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" strokecolor="black [3200]" strokeweight=".5pt">
+                <v:stroke dashstyle="3 1" joinstyle="miter"/>
+              </v:line>
+            </w:pict>
+          </mc:Fallback>
+        </mc:AlternateContent>
+      </w:r>
+      <w:r>
+        <w:rPr>
+          <w:noProof/>
+          <w:sz w:val="16"/>
+          <w:szCs w:val="16"/>
+        </w:rPr>
+        <mc:AlternateContent>
+          <mc:Choice Requires="wps">
+            <w:drawing>
+              <wp:anchor distT="0" distB="0" distL="114300" distR="114300" simplePos="0" relativeHeight="251729920" behindDoc="0" locked="0" layoutInCell="1" allowOverlap="1" wp14:anchorId="64A6967F" wp14:editId="5EA4051D">
+                <wp:simplePos x="0" y="0"/>
+                <wp:positionH relativeFrom="column">
+                  <wp:posOffset>6009640</wp:posOffset>
+                </wp:positionH>
+                <wp:positionV relativeFrom="paragraph">
+                  <wp:posOffset>-768350</wp:posOffset>
+                </wp:positionV>
+                <wp:extent cx="38100" cy="4851400"/>
+                <wp:effectExtent l="0" t="0" r="12700" b="12700"/>
+                <wp:wrapNone/>
+                <wp:docPr id="3" name="Straight Connector 3"/>
+                <wp:cNvGraphicFramePr/>
+                <a:graphic xmlns:a="http://schemas.openxmlformats.org/drawingml/2006/main">
+                  <a:graphicData uri="http://schemas.microsoft.com/office/word/2010/wordprocessingShape">
+                    <wps:wsp>
+                      <wps:cNvCnPr/>
+                      <wps:spPr>
+                        <a:xfrm flipH="1">
+                          <a:off x="0" y="0"/>
+                          <a:ext cx="38100" cy="4851400"/>
+                        </a:xfrm>
+                        <a:prstGeom prst="line">
+                          <a:avLst/>
+                        </a:prstGeom>
+                        <a:ln>
+                          <a:solidFill>
+                            <a:schemeClr val="dk1"/>
+                          </a:solidFill>
+                          <a:prstDash val="sysDash"/>
+                        </a:ln>
+                      </wps:spPr>
+                      <wps:style>
+                        <a:lnRef idx="1">
+                          <a:schemeClr val="dk1"/>
+                        </a:lnRef>
+                        <a:fillRef idx="0">
+                          <a:schemeClr val="dk1"/>
+                        </a:fillRef>
+                        <a:effectRef idx="0">
+                          <a:schemeClr val="dk1"/>
+                        </a:effectRef>
+                        <a:fontRef idx="minor">
+                          <a:schemeClr val="tx1"/>
+                        </a:fontRef>
+                      </wps:style>
+                      <wps:bodyPr/>
+                    </wps:wsp>
+                  </a:graphicData>
+                </a:graphic>
+                <wp14:sizeRelH relativeFrom="margin">
+                  <wp14:pctWidth>0</wp14:pctWidth>
+                </wp14:sizeRelH>
+                <wp14:sizeRelV relativeFrom="margin">
+                  <wp14:pctHeight>0</wp14:pctHeight>
+                </wp14:sizeRelV>
+              </wp:anchor>
+            </w:drawing>
+          </mc:Choice>
+          <mc:Fallback>
+            <w:pict>
+              <v:line w14:anchorId="207F0A11" id="Straight Connector 3" o:spid="_x0000_s1026" style="position:absolute;flip:x;z-index:251729920;visibility:visible;mso-wrap-style:square;mso-width-percent:0;mso-height-percent:0;mso-wrap-distance-left:9pt;mso-wrap-distance-top:0;mso-wrap-distance-right:9pt;mso-wrap-distance-bottom:0;mso-position-horizontal:absolute;mso-position-horizontal-relative:text;mso-position-vertical:absolute;mso-position-vertical-relative:text;mso-width-percent:0;mso-height-percent:0;mso-width-relative:margin;mso-height-relative:margin" from="473.2pt,-60.5pt" to="476.2pt,321.5pt" o:gfxdata="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" strokecolor="black [3200]" strokeweight=".5pt">
+                <v:stroke dashstyle="3 1" joinstyle="miter"/>
+              </v:line>
+            </w:pict>
+          </mc:Fallback>
+        </mc:AlternateContent>
+      </w:r>
+      <w:r>
+        <w:rPr>
+          <w:noProof/>
+          <w:sz w:val="16"/>
+          <w:szCs w:val="16"/>
+        </w:rPr>
+        <mc:AlternateContent>
+          <mc:Choice Requires="wps">
+            <w:drawing>
+              <wp:anchor distT="0" distB="0" distL="114300" distR="114300" simplePos="0" relativeHeight="251711488" behindDoc="0" locked="0" layoutInCell="1" allowOverlap="1" wp14:anchorId="533BFD7F" wp14:editId="0B4F5F37">
+                <wp:simplePos x="0" y="0"/>
+                <wp:positionH relativeFrom="column">
+                  <wp:posOffset>3162301</wp:posOffset>
+                </wp:positionH>
+                <wp:positionV relativeFrom="paragraph">
+                  <wp:posOffset>819149</wp:posOffset>
+                </wp:positionV>
+                <wp:extent cx="222250" cy="196215"/>
+                <wp:effectExtent l="0" t="25400" r="31750" b="19685"/>
+                <wp:wrapNone/>
+                <wp:docPr id="39" name="Straight Arrow Connector 39"/>
+                <wp:cNvGraphicFramePr/>
+                <a:graphic xmlns:a="http://schemas.openxmlformats.org/drawingml/2006/main">
+                  <a:graphicData uri="http://schemas.microsoft.com/office/word/2010/wordprocessingShape">
+                    <wps:wsp>
+                      <wps:cNvCnPr/>
+                      <wps:spPr>
+                        <a:xfrm flipV="1">
+                          <a:off x="0" y="0"/>
+                          <a:ext cx="222250" cy="196215"/>
+                        </a:xfrm>
+                        <a:prstGeom prst="straightConnector1">
+                          <a:avLst/>
+                        </a:prstGeom>
+                        <a:ln>
+                          <a:tailEnd type="triangle"/>
+                        </a:ln>
+                      </wps:spPr>
+                      <wps:style>
+                        <a:lnRef idx="1">
+                          <a:schemeClr val="accent1"/>
+                        </a:lnRef>
+                        <a:fillRef idx="0">
+                          <a:schemeClr val="accent1"/>
+                        </a:fillRef>
+                        <a:effectRef idx="0">
+                          <a:schemeClr val="accent1"/>
+                        </a:effectRef>
+                        <a:fontRef idx="minor">
+                          <a:schemeClr val="tx1"/>
+                        </a:fontRef>
+                      </wps:style>
+                      <wps:bodyPr/>
+                    </wps:wsp>
+                  </a:graphicData>
+                </a:graphic>
+                <wp14:sizeRelH relativeFrom="margin">
+                  <wp14:pctWidth>0</wp14:pctWidth>
+                </wp14:sizeRelH>
+                <wp14:sizeRelV relativeFrom="margin">
+                  <wp14:pctHeight>0</wp14:pctHeight>
+                </wp14:sizeRelV>
+              </wp:anchor>
+            </w:drawing>
+          </mc:Choice>
+          <mc:Fallback>
+            <w:pict>
+              <v:shape w14:anchorId="72221964" id="Straight Arrow Connector 39" o:spid="_x0000_s1026" type="#_x0000_t32" style="position:absolute;margin-left:249pt;margin-top:64.5pt;width:17.5pt;height:15.45pt;flip:y;z-index:251711488;visibility:visible;mso-wrap-style:square;mso-width-percent:0;mso-height-percent:0;mso-wrap-distance-left:9pt;mso-wrap-distance-top:0;mso-wrap-distance-right:9pt;mso-wrap-distance-bottom:0;mso-position-horizontal:absolute;mso-position-horizontal-relative:text;mso-position-vertical:absolute;mso-position-vertical-relative:text;mso-width-percent:0;mso-height-percent:0;mso-width-relative:margin;mso-height-relative:margin" o:gfxdata="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" strokecolor="#4472c4 [3204]" strokeweight=".5pt">
+                <v:stroke endarrow="block" joinstyle="miter"/>
+              </v:shape>
+            </w:pict>
+          </mc:Fallback>
+        </mc:AlternateContent>
+      </w:r>
+      <w:r>
+        <w:rPr>
+          <w:noProof/>
+          <w:sz w:val="16"/>
+          <w:szCs w:val="16"/>
+        </w:rPr>
+        <mc:AlternateContent>
+          <mc:Choice Requires="wps">
+            <w:drawing>
+              <wp:anchor distT="0" distB="0" distL="114300" distR="114300" simplePos="0" relativeHeight="251708416" behindDoc="0" locked="0" layoutInCell="1" allowOverlap="1" wp14:anchorId="4AEFEE6E" wp14:editId="2460CB44">
+                <wp:simplePos x="0" y="0"/>
+                <wp:positionH relativeFrom="column">
+                  <wp:posOffset>3434080</wp:posOffset>
+                </wp:positionH>
+                <wp:positionV relativeFrom="paragraph">
+                  <wp:posOffset>521970</wp:posOffset>
+                </wp:positionV>
+                <wp:extent cx="1127760" cy="266700"/>
+                <wp:effectExtent l="0" t="0" r="15240" b="12700"/>
+                <wp:wrapNone/>
+                <wp:docPr id="37" name="Rounded Rectangle 37"/>
+                <wp:cNvGraphicFramePr/>
+                <a:graphic xmlns:a="http://schemas.openxmlformats.org/drawingml/2006/main">
+                  <a:graphicData uri="http://schemas.microsoft.com/office/word/2010/wordprocessingShape">
+                    <wps:wsp>
+                      <wps:cNvSpPr/>
+                      <wps:spPr>
+                        <a:xfrm>
+                          <a:off x="0" y="0"/>
+                          <a:ext cx="1127760" cy="266700"/>
+                        </a:xfrm>
+                        <a:prstGeom prst="roundRect">
+                          <a:avLst/>
+                        </a:prstGeom>
+                      </wps:spPr>
+                      <wps:style>
+                        <a:lnRef idx="2">
+                          <a:schemeClr val="accent1">
+                            <a:shade val="50000"/>
+                          </a:schemeClr>
+                        </a:lnRef>
+                        <a:fillRef idx="1">
+                          <a:schemeClr val="accent1"/>
+                        </a:fillRef>
+                        <a:effectRef idx="0">
+                          <a:schemeClr val="accent1"/>
+                        </a:effectRef>
+                        <a:fontRef idx="minor">
+                          <a:schemeClr val="lt1"/>
+                        </a:fontRef>
+                      </wps:style>
+                      <wps:txbx>
+                        <w:txbxContent>
+                          <w:p>
+                            <w:pPr>
+                              <w:jc w:val="center"/>
+                              <w:rPr>
+                                <w:sz w:val="16"/>
+                                <w:szCs w:val="16"/>
+                              </w:rPr>
+                            </w:pPr>
+                            <w:r>
+                              <w:rPr>
+                                <w:sz w:val="16"/>
+                                <w:szCs w:val="16"/>
+                              </w:rPr>
+                              <w:t>Rev Rec Type A</w:t>
+                            </w:r>
+                          </w:p>
+                        </w:txbxContent>
+                      </wps:txbx>
+                      <wps:bodyPr rot="0" spcFirstLastPara="0" vertOverflow="overflow" horzOverflow="overflow" vert="horz" wrap="square" lIns="91440" tIns="45720" rIns="91440" bIns="45720" numCol="1" spcCol="0" rtlCol="0" fromWordArt="0" anchor="ctr" anchorCtr="0" forceAA="0" compatLnSpc="1">
+                        <a:prstTxWarp prst="textNoShape">
+                          <a:avLst/>
+                        </a:prstTxWarp>
+                        <a:noAutofit/>
+                      </wps:bodyPr>
+                    </wps:wsp>
+                  </a:graphicData>
+                </a:graphic>
+                <wp14:sizeRelH relativeFrom="margin">
+                  <wp14:pctWidth>0</wp14:pctWidth>
+                </wp14:sizeRelH>
+                <wp14:sizeRelV relativeFrom="margin">
+                  <wp14:pctHeight>0</wp14:pctHeight>
+                </wp14:sizeRelV>
+              </wp:anchor>
+            </w:drawing>
+          </mc:Choice>
+          <mc:Fallback>
+            <w:pict>
+              <v:roundrect w14:anchorId="4AEFEE6E" id="Rounded Rectangle 37" o:spid="_x0000_s1031" style="position:absolute;margin-left:270.4pt;margin-top:41.1pt;width:88.8pt;height:21pt;z-index:251708416;visibility:visible;mso-wrap-style:square;mso-width-percent:0;mso-height-percent:0;mso-wrap-distance-left:9pt;mso-wrap-distance-top:0;mso-wrap-distance-right:9pt;mso-wrap-distance-bottom:0;mso-position-horizontal:absolute;mso-position-horizontal-relative:text;mso-position-vertical:absolute;mso-position-vertical-relative:text;mso-width-percent:0;mso-height-percent:0;mso-width-relative:margin;mso-height-relative:margin;v-text-anchor:middle" arcsize="10923f" o:gfxdata="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" fillcolor="#4472c4 [3204]" strokecolor="#1f3763 [1604]" strokeweight="1pt">
                 <v:stroke joinstyle="miter"/>
                 <v:textbox>
                   <w:txbxContent>
@@ -123,14 +1989,7 @@
                           <w:sz w:val="16"/>
                           <w:szCs w:val="16"/>
                         </w:rPr>
-                        <w:t xml:space="preserve">Recognized </w:t>
-                      </w:r>
-                      <w:r>
-                        <w:rPr>
-                          <w:sz w:val="16"/>
-                          <w:szCs w:val="16"/>
-                        </w:rPr>
-                        <w:t>{IR, IR-NA, LFB}</w:t>
+                        <w:t>Rev Rec Type A</w:t>
                       </w:r>
                     </w:p>
                   </w:txbxContent>
@@ -142,13 +2001,884 @@
       </w:r>
       <w:r>
         <w:rPr>
+          <w:noProof/>
           <w:sz w:val="16"/>
           <w:szCs w:val="16"/>
         </w:rPr>
         <mc:AlternateContent>
           <mc:Choice Requires="wps">
             <w:drawing>
-              <wp:anchor distT="0" distB="0" distL="114300" distR="114300" simplePos="0" relativeHeight="251663360" behindDoc="0" locked="0" layoutInCell="1" allowOverlap="1" wp14:anchorId="37CCBB4C" wp14:editId="04E68947">
+              <wp:anchor distT="0" distB="0" distL="114300" distR="114300" simplePos="0" relativeHeight="251667456" behindDoc="0" locked="0" layoutInCell="1" allowOverlap="1" wp14:anchorId="0174DB67" wp14:editId="5717DF7A">
+                <wp:simplePos x="0" y="0"/>
+                <wp:positionH relativeFrom="column">
+                  <wp:posOffset>3435985</wp:posOffset>
+                </wp:positionH>
+                <wp:positionV relativeFrom="paragraph">
+                  <wp:posOffset>1727200</wp:posOffset>
+                </wp:positionV>
+                <wp:extent cx="1127760" cy="266700"/>
+                <wp:effectExtent l="0" t="0" r="15240" b="12700"/>
+                <wp:wrapNone/>
+                <wp:docPr id="10" name="Rounded Rectangle 10"/>
+                <wp:cNvGraphicFramePr/>
+                <a:graphic xmlns:a="http://schemas.openxmlformats.org/drawingml/2006/main">
+                  <a:graphicData uri="http://schemas.microsoft.com/office/word/2010/wordprocessingShape">
+                    <wps:wsp>
+                      <wps:cNvSpPr/>
+                      <wps:spPr>
+                        <a:xfrm>
+                          <a:off x="0" y="0"/>
+                          <a:ext cx="1127760" cy="266700"/>
+                        </a:xfrm>
+                        <a:prstGeom prst="roundRect">
+                          <a:avLst/>
+                        </a:prstGeom>
+                      </wps:spPr>
+                      <wps:style>
+                        <a:lnRef idx="2">
+                          <a:schemeClr val="accent1">
+                            <a:shade val="50000"/>
+                          </a:schemeClr>
+                        </a:lnRef>
+                        <a:fillRef idx="1">
+                          <a:schemeClr val="accent1"/>
+                        </a:fillRef>
+                        <a:effectRef idx="0">
+                          <a:schemeClr val="accent1"/>
+                        </a:effectRef>
+                        <a:fontRef idx="minor">
+                          <a:schemeClr val="lt1"/>
+                        </a:fontRef>
+                      </wps:style>
+                      <wps:txbx>
+                        <w:txbxContent>
+                          <w:p>
+                            <w:pPr>
+                              <w:jc w:val="center"/>
+                              <w:rPr>
+                                <w:sz w:val="16"/>
+                                <w:szCs w:val="16"/>
+                              </w:rPr>
+                            </w:pPr>
+                            <w:r>
+                              <w:rPr>
+                                <w:sz w:val="16"/>
+                                <w:szCs w:val="16"/>
+                              </w:rPr>
+                              <w:t>Rev Rec Type D</w:t>
+                            </w:r>
+                          </w:p>
+                        </w:txbxContent>
+                      </wps:txbx>
+                      <wps:bodyPr rot="0" spcFirstLastPara="0" vertOverflow="overflow" horzOverflow="overflow" vert="horz" wrap="square" lIns="91440" tIns="45720" rIns="91440" bIns="45720" numCol="1" spcCol="0" rtlCol="0" fromWordArt="0" anchor="ctr" anchorCtr="0" forceAA="0" compatLnSpc="1">
+                        <a:prstTxWarp prst="textNoShape">
+                          <a:avLst/>
+                        </a:prstTxWarp>
+                        <a:noAutofit/>
+                      </wps:bodyPr>
+                    </wps:wsp>
+                  </a:graphicData>
+                </a:graphic>
+                <wp14:sizeRelH relativeFrom="margin">
+                  <wp14:pctWidth>0</wp14:pctWidth>
+                </wp14:sizeRelH>
+                <wp14:sizeRelV relativeFrom="margin">
+                  <wp14:pctHeight>0</wp14:pctHeight>
+                </wp14:sizeRelV>
+              </wp:anchor>
+            </w:drawing>
+          </mc:Choice>
+          <mc:Fallback>
+            <w:pict>
+              <v:roundrect w14:anchorId="0174DB67" id="Rounded Rectangle 10" o:spid="_x0000_s1032" style="position:absolute;margin-left:270.55pt;margin-top:136pt;width:88.8pt;height:21pt;z-index:251667456;visibility:visible;mso-wrap-style:square;mso-width-percent:0;mso-height-percent:0;mso-wrap-distance-left:9pt;mso-wrap-distance-top:0;mso-wrap-distance-right:9pt;mso-wrap-distance-bottom:0;mso-position-horizontal:absolute;mso-position-horizontal-relative:text;mso-position-vertical:absolute;mso-position-vertical-relative:text;mso-width-percent:0;mso-height-percent:0;mso-width-relative:margin;mso-height-relative:margin;v-text-anchor:middle" arcsize="10923f" o:gfxdata="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" fillcolor="#4472c4 [3204]" strokecolor="#1f3763 [1604]" strokeweight="1pt">
+                <v:stroke joinstyle="miter"/>
+                <v:textbox>
+                  <w:txbxContent>
+                    <w:p>
+                      <w:pPr>
+                        <w:jc w:val="center"/>
+                        <w:rPr>
+                          <w:sz w:val="16"/>
+                          <w:szCs w:val="16"/>
+                        </w:rPr>
+                      </w:pPr>
+                      <w:r>
+                        <w:rPr>
+                          <w:sz w:val="16"/>
+                          <w:szCs w:val="16"/>
+                        </w:rPr>
+                        <w:t>Rev Rec Type D</w:t>
+                      </w:r>
+                    </w:p>
+                  </w:txbxContent>
+                </v:textbox>
+              </v:roundrect>
+            </w:pict>
+          </mc:Fallback>
+        </mc:AlternateContent>
+      </w:r>
+      <w:r>
+        <w:rPr>
+          <w:noProof/>
+          <w:sz w:val="16"/>
+          <w:szCs w:val="16"/>
+        </w:rPr>
+        <mc:AlternateContent>
+          <mc:Choice Requires="wps">
+            <w:drawing>
+              <wp:anchor distT="0" distB="0" distL="114300" distR="114300" simplePos="0" relativeHeight="251724800" behindDoc="0" locked="0" layoutInCell="1" allowOverlap="1" wp14:anchorId="7986B8AF" wp14:editId="23A33E61">
+                <wp:simplePos x="0" y="0"/>
+                <wp:positionH relativeFrom="column">
+                  <wp:posOffset>6324600</wp:posOffset>
+                </wp:positionH>
+                <wp:positionV relativeFrom="paragraph">
+                  <wp:posOffset>-787400</wp:posOffset>
+                </wp:positionV>
+                <wp:extent cx="1907540" cy="502920"/>
+                <wp:effectExtent l="12700" t="0" r="22860" b="17780"/>
+                <wp:wrapNone/>
+                <wp:docPr id="48" name="Trapezoid 48"/>
+                <wp:cNvGraphicFramePr/>
+                <a:graphic xmlns:a="http://schemas.openxmlformats.org/drawingml/2006/main">
+                  <a:graphicData uri="http://schemas.microsoft.com/office/word/2010/wordprocessingShape">
+                    <wps:wsp>
+                      <wps:cNvSpPr/>
+                      <wps:spPr>
+                        <a:xfrm>
+                          <a:off x="0" y="0"/>
+                          <a:ext cx="1907540" cy="502920"/>
+                        </a:xfrm>
+                        <a:prstGeom prst="trapezoid">
+                          <a:avLst/>
+                        </a:prstGeom>
+                        <a:solidFill>
+                          <a:schemeClr val="accent2">
+                            <a:lumMod val="75000"/>
+                          </a:schemeClr>
+                        </a:solidFill>
+                      </wps:spPr>
+                      <wps:style>
+                        <a:lnRef idx="2">
+                          <a:schemeClr val="accent1">
+                            <a:shade val="50000"/>
+                          </a:schemeClr>
+                        </a:lnRef>
+                        <a:fillRef idx="1">
+                          <a:schemeClr val="accent1"/>
+                        </a:fillRef>
+                        <a:effectRef idx="0">
+                          <a:schemeClr val="accent1"/>
+                        </a:effectRef>
+                        <a:fontRef idx="minor">
+                          <a:schemeClr val="lt1"/>
+                        </a:fontRef>
+                      </wps:style>
+                      <wps:txbx>
+                        <w:txbxContent>
+                          <w:p>
+                            <w:pPr>
+                              <w:jc w:val="center"/>
+                              <w:rPr>
+                                <w:sz w:val="20"/>
+                                <w:szCs w:val="20"/>
+                              </w:rPr>
+                            </w:pPr>
+                            <w:r>
+                              <w:rPr>
+                                <w:sz w:val="20"/>
+                                <w:szCs w:val="20"/>
+                              </w:rPr>
+                              <w:t>Type D Config</w:t>
+                            </w:r>
+                          </w:p>
+                        </w:txbxContent>
+                      </wps:txbx>
+                      <wps:bodyPr rot="0" spcFirstLastPara="0" vertOverflow="overflow" horzOverflow="overflow" vert="horz" wrap="square" lIns="91440" tIns="45720" rIns="91440" bIns="45720" numCol="1" spcCol="0" rtlCol="0" fromWordArt="0" anchor="ctr" anchorCtr="0" forceAA="0" compatLnSpc="1">
+                        <a:prstTxWarp prst="textNoShape">
+                          <a:avLst/>
+                        </a:prstTxWarp>
+                        <a:noAutofit/>
+                      </wps:bodyPr>
+                    </wps:wsp>
+                  </a:graphicData>
+                </a:graphic>
+                <wp14:sizeRelH relativeFrom="margin">
+                  <wp14:pctWidth>0</wp14:pctWidth>
+                </wp14:sizeRelH>
+              </wp:anchor>
+            </w:drawing>
+          </mc:Choice>
+          <mc:Fallback>
+            <w:pict>
+              <v:shape w14:anchorId="7986B8AF" id="Trapezoid 48" o:spid="_x0000_s1033" style="position:absolute;margin-left:498pt;margin-top:-62pt;width:150.2pt;height:39.6pt;z-index:251724800;visibility:visible;mso-wrap-style:square;mso-width-percent:0;mso-wrap-distance-left:9pt;mso-wrap-distance-top:0;mso-wrap-distance-right:9pt;mso-wrap-distance-bottom:0;mso-position-horizontal:absolute;mso-position-horizontal-relative:text;mso-position-vertical:absolute;mso-position-vertical-relative:text;mso-width-percent:0;mso-width-relative:margin;v-text-anchor:middle" coordsize="1907540,502920" o:spt="100" o:gfxdata="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" adj="-11796480,,5400" path="m,502920l125730,,1781810,r125730,502920l,502920xe" fillcolor="#c45911 [2405]" strokecolor="#1f3763 [1604]" strokeweight="1pt">
+                <v:stroke joinstyle="miter"/>
+                <v:formulas/>
+                <v:path arrowok="t" o:connecttype="custom" o:connectlocs="0,502920;125730,0;1781810,0;1907540,502920;0,502920" o:connectangles="0,0,0,0,0" textboxrect="0,0,1907540,502920"/>
+                <v:textbox>
+                  <w:txbxContent>
+                    <w:p>
+                      <w:pPr>
+                        <w:jc w:val="center"/>
+                        <w:rPr>
+                          <w:sz w:val="20"/>
+                          <w:szCs w:val="20"/>
+                        </w:rPr>
+                      </w:pPr>
+                      <w:r>
+                        <w:rPr>
+                          <w:sz w:val="20"/>
+                          <w:szCs w:val="20"/>
+                        </w:rPr>
+                        <w:t>Type D Config</w:t>
+                      </w:r>
+                    </w:p>
+                  </w:txbxContent>
+                </v:textbox>
+              </v:shape>
+            </w:pict>
+          </mc:Fallback>
+        </mc:AlternateContent>
+      </w:r>
+      <w:r>
+        <w:rPr>
+          <w:noProof/>
+          <w:sz w:val="16"/>
+          <w:szCs w:val="16"/>
+        </w:rPr>
+        <mc:AlternateContent>
+          <mc:Choice Requires="wps">
+            <w:drawing>
+              <wp:anchor distT="0" distB="0" distL="114300" distR="114300" simplePos="0" relativeHeight="251717632" behindDoc="0" locked="0" layoutInCell="1" allowOverlap="1" wp14:anchorId="4C4C9F56" wp14:editId="43196467">
+                <wp:simplePos x="0" y="0"/>
+                <wp:positionH relativeFrom="column">
+                  <wp:posOffset>6235700</wp:posOffset>
+                </wp:positionH>
+                <wp:positionV relativeFrom="paragraph">
+                  <wp:posOffset>1727200</wp:posOffset>
+                </wp:positionV>
+                <wp:extent cx="1943100" cy="266700"/>
+                <wp:effectExtent l="0" t="0" r="12700" b="12700"/>
+                <wp:wrapNone/>
+                <wp:docPr id="44" name="Rounded Rectangle 44"/>
+                <wp:cNvGraphicFramePr/>
+                <a:graphic xmlns:a="http://schemas.openxmlformats.org/drawingml/2006/main">
+                  <a:graphicData uri="http://schemas.microsoft.com/office/word/2010/wordprocessingShape">
+                    <wps:wsp>
+                      <wps:cNvSpPr/>
+                      <wps:spPr>
+                        <a:xfrm>
+                          <a:off x="0" y="0"/>
+                          <a:ext cx="1943100" cy="266700"/>
+                        </a:xfrm>
+                        <a:prstGeom prst="roundRect">
+                          <a:avLst/>
+                        </a:prstGeom>
+                      </wps:spPr>
+                      <wps:style>
+                        <a:lnRef idx="2">
+                          <a:schemeClr val="accent1">
+                            <a:shade val="50000"/>
+                          </a:schemeClr>
+                        </a:lnRef>
+                        <a:fillRef idx="1">
+                          <a:schemeClr val="accent1"/>
+                        </a:fillRef>
+                        <a:effectRef idx="0">
+                          <a:schemeClr val="accent1"/>
+                        </a:effectRef>
+                        <a:fontRef idx="minor">
+                          <a:schemeClr val="lt1"/>
+                        </a:fontRef>
+                      </wps:style>
+                      <wps:txbx>
+                        <w:txbxContent>
+                          <w:p>
+                            <w:pPr>
+                              <w:jc w:val="center"/>
+                              <w:rPr>
+                                <w:sz w:val="16"/>
+                                <w:szCs w:val="16"/>
+                              </w:rPr>
+                            </w:pPr>
+                            <w:r>
+                              <w:rPr>
+                                <w:sz w:val="16"/>
+                                <w:szCs w:val="16"/>
+                              </w:rPr>
+                              <w:t xml:space="preserve">Monthly </w:t>
+                            </w:r>
+                            <w:r>
+                              <w:rPr>
+                                <w:sz w:val="16"/>
+                                <w:szCs w:val="16"/>
+                              </w:rPr>
+                              <w:t>{Y1, Y2, Y3, YM}</w:t>
+                            </w:r>
+                          </w:p>
+                        </w:txbxContent>
+                      </wps:txbx>
+                      <wps:bodyPr rot="0" spcFirstLastPara="0" vertOverflow="overflow" horzOverflow="overflow" vert="horz" wrap="square" lIns="91440" tIns="45720" rIns="91440" bIns="45720" numCol="1" spcCol="0" rtlCol="0" fromWordArt="0" anchor="ctr" anchorCtr="0" forceAA="0" compatLnSpc="1">
+                        <a:prstTxWarp prst="textNoShape">
+                          <a:avLst/>
+                        </a:prstTxWarp>
+                        <a:noAutofit/>
+                      </wps:bodyPr>
+                    </wps:wsp>
+                  </a:graphicData>
+                </a:graphic>
+                <wp14:sizeRelH relativeFrom="margin">
+                  <wp14:pctWidth>0</wp14:pctWidth>
+                </wp14:sizeRelH>
+                <wp14:sizeRelV relativeFrom="margin">
+                  <wp14:pctHeight>0</wp14:pctHeight>
+                </wp14:sizeRelV>
+              </wp:anchor>
+            </w:drawing>
+          </mc:Choice>
+          <mc:Fallback>
+            <w:pict>
+              <v:roundrect w14:anchorId="4C4C9F56" id="Rounded Rectangle 44" o:spid="_x0000_s1034" style="position:absolute;margin-left:491pt;margin-top:136pt;width:153pt;height:21pt;z-index:251717632;visibility:visible;mso-wrap-style:square;mso-width-percent:0;mso-height-percent:0;mso-wrap-distance-left:9pt;mso-wrap-distance-top:0;mso-wrap-distance-right:9pt;mso-wrap-distance-bottom:0;mso-position-horizontal:absolute;mso-position-horizontal-relative:text;mso-position-vertical:absolute;mso-position-vertical-relative:text;mso-width-percent:0;mso-height-percent:0;mso-width-relative:margin;mso-height-relative:margin;v-text-anchor:middle" arcsize="10923f" o:gfxdata="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" fillcolor="#4472c4 [3204]" strokecolor="#1f3763 [1604]" strokeweight="1pt">
+                <v:stroke joinstyle="miter"/>
+                <v:textbox>
+                  <w:txbxContent>
+                    <w:p>
+                      <w:pPr>
+                        <w:jc w:val="center"/>
+                        <w:rPr>
+                          <w:sz w:val="16"/>
+                          <w:szCs w:val="16"/>
+                        </w:rPr>
+                      </w:pPr>
+                      <w:r>
+                        <w:rPr>
+                          <w:sz w:val="16"/>
+                          <w:szCs w:val="16"/>
+                        </w:rPr>
+                        <w:t xml:space="preserve">Monthly </w:t>
+                      </w:r>
+                      <w:r>
+                        <w:rPr>
+                          <w:sz w:val="16"/>
+                          <w:szCs w:val="16"/>
+                        </w:rPr>
+                        <w:t>{Y1, Y2, Y3, YM}</w:t>
+                      </w:r>
+                    </w:p>
+                  </w:txbxContent>
+                </v:textbox>
+              </v:roundrect>
+            </w:pict>
+          </mc:Fallback>
+        </mc:AlternateContent>
+      </w:r>
+      <w:r>
+        <w:rPr>
+          <w:noProof/>
+          <w:sz w:val="16"/>
+          <w:szCs w:val="16"/>
+        </w:rPr>
+        <mc:AlternateContent>
+          <mc:Choice Requires="wps">
+            <w:drawing>
+              <wp:anchor distT="0" distB="0" distL="114300" distR="114300" simplePos="0" relativeHeight="251671552" behindDoc="0" locked="0" layoutInCell="1" allowOverlap="1" wp14:anchorId="7C4EC77A" wp14:editId="4F7AF8BF">
+                <wp:simplePos x="0" y="0"/>
+                <wp:positionH relativeFrom="column">
+                  <wp:posOffset>1574801</wp:posOffset>
+                </wp:positionH>
+                <wp:positionV relativeFrom="paragraph">
+                  <wp:posOffset>469264</wp:posOffset>
+                </wp:positionV>
+                <wp:extent cx="241300" cy="133350"/>
+                <wp:effectExtent l="0" t="25400" r="38100" b="19050"/>
+                <wp:wrapNone/>
+                <wp:docPr id="13" name="Straight Arrow Connector 13"/>
+                <wp:cNvGraphicFramePr/>
+                <a:graphic xmlns:a="http://schemas.openxmlformats.org/drawingml/2006/main">
+                  <a:graphicData uri="http://schemas.microsoft.com/office/word/2010/wordprocessingShape">
+                    <wps:wsp>
+                      <wps:cNvCnPr/>
+                      <wps:spPr>
+                        <a:xfrm flipV="1">
+                          <a:off x="0" y="0"/>
+                          <a:ext cx="241300" cy="133350"/>
+                        </a:xfrm>
+                        <a:prstGeom prst="straightConnector1">
+                          <a:avLst/>
+                        </a:prstGeom>
+                        <a:ln>
+                          <a:tailEnd type="triangle"/>
+                        </a:ln>
+                      </wps:spPr>
+                      <wps:style>
+                        <a:lnRef idx="1">
+                          <a:schemeClr val="accent1"/>
+                        </a:lnRef>
+                        <a:fillRef idx="0">
+                          <a:schemeClr val="accent1"/>
+                        </a:fillRef>
+                        <a:effectRef idx="0">
+                          <a:schemeClr val="accent1"/>
+                        </a:effectRef>
+                        <a:fontRef idx="minor">
+                          <a:schemeClr val="tx1"/>
+                        </a:fontRef>
+                      </wps:style>
+                      <wps:bodyPr/>
+                    </wps:wsp>
+                  </a:graphicData>
+                </a:graphic>
+                <wp14:sizeRelH relativeFrom="margin">
+                  <wp14:pctWidth>0</wp14:pctWidth>
+                </wp14:sizeRelH>
+                <wp14:sizeRelV relativeFrom="margin">
+                  <wp14:pctHeight>0</wp14:pctHeight>
+                </wp14:sizeRelV>
+              </wp:anchor>
+            </w:drawing>
+          </mc:Choice>
+          <mc:Fallback>
+            <w:pict>
+              <v:shape w14:anchorId="5A0671FE" id="Straight Arrow Connector 13" o:spid="_x0000_s1026" type="#_x0000_t32" style="position:absolute;margin-left:124pt;margin-top:36.95pt;width:19pt;height:10.5pt;flip:y;z-index:251671552;visibility:visible;mso-wrap-style:square;mso-width-percent:0;mso-height-percent:0;mso-wrap-distance-left:9pt;mso-wrap-distance-top:0;mso-wrap-distance-right:9pt;mso-wrap-distance-bottom:0;mso-position-horizontal:absolute;mso-position-horizontal-relative:text;mso-position-vertical:absolute;mso-position-vertical-relative:text;mso-width-percent:0;mso-height-percent:0;mso-width-relative:margin;mso-height-relative:margin" o:gfxdata="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" strokecolor="#4472c4 [3204]" strokeweight=".5pt">
+                <v:stroke endarrow="block" joinstyle="miter"/>
+              </v:shape>
+            </w:pict>
+          </mc:Fallback>
+        </mc:AlternateContent>
+      </w:r>
+      <w:r>
+        <w:rPr>
+          <w:noProof/>
+          <w:sz w:val="16"/>
+          <w:szCs w:val="16"/>
+        </w:rPr>
+        <mc:AlternateContent>
+          <mc:Choice Requires="wps">
+            <w:drawing>
+              <wp:anchor distT="0" distB="0" distL="114300" distR="114300" simplePos="0" relativeHeight="251661312" behindDoc="0" locked="0" layoutInCell="1" allowOverlap="1" wp14:anchorId="1EA06FED" wp14:editId="1589B5A8">
+                <wp:simplePos x="0" y="0"/>
+                <wp:positionH relativeFrom="column">
+                  <wp:posOffset>1781175</wp:posOffset>
+                </wp:positionH>
+                <wp:positionV relativeFrom="paragraph">
+                  <wp:posOffset>-104140</wp:posOffset>
+                </wp:positionV>
+                <wp:extent cx="1401445" cy="246338"/>
+                <wp:effectExtent l="0" t="0" r="8255" b="8255"/>
+                <wp:wrapNone/>
+                <wp:docPr id="7" name="Rounded Rectangle 7"/>
+                <wp:cNvGraphicFramePr/>
+                <a:graphic xmlns:a="http://schemas.openxmlformats.org/drawingml/2006/main">
+                  <a:graphicData uri="http://schemas.microsoft.com/office/word/2010/wordprocessingShape">
+                    <wps:wsp>
+                      <wps:cNvSpPr/>
+                      <wps:spPr>
+                        <a:xfrm>
+                          <a:off x="0" y="0"/>
+                          <a:ext cx="1401445" cy="246338"/>
+                        </a:xfrm>
+                        <a:prstGeom prst="roundRect">
+                          <a:avLst/>
+                        </a:prstGeom>
+                      </wps:spPr>
+                      <wps:style>
+                        <a:lnRef idx="2">
+                          <a:schemeClr val="accent1">
+                            <a:shade val="50000"/>
+                          </a:schemeClr>
+                        </a:lnRef>
+                        <a:fillRef idx="1">
+                          <a:schemeClr val="accent1"/>
+                        </a:fillRef>
+                        <a:effectRef idx="0">
+                          <a:schemeClr val="accent1"/>
+                        </a:effectRef>
+                        <a:fontRef idx="minor">
+                          <a:schemeClr val="lt1"/>
+                        </a:fontRef>
+                      </wps:style>
+                      <wps:txbx>
+                        <w:txbxContent>
+                          <w:p>
+                            <w:pPr>
+                              <w:jc w:val="center"/>
+                              <w:rPr>
+                                <w:sz w:val="16"/>
+                                <w:szCs w:val="16"/>
+                              </w:rPr>
+                            </w:pPr>
+                            <w:r>
+                              <w:rPr>
+                                <w:sz w:val="16"/>
+                                <w:szCs w:val="16"/>
+                              </w:rPr>
+                              <w:t xml:space="preserve">Service </w:t>
+                            </w:r>
+                            <w:r>
+                              <w:rPr>
+                                <w:sz w:val="16"/>
+                                <w:szCs w:val="16"/>
+                              </w:rPr>
+                              <w:t xml:space="preserve">{CR, </w:t>
+                            </w:r>
+                            <w:r>
+                              <w:rPr>
+                                <w:sz w:val="16"/>
+                                <w:szCs w:val="16"/>
+                              </w:rPr>
+                              <w:t>CR-NA}</w:t>
+                            </w:r>
+                          </w:p>
+                        </w:txbxContent>
+                      </wps:txbx>
+                      <wps:bodyPr rot="0" spcFirstLastPara="0" vertOverflow="overflow" horzOverflow="overflow" vert="horz" wrap="square" lIns="91440" tIns="45720" rIns="91440" bIns="45720" numCol="1" spcCol="0" rtlCol="0" fromWordArt="0" anchor="ctr" anchorCtr="0" forceAA="0" compatLnSpc="1">
+                        <a:prstTxWarp prst="textNoShape">
+                          <a:avLst/>
+                        </a:prstTxWarp>
+                        <a:noAutofit/>
+                      </wps:bodyPr>
+                    </wps:wsp>
+                  </a:graphicData>
+                </a:graphic>
+                <wp14:sizeRelH relativeFrom="margin">
+                  <wp14:pctWidth>0</wp14:pctWidth>
+                </wp14:sizeRelH>
+                <wp14:sizeRelV relativeFrom="margin">
+                  <wp14:pctHeight>0</wp14:pctHeight>
+                </wp14:sizeRelV>
+              </wp:anchor>
+            </w:drawing>
+          </mc:Choice>
+          <mc:Fallback>
+            <w:pict>
+              <v:roundrect w14:anchorId="1EA06FED" id="Rounded Rectangle 7" o:spid="_x0000_s1035" style="position:absolute;margin-left:140.25pt;margin-top:-8.2pt;width:110.35pt;height:19.4pt;z-index:251661312;visibility:visible;mso-wrap-style:square;mso-width-percent:0;mso-height-percent:0;mso-wrap-distance-left:9pt;mso-wrap-distance-top:0;mso-wrap-distance-right:9pt;mso-wrap-distance-bottom:0;mso-position-horizontal:absolute;mso-position-horizontal-relative:text;mso-position-vertical:absolute;mso-position-vertical-relative:text;mso-width-percent:0;mso-height-percent:0;mso-width-relative:margin;mso-height-relative:margin;v-text-anchor:middle" arcsize="10923f" o:gfxdata="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" fillcolor="#4472c4 [3204]" strokecolor="#1f3763 [1604]" strokeweight="1pt">
+                <v:stroke joinstyle="miter"/>
+                <v:textbox>
+                  <w:txbxContent>
+                    <w:p>
+                      <w:pPr>
+                        <w:jc w:val="center"/>
+                        <w:rPr>
+                          <w:sz w:val="16"/>
+                          <w:szCs w:val="16"/>
+                        </w:rPr>
+                      </w:pPr>
+                      <w:r>
+                        <w:rPr>
+                          <w:sz w:val="16"/>
+                          <w:szCs w:val="16"/>
+                        </w:rPr>
+                        <w:t xml:space="preserve">Service </w:t>
+                      </w:r>
+                      <w:r>
+                        <w:rPr>
+                          <w:sz w:val="16"/>
+                          <w:szCs w:val="16"/>
+                        </w:rPr>
+                        <w:t xml:space="preserve">{CR, </w:t>
+                      </w:r>
+                      <w:r>
+                        <w:rPr>
+                          <w:sz w:val="16"/>
+                          <w:szCs w:val="16"/>
+                        </w:rPr>
+                        <w:t>CR-NA}</w:t>
+                      </w:r>
+                    </w:p>
+                  </w:txbxContent>
+                </v:textbox>
+              </v:roundrect>
+            </w:pict>
+          </mc:Fallback>
+        </mc:AlternateContent>
+      </w:r>
+      <w:r>
+        <w:rPr>
+          <w:noProof/>
+          <w:sz w:val="16"/>
+          <w:szCs w:val="16"/>
+        </w:rPr>
+        <mc:AlternateContent>
+          <mc:Choice Requires="wps">
+            <w:drawing>
+              <wp:anchor distT="0" distB="0" distL="114300" distR="114300" simplePos="0" relativeHeight="251665408" behindDoc="0" locked="0" layoutInCell="1" allowOverlap="1" wp14:anchorId="760516A7" wp14:editId="450074A8">
+                <wp:simplePos x="0" y="0"/>
+                <wp:positionH relativeFrom="column">
+                  <wp:posOffset>1783080</wp:posOffset>
+                </wp:positionH>
+                <wp:positionV relativeFrom="paragraph">
+                  <wp:posOffset>215900</wp:posOffset>
+                </wp:positionV>
+                <wp:extent cx="1381422" cy="253365"/>
+                <wp:effectExtent l="0" t="0" r="15875" b="13335"/>
+                <wp:wrapNone/>
+                <wp:docPr id="9" name="Rounded Rectangle 9"/>
+                <wp:cNvGraphicFramePr/>
+                <a:graphic xmlns:a="http://schemas.openxmlformats.org/drawingml/2006/main">
+                  <a:graphicData uri="http://schemas.microsoft.com/office/word/2010/wordprocessingShape">
+                    <wps:wsp>
+                      <wps:cNvSpPr/>
+                      <wps:spPr>
+                        <a:xfrm>
+                          <a:off x="0" y="0"/>
+                          <a:ext cx="1381422" cy="253365"/>
+                        </a:xfrm>
+                        <a:prstGeom prst="roundRect">
+                          <a:avLst/>
+                        </a:prstGeom>
+                      </wps:spPr>
+                      <wps:style>
+                        <a:lnRef idx="2">
+                          <a:schemeClr val="accent1">
+                            <a:shade val="50000"/>
+                          </a:schemeClr>
+                        </a:lnRef>
+                        <a:fillRef idx="1">
+                          <a:schemeClr val="accent1"/>
+                        </a:fillRef>
+                        <a:effectRef idx="0">
+                          <a:schemeClr val="accent1"/>
+                        </a:effectRef>
+                        <a:fontRef idx="minor">
+                          <a:schemeClr val="lt1"/>
+                        </a:fontRef>
+                      </wps:style>
+                      <wps:txbx>
+                        <w:txbxContent>
+                          <w:p>
+                            <w:pPr>
+                              <w:jc w:val="center"/>
+                              <w:rPr>
+                                <w:sz w:val="16"/>
+                                <w:szCs w:val="16"/>
+                              </w:rPr>
+                            </w:pPr>
+                            <w:r>
+                              <w:rPr>
+                                <w:sz w:val="16"/>
+                                <w:szCs w:val="16"/>
+                              </w:rPr>
+                              <w:t xml:space="preserve">Recognized </w:t>
+                            </w:r>
+                            <w:r>
+                              <w:rPr>
+                                <w:sz w:val="16"/>
+                                <w:szCs w:val="16"/>
+                              </w:rPr>
+                              <w:t>{IR, IR-NA, LFB}</w:t>
+                            </w:r>
+                          </w:p>
+                        </w:txbxContent>
+                      </wps:txbx>
+                      <wps:bodyPr rot="0" spcFirstLastPara="0" vertOverflow="overflow" horzOverflow="overflow" vert="horz" wrap="square" lIns="91440" tIns="45720" rIns="91440" bIns="45720" numCol="1" spcCol="0" rtlCol="0" fromWordArt="0" anchor="ctr" anchorCtr="0" forceAA="0" compatLnSpc="1">
+                        <a:prstTxWarp prst="textNoShape">
+                          <a:avLst/>
+                        </a:prstTxWarp>
+                        <a:noAutofit/>
+                      </wps:bodyPr>
+                    </wps:wsp>
+                  </a:graphicData>
+                </a:graphic>
+                <wp14:sizeRelH relativeFrom="margin">
+                  <wp14:pctWidth>0</wp14:pctWidth>
+                </wp14:sizeRelH>
+                <wp14:sizeRelV relativeFrom="margin">
+                  <wp14:pctHeight>0</wp14:pctHeight>
+                </wp14:sizeRelV>
+              </wp:anchor>
+            </w:drawing>
+          </mc:Choice>
+          <mc:Fallback>
+            <w:pict>
+              <v:roundrect w14:anchorId="760516A7" id="Rounded Rectangle 9" o:spid="_x0000_s1036" style="position:absolute;margin-left:140.4pt;margin-top:17pt;width:108.75pt;height:19.95pt;z-index:251665408;visibility:visible;mso-wrap-style:square;mso-width-percent:0;mso-height-percent:0;mso-wrap-distance-left:9pt;mso-wrap-distance-top:0;mso-wrap-distance-right:9pt;mso-wrap-distance-bottom:0;mso-position-horizontal:absolute;mso-position-horizontal-relative:text;mso-position-vertical:absolute;mso-position-vertical-relative:text;mso-width-percent:0;mso-height-percent:0;mso-width-relative:margin;mso-height-relative:margin;v-text-anchor:middle" arcsize="10923f" o:gfxdata="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" fillcolor="#4472c4 [3204]" strokecolor="#1f3763 [1604]" strokeweight="1pt">
+                <v:stroke joinstyle="miter"/>
+                <v:textbox>
+                  <w:txbxContent>
+                    <w:p>
+                      <w:pPr>
+                        <w:jc w:val="center"/>
+                        <w:rPr>
+                          <w:sz w:val="16"/>
+                          <w:szCs w:val="16"/>
+                        </w:rPr>
+                      </w:pPr>
+                      <w:r>
+                        <w:rPr>
+                          <w:sz w:val="16"/>
+                          <w:szCs w:val="16"/>
+                        </w:rPr>
+                        <w:t xml:space="preserve">Recognized </w:t>
+                      </w:r>
+                      <w:r>
+                        <w:rPr>
+                          <w:sz w:val="16"/>
+                          <w:szCs w:val="16"/>
+                        </w:rPr>
+                        <w:t>{IR, IR-NA, LFB}</w:t>
+                      </w:r>
+                    </w:p>
+                  </w:txbxContent>
+                </v:textbox>
+              </v:roundrect>
+            </w:pict>
+          </mc:Fallback>
+        </mc:AlternateContent>
+      </w:r>
+      <w:r>
+        <w:rPr>
+          <w:noProof/>
+          <w:sz w:val="16"/>
+          <w:szCs w:val="16"/>
+        </w:rPr>
+        <mc:AlternateContent>
+          <mc:Choice Requires="wps">
+            <w:drawing>
+              <wp:anchor distT="0" distB="0" distL="114300" distR="114300" simplePos="0" relativeHeight="251688960" behindDoc="0" locked="0" layoutInCell="1" allowOverlap="1" wp14:anchorId="5C8FD5E7" wp14:editId="510D6C95">
+                <wp:simplePos x="0" y="0"/>
+                <wp:positionH relativeFrom="column">
+                  <wp:posOffset>546101</wp:posOffset>
+                </wp:positionH>
+                <wp:positionV relativeFrom="paragraph">
+                  <wp:posOffset>355600</wp:posOffset>
+                </wp:positionV>
+                <wp:extent cx="1187450" cy="389890"/>
+                <wp:effectExtent l="0" t="63500" r="0" b="16510"/>
+                <wp:wrapNone/>
+                <wp:docPr id="27" name="Elbow Connector 27"/>
+                <wp:cNvGraphicFramePr/>
+                <a:graphic xmlns:a="http://schemas.openxmlformats.org/drawingml/2006/main">
+                  <a:graphicData uri="http://schemas.microsoft.com/office/word/2010/wordprocessingShape">
+                    <wps:wsp>
+                      <wps:cNvCnPr/>
+                      <wps:spPr>
+                        <a:xfrm flipV="1">
+                          <a:off x="0" y="0"/>
+                          <a:ext cx="1187450" cy="389890"/>
+                        </a:xfrm>
+                        <a:prstGeom prst="bentConnector3">
+                          <a:avLst>
+                            <a:gd name="adj1" fmla="val 18563"/>
+                          </a:avLst>
+                        </a:prstGeom>
+                        <a:ln>
+                          <a:tailEnd type="triangle"/>
+                        </a:ln>
+                      </wps:spPr>
+                      <wps:style>
+                        <a:lnRef idx="1">
+                          <a:schemeClr val="accent1"/>
+                        </a:lnRef>
+                        <a:fillRef idx="0">
+                          <a:schemeClr val="accent1"/>
+                        </a:fillRef>
+                        <a:effectRef idx="0">
+                          <a:schemeClr val="accent1"/>
+                        </a:effectRef>
+                        <a:fontRef idx="minor">
+                          <a:schemeClr val="tx1"/>
+                        </a:fontRef>
+                      </wps:style>
+                      <wps:bodyPr/>
+                    </wps:wsp>
+                  </a:graphicData>
+                </a:graphic>
+                <wp14:sizeRelH relativeFrom="margin">
+                  <wp14:pctWidth>0</wp14:pctWidth>
+                </wp14:sizeRelH>
+              </wp:anchor>
+            </w:drawing>
+          </mc:Choice>
+          <mc:Fallback>
+            <w:pict>
+              <v:shape w14:anchorId="032C9C63" id="Elbow Connector 27" o:spid="_x0000_s1026" type="#_x0000_t34" style="position:absolute;margin-left:43pt;margin-top:28pt;width:93.5pt;height:30.7pt;flip:y;z-index:251688960;visibility:visible;mso-wrap-style:square;mso-width-percent:0;mso-wrap-distance-left:9pt;mso-wrap-distance-top:0;mso-wrap-distance-right:9pt;mso-wrap-distance-bottom:0;mso-position-horizontal:absolute;mso-position-horizontal-relative:text;mso-position-vertical:absolute;mso-position-vertical-relative:text;mso-width-percent:0;mso-width-relative:margin" o:gfxdata="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" adj="4010" strokecolor="#4472c4 [3204]" strokeweight=".5pt">
+                <v:stroke endarrow="block"/>
+              </v:shape>
+            </w:pict>
+          </mc:Fallback>
+        </mc:AlternateContent>
+      </w:r>
+      <w:r>
+        <w:rPr>
+          <w:noProof/>
+          <w:sz w:val="16"/>
+          <w:szCs w:val="16"/>
+        </w:rPr>
+        <mc:AlternateContent>
+          <mc:Choice Requires="wps">
+            <w:drawing>
+              <wp:anchor distT="0" distB="0" distL="114300" distR="114300" simplePos="0" relativeHeight="251687936" behindDoc="0" locked="0" layoutInCell="1" allowOverlap="1" wp14:anchorId="1781BD69" wp14:editId="5DEE909B">
+                <wp:simplePos x="0" y="0"/>
+                <wp:positionH relativeFrom="column">
+                  <wp:posOffset>546100</wp:posOffset>
+                </wp:positionH>
+                <wp:positionV relativeFrom="paragraph">
+                  <wp:posOffset>19049</wp:posOffset>
+                </wp:positionV>
+                <wp:extent cx="1225550" cy="727075"/>
+                <wp:effectExtent l="0" t="63500" r="0" b="22225"/>
+                <wp:wrapNone/>
+                <wp:docPr id="26" name="Elbow Connector 26"/>
+                <wp:cNvGraphicFramePr/>
+                <a:graphic xmlns:a="http://schemas.openxmlformats.org/drawingml/2006/main">
+                  <a:graphicData uri="http://schemas.microsoft.com/office/word/2010/wordprocessingShape">
+                    <wps:wsp>
+                      <wps:cNvCnPr/>
+                      <wps:spPr>
+                        <a:xfrm flipV="1">
+                          <a:off x="0" y="0"/>
+                          <a:ext cx="1225550" cy="727075"/>
+                        </a:xfrm>
+                        <a:prstGeom prst="bentConnector3">
+                          <a:avLst>
+                            <a:gd name="adj1" fmla="val 6791"/>
+                          </a:avLst>
+                        </a:prstGeom>
+                        <a:ln>
+                          <a:tailEnd type="triangle"/>
+                        </a:ln>
+                      </wps:spPr>
+                      <wps:style>
+                        <a:lnRef idx="1">
+                          <a:schemeClr val="accent1"/>
+                        </a:lnRef>
+                        <a:fillRef idx="0">
+                          <a:schemeClr val="accent1"/>
+                        </a:fillRef>
+                        <a:effectRef idx="0">
+                          <a:schemeClr val="accent1"/>
+                        </a:effectRef>
+                        <a:fontRef idx="minor">
+                          <a:schemeClr val="tx1"/>
+                        </a:fontRef>
+                      </wps:style>
+                      <wps:bodyPr/>
+                    </wps:wsp>
+                  </a:graphicData>
+                </a:graphic>
+                <wp14:sizeRelH relativeFrom="margin">
+                  <wp14:pctWidth>0</wp14:pctWidth>
+                </wp14:sizeRelH>
+              </wp:anchor>
+            </w:drawing>
+          </mc:Choice>
+          <mc:Fallback>
+            <w:pict>
+              <v:shape w14:anchorId="69297F6D" id="Elbow Connector 26" o:spid="_x0000_s1026" type="#_x0000_t34" style="position:absolute;margin-left:43pt;margin-top:1.5pt;width:96.5pt;height:57.25pt;flip:y;z-index:251687936;visibility:visible;mso-wrap-style:square;mso-width-percent:0;mso-wrap-distance-left:9pt;mso-wrap-distance-top:0;mso-wrap-distance-right:9pt;mso-wrap-distance-bottom:0;mso-position-horizontal:absolute;mso-position-horizontal-relative:text;mso-position-vertical:absolute;mso-position-vertical-relative:text;mso-width-percent:0;mso-width-relative:margin" o:gfxdata="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" adj="1467" strokecolor="#4472c4 [3204]" strokeweight=".5pt">
+                <v:stroke endarrow="block"/>
+              </v:shape>
+            </w:pict>
+          </mc:Fallback>
+        </mc:AlternateContent>
+      </w:r>
+      <w:r>
+        <w:rPr>
+          <w:noProof/>
+          <w:sz w:val="16"/>
+          <w:szCs w:val="16"/>
+        </w:rPr>
+        <mc:AlternateContent>
+          <mc:Choice Requires="wps">
+            <w:drawing>
+              <wp:anchor distT="0" distB="0" distL="114300" distR="114300" simplePos="0" relativeHeight="251663360" behindDoc="0" locked="0" layoutInCell="1" allowOverlap="1" wp14:anchorId="37CCBB4C" wp14:editId="3B6DAA6D">
                 <wp:simplePos x="0" y="0"/>
                 <wp:positionH relativeFrom="column">
                   <wp:posOffset>994493</wp:posOffset>
@@ -237,7 +2967,7 @@
           </mc:Choice>
           <mc:Fallback>
             <w:pict>
-              <v:roundrect w14:anchorId="37CCBB4C" id="Rounded Rectangle 8" o:spid="_x0000_s1027" style="position:absolute;margin-left:78.3pt;margin-top:47.8pt;width:69.9pt;height:23.4pt;z-index:251663360;visibility:visible;mso-wrap-style:square;mso-width-percent:0;mso-height-percent:0;mso-wrap-distance-left:9pt;mso-wrap-distance-top:0;mso-wrap-distance-right:9pt;mso-wrap-distance-bottom:0;mso-position-horizontal:absolute;mso-position-horizontal-relative:text;mso-position-vertical:absolute;mso-position-vertical-relative:text;mso-width-percent:0;mso-height-percent:0;mso-width-relative:margin;mso-height-relative:margin;v-text-anchor:middle" arcsize="10923f" o:gfxdata="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" fillcolor="#4472c4 [3204]" strokecolor="#1f3763 [1604]" strokeweight="1pt">
+              <v:roundrect w14:anchorId="37CCBB4C" id="Rounded Rectangle 8" o:spid="_x0000_s1037" style="position:absolute;margin-left:78.3pt;margin-top:47.8pt;width:69.9pt;height:23.4pt;z-index:251663360;visibility:visible;mso-wrap-style:square;mso-width-percent:0;mso-height-percent:0;mso-wrap-distance-left:9pt;mso-wrap-distance-top:0;mso-wrap-distance-right:9pt;mso-wrap-distance-bottom:0;mso-position-horizontal:absolute;mso-position-horizontal-relative:text;mso-position-vertical:absolute;mso-position-vertical-relative:text;mso-width-percent:0;mso-height-percent:0;mso-width-relative:margin;mso-height-relative:margin;v-text-anchor:middle" arcsize="10923f" o:gfxdata="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" fillcolor="#4472c4 [3204]" strokecolor="#1f3763 [1604]" strokeweight="1pt">
                 <v:stroke joinstyle="miter"/>
                 <v:textbox>
                   <w:txbxContent>
@@ -273,279 +3003,14 @@
       </w:r>
       <w:r>
         <w:rPr>
+          <w:noProof/>
           <w:sz w:val="16"/>
           <w:szCs w:val="16"/>
         </w:rPr>
         <mc:AlternateContent>
           <mc:Choice Requires="wps">
             <w:drawing>
-              <wp:anchor distT="0" distB="0" distL="114300" distR="114300" simplePos="0" relativeHeight="251661312" behindDoc="0" locked="0" layoutInCell="1" allowOverlap="1" wp14:anchorId="1EA06FED" wp14:editId="0BCEA08D">
-                <wp:simplePos x="0" y="0"/>
-                <wp:positionH relativeFrom="column">
-                  <wp:posOffset>2035708</wp:posOffset>
-                </wp:positionH>
-                <wp:positionV relativeFrom="paragraph">
-                  <wp:posOffset>-60070</wp:posOffset>
-                </wp:positionV>
-                <wp:extent cx="1401445" cy="246338"/>
-                <wp:effectExtent l="0" t="0" r="8255" b="8255"/>
-                <wp:wrapNone/>
-                <wp:docPr id="7" name="Rounded Rectangle 7"/>
-                <wp:cNvGraphicFramePr/>
-                <a:graphic xmlns:a="http://schemas.openxmlformats.org/drawingml/2006/main">
-                  <a:graphicData uri="http://schemas.microsoft.com/office/word/2010/wordprocessingShape">
-                    <wps:wsp>
-                      <wps:cNvSpPr/>
-                      <wps:spPr>
-                        <a:xfrm>
-                          <a:off x="0" y="0"/>
-                          <a:ext cx="1401445" cy="246338"/>
-                        </a:xfrm>
-                        <a:prstGeom prst="roundRect">
-                          <a:avLst/>
-                        </a:prstGeom>
-                      </wps:spPr>
-                      <wps:style>
-                        <a:lnRef idx="2">
-                          <a:schemeClr val="accent1">
-                            <a:shade val="50000"/>
-                          </a:schemeClr>
-                        </a:lnRef>
-                        <a:fillRef idx="1">
-                          <a:schemeClr val="accent1"/>
-                        </a:fillRef>
-                        <a:effectRef idx="0">
-                          <a:schemeClr val="accent1"/>
-                        </a:effectRef>
-                        <a:fontRef idx="minor">
-                          <a:schemeClr val="lt1"/>
-                        </a:fontRef>
-                      </wps:style>
-                      <wps:txbx>
-                        <w:txbxContent>
-                          <w:p>
-                            <w:pPr>
-                              <w:jc w:val="center"/>
-                              <w:rPr>
-                                <w:sz w:val="16"/>
-                                <w:szCs w:val="16"/>
-                              </w:rPr>
-                            </w:pPr>
-                            <w:r>
-                              <w:rPr>
-                                <w:sz w:val="16"/>
-                                <w:szCs w:val="16"/>
-                              </w:rPr>
-                              <w:t xml:space="preserve">Service </w:t>
-                            </w:r>
-                            <w:r>
-                              <w:rPr>
-                                <w:sz w:val="16"/>
-                                <w:szCs w:val="16"/>
-                              </w:rPr>
-                              <w:t xml:space="preserve">{CR, </w:t>
-                            </w:r>
-                            <w:r>
-                              <w:rPr>
-                                <w:sz w:val="16"/>
-                                <w:szCs w:val="16"/>
-                              </w:rPr>
-                              <w:t>CR-NA}</w:t>
-                            </w:r>
-                          </w:p>
-                        </w:txbxContent>
-                      </wps:txbx>
-                      <wps:bodyPr rot="0" spcFirstLastPara="0" vertOverflow="overflow" horzOverflow="overflow" vert="horz" wrap="square" lIns="91440" tIns="45720" rIns="91440" bIns="45720" numCol="1" spcCol="0" rtlCol="0" fromWordArt="0" anchor="ctr" anchorCtr="0" forceAA="0" compatLnSpc="1">
-                        <a:prstTxWarp prst="textNoShape">
-                          <a:avLst/>
-                        </a:prstTxWarp>
-                        <a:noAutofit/>
-                      </wps:bodyPr>
-                    </wps:wsp>
-                  </a:graphicData>
-                </a:graphic>
-                <wp14:sizeRelH relativeFrom="margin">
-                  <wp14:pctWidth>0</wp14:pctWidth>
-                </wp14:sizeRelH>
-                <wp14:sizeRelV relativeFrom="margin">
-                  <wp14:pctHeight>0</wp14:pctHeight>
-                </wp14:sizeRelV>
-              </wp:anchor>
-            </w:drawing>
-          </mc:Choice>
-          <mc:Fallback>
-            <w:pict>
-              <v:roundrect w14:anchorId="1EA06FED" id="Rounded Rectangle 7" o:spid="_x0000_s1028" style="position:absolute;margin-left:160.3pt;margin-top:-4.75pt;width:110.35pt;height:19.4pt;z-index:251661312;visibility:visible;mso-wrap-style:square;mso-width-percent:0;mso-height-percent:0;mso-wrap-distance-left:9pt;mso-wrap-distance-top:0;mso-wrap-distance-right:9pt;mso-wrap-distance-bottom:0;mso-position-horizontal:absolute;mso-position-horizontal-relative:text;mso-position-vertical:absolute;mso-position-vertical-relative:text;mso-width-percent:0;mso-height-percent:0;mso-width-relative:margin;mso-height-relative:margin;v-text-anchor:middle" arcsize="10923f" o:gfxdata="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" fillcolor="#4472c4 [3204]" strokecolor="#1f3763 [1604]" strokeweight="1pt">
-                <v:stroke joinstyle="miter"/>
-                <v:textbox>
-                  <w:txbxContent>
-                    <w:p>
-                      <w:pPr>
-                        <w:jc w:val="center"/>
-                        <w:rPr>
-                          <w:sz w:val="16"/>
-                          <w:szCs w:val="16"/>
-                        </w:rPr>
-                      </w:pPr>
-                      <w:r>
-                        <w:rPr>
-                          <w:sz w:val="16"/>
-                          <w:szCs w:val="16"/>
-                        </w:rPr>
-                        <w:t xml:space="preserve">Service </w:t>
-                      </w:r>
-                      <w:r>
-                        <w:rPr>
-                          <w:sz w:val="16"/>
-                          <w:szCs w:val="16"/>
-                        </w:rPr>
-                        <w:t xml:space="preserve">{CR, </w:t>
-                      </w:r>
-                      <w:r>
-                        <w:rPr>
-                          <w:sz w:val="16"/>
-                          <w:szCs w:val="16"/>
-                        </w:rPr>
-                        <w:t>CR-NA}</w:t>
-                      </w:r>
-                    </w:p>
-                  </w:txbxContent>
-                </v:textbox>
-              </v:roundrect>
-            </w:pict>
-          </mc:Fallback>
-        </mc:AlternateContent>
-      </w:r>
-      <w:r>
-        <w:rPr>
-          <w:sz w:val="16"/>
-          <w:szCs w:val="16"/>
-        </w:rPr>
-        <mc:AlternateContent>
-          <mc:Choice Requires="wps">
-            <w:drawing>
-              <wp:anchor distT="0" distB="0" distL="114300" distR="114300" simplePos="0" relativeHeight="251724800" behindDoc="0" locked="0" layoutInCell="1" allowOverlap="1" wp14:anchorId="7986B8AF" wp14:editId="4B38B664">
-                <wp:simplePos x="0" y="0"/>
-                <wp:positionH relativeFrom="column">
-                  <wp:posOffset>6231825</wp:posOffset>
-                </wp:positionH>
-                <wp:positionV relativeFrom="paragraph">
-                  <wp:posOffset>-787400</wp:posOffset>
-                </wp:positionV>
-                <wp:extent cx="1221740" cy="502920"/>
-                <wp:effectExtent l="12700" t="0" r="22860" b="17780"/>
-                <wp:wrapNone/>
-                <wp:docPr id="48" name="Trapezoid 48"/>
-                <wp:cNvGraphicFramePr/>
-                <a:graphic xmlns:a="http://schemas.openxmlformats.org/drawingml/2006/main">
-                  <a:graphicData uri="http://schemas.microsoft.com/office/word/2010/wordprocessingShape">
-                    <wps:wsp>
-                      <wps:cNvSpPr/>
-                      <wps:spPr>
-                        <a:xfrm>
-                          <a:off x="0" y="0"/>
-                          <a:ext cx="1221740" cy="502920"/>
-                        </a:xfrm>
-                        <a:prstGeom prst="trapezoid">
-                          <a:avLst/>
-                        </a:prstGeom>
-                        <a:solidFill>
-                          <a:schemeClr val="accent2">
-                            <a:lumMod val="75000"/>
-                          </a:schemeClr>
-                        </a:solidFill>
-                      </wps:spPr>
-                      <wps:style>
-                        <a:lnRef idx="2">
-                          <a:schemeClr val="accent1">
-                            <a:shade val="50000"/>
-                          </a:schemeClr>
-                        </a:lnRef>
-                        <a:fillRef idx="1">
-                          <a:schemeClr val="accent1"/>
-                        </a:fillRef>
-                        <a:effectRef idx="0">
-                          <a:schemeClr val="accent1"/>
-                        </a:effectRef>
-                        <a:fontRef idx="minor">
-                          <a:schemeClr val="lt1"/>
-                        </a:fontRef>
-                      </wps:style>
-                      <wps:txbx>
-                        <w:txbxContent>
-                          <w:p>
-                            <w:pPr>
-                              <w:jc w:val="center"/>
-                              <w:rPr>
-                                <w:sz w:val="20"/>
-                                <w:szCs w:val="20"/>
-                              </w:rPr>
-                            </w:pPr>
-                            <w:r>
-                              <w:rPr>
-                                <w:sz w:val="20"/>
-                                <w:szCs w:val="20"/>
-                              </w:rPr>
-                              <w:t>Type D Config</w:t>
-                            </w:r>
-                          </w:p>
-                        </w:txbxContent>
-                      </wps:txbx>
-                      <wps:bodyPr rot="0" spcFirstLastPara="0" vertOverflow="overflow" horzOverflow="overflow" vert="horz" wrap="square" lIns="91440" tIns="45720" rIns="91440" bIns="45720" numCol="1" spcCol="0" rtlCol="0" fromWordArt="0" anchor="ctr" anchorCtr="0" forceAA="0" compatLnSpc="1">
-                        <a:prstTxWarp prst="textNoShape">
-                          <a:avLst/>
-                        </a:prstTxWarp>
-                        <a:noAutofit/>
-                      </wps:bodyPr>
-                    </wps:wsp>
-                  </a:graphicData>
-                </a:graphic>
-                <wp14:sizeRelH relativeFrom="margin">
-                  <wp14:pctWidth>0</wp14:pctWidth>
-                </wp14:sizeRelH>
-              </wp:anchor>
-            </w:drawing>
-          </mc:Choice>
-          <mc:Fallback>
-            <w:pict>
-              <v:shape w14:anchorId="7986B8AF" id="Trapezoid 48" o:spid="_x0000_s1029" style="position:absolute;margin-left:490.7pt;margin-top:-62pt;width:96.2pt;height:39.6pt;z-index:251724800;visibility:visible;mso-wrap-style:square;mso-width-percent:0;mso-wrap-distance-left:9pt;mso-wrap-distance-top:0;mso-wrap-distance-right:9pt;mso-wrap-distance-bottom:0;mso-position-horizontal:absolute;mso-position-horizontal-relative:text;mso-position-vertical:absolute;mso-position-vertical-relative:text;mso-width-percent:0;mso-width-relative:margin;v-text-anchor:middle" coordsize="1221740,502920" o:spt="100" o:gfxdata="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" adj="-11796480,,5400" path="m,502920l125730,r970280,l1221740,502920,,502920xe" fillcolor="#c45911 [2405]" strokecolor="#1f3763 [1604]" strokeweight="1pt">
-                <v:stroke joinstyle="miter"/>
-                <v:formulas/>
-                <v:path arrowok="t" o:connecttype="custom" o:connectlocs="0,502920;125730,0;1096010,0;1221740,502920;0,502920" o:connectangles="0,0,0,0,0" textboxrect="0,0,1221740,502920"/>
-                <v:textbox>
-                  <w:txbxContent>
-                    <w:p>
-                      <w:pPr>
-                        <w:jc w:val="center"/>
-                        <w:rPr>
-                          <w:sz w:val="20"/>
-                          <w:szCs w:val="20"/>
-                        </w:rPr>
-                      </w:pPr>
-                      <w:r>
-                        <w:rPr>
-                          <w:sz w:val="20"/>
-                          <w:szCs w:val="20"/>
-                        </w:rPr>
-                        <w:t>Type D Config</w:t>
-                      </w:r>
-                    </w:p>
-                  </w:txbxContent>
-                </v:textbox>
-              </v:shape>
-            </w:pict>
-          </mc:Fallback>
-        </mc:AlternateContent>
-      </w:r>
-      <w:r>
-        <w:rPr>
-          <w:sz w:val="16"/>
-          <w:szCs w:val="16"/>
-        </w:rPr>
-        <mc:AlternateContent>
-          <mc:Choice Requires="wps">
-            <w:drawing>
-              <wp:anchor distT="0" distB="0" distL="114300" distR="114300" simplePos="0" relativeHeight="251710464" behindDoc="0" locked="0" layoutInCell="1" allowOverlap="1" wp14:anchorId="7BFD5822" wp14:editId="44F48183">
+              <wp:anchor distT="0" distB="0" distL="114300" distR="114300" simplePos="0" relativeHeight="251710464" behindDoc="0" locked="0" layoutInCell="1" allowOverlap="1" wp14:anchorId="7BFD5822" wp14:editId="1639274C">
                 <wp:simplePos x="0" y="0"/>
                 <wp:positionH relativeFrom="column">
                   <wp:posOffset>4783321</wp:posOffset>
@@ -629,7 +3094,7 @@
           </mc:Choice>
           <mc:Fallback>
             <w:pict>
-              <v:shape w14:anchorId="7BFD5822" id="Trapezoid 38" o:spid="_x0000_s1030" style="position:absolute;margin-left:376.65pt;margin-top:-62pt;width:96.2pt;height:39.6pt;z-index:251710464;visibility:visible;mso-wrap-style:square;mso-width-percent:0;mso-wrap-distance-left:9pt;mso-wrap-distance-top:0;mso-wrap-distance-right:9pt;mso-wrap-distance-bottom:0;mso-position-horizontal:absolute;mso-position-horizontal-relative:text;mso-position-vertical:absolute;mso-position-vertical-relative:text;mso-width-percent:0;mso-width-relative:margin;v-text-anchor:middle" coordsize="1221740,502920" o:spt="100" o:gfxdata="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" adj="-11796480,,5400" path="m,502920l125730,r970280,l1221740,502920,,502920xe" fillcolor="#c45911 [2405]" strokecolor="#1f3763 [1604]" strokeweight="1pt">
+              <v:shape w14:anchorId="7BFD5822" id="Trapezoid 38" o:spid="_x0000_s1038" style="position:absolute;margin-left:376.65pt;margin-top:-62pt;width:96.2pt;height:39.6pt;z-index:251710464;visibility:visible;mso-wrap-style:square;mso-width-percent:0;mso-wrap-distance-left:9pt;mso-wrap-distance-top:0;mso-wrap-distance-right:9pt;mso-wrap-distance-bottom:0;mso-position-horizontal:absolute;mso-position-horizontal-relative:text;mso-position-vertical:absolute;mso-position-vertical-relative:text;mso-width-percent:0;mso-width-relative:margin;v-text-anchor:middle" coordsize="1221740,502920" o:spt="100" o:gfxdata="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" adj="-11796480,,5400" path="m,502920l125730,r970280,l1221740,502920,,502920xe" fillcolor="#c45911 [2405]" strokecolor="#1f3763 [1604]" strokeweight="1pt">
                 <v:stroke joinstyle="miter"/>
                 <v:formulas/>
                 <v:path arrowok="t" o:connecttype="custom" o:connectlocs="0,502920;125730,0;1096010,0;1221740,502920;0,502920" o:connectangles="0,0,0,0,0" textboxrect="0,0,1221740,502920"/>
@@ -660,24 +3125,25 @@
       </w:r>
       <w:r>
         <w:rPr>
+          <w:noProof/>
           <w:sz w:val="16"/>
           <w:szCs w:val="16"/>
         </w:rPr>
         <mc:AlternateContent>
           <mc:Choice Requires="wps">
             <w:drawing>
-              <wp:anchor distT="0" distB="0" distL="114300" distR="114300" simplePos="0" relativeHeight="251717632" behindDoc="0" locked="0" layoutInCell="1" allowOverlap="1" wp14:anchorId="4C4C9F56" wp14:editId="6FAB93FB">
+              <wp:anchor distT="0" distB="0" distL="114300" distR="114300" simplePos="0" relativeHeight="251716608" behindDoc="0" locked="0" layoutInCell="1" allowOverlap="1" wp14:anchorId="7EB2F87D" wp14:editId="0B1A1348">
                 <wp:simplePos x="0" y="0"/>
                 <wp:positionH relativeFrom="column">
-                  <wp:posOffset>6238240</wp:posOffset>
+                  <wp:posOffset>6235700</wp:posOffset>
                 </wp:positionH>
                 <wp:positionV relativeFrom="paragraph">
-                  <wp:posOffset>1729105</wp:posOffset>
+                  <wp:posOffset>3257550</wp:posOffset>
                 </wp:positionV>
-                <wp:extent cx="1127760" cy="266700"/>
-                <wp:effectExtent l="0" t="0" r="15240" b="12700"/>
+                <wp:extent cx="1943100" cy="266700"/>
+                <wp:effectExtent l="0" t="0" r="12700" b="12700"/>
                 <wp:wrapNone/>
-                <wp:docPr id="44" name="Rounded Rectangle 44"/>
+                <wp:docPr id="43" name="Rounded Rectangle 43"/>
                 <wp:cNvGraphicFramePr/>
                 <a:graphic xmlns:a="http://schemas.openxmlformats.org/drawingml/2006/main">
                   <a:graphicData uri="http://schemas.microsoft.com/office/word/2010/wordprocessingShape">
@@ -686,7 +3152,7 @@
                       <wps:spPr>
                         <a:xfrm>
                           <a:off x="0" y="0"/>
-                          <a:ext cx="1127760" cy="266700"/>
+                          <a:ext cx="1943100" cy="266700"/>
                         </a:xfrm>
                         <a:prstGeom prst="roundRect">
                           <a:avLst/>
@@ -723,7 +3189,14 @@
                                 <w:sz w:val="16"/>
                                 <w:szCs w:val="16"/>
                               </w:rPr>
-                              <w:t xml:space="preserve">Monthly </w:t>
+                              <w:t>Three Years</w:t>
+                            </w:r>
+                            <w:r>
+                              <w:rPr>
+                                <w:sz w:val="16"/>
+                                <w:szCs w:val="16"/>
+                              </w:rPr>
+                              <w:t xml:space="preserve"> {Y7}</w:t>
                             </w:r>
                           </w:p>
                         </w:txbxContent>
@@ -748,7 +3221,7 @@
           </mc:Choice>
           <mc:Fallback>
             <w:pict>
-              <v:roundrect w14:anchorId="4C4C9F56" id="Rounded Rectangle 44" o:spid="_x0000_s1031" style="position:absolute;margin-left:491.2pt;margin-top:136.15pt;width:88.8pt;height:21pt;z-index:251717632;visibility:visible;mso-wrap-style:square;mso-width-percent:0;mso-height-percent:0;mso-wrap-distance-left:9pt;mso-wrap-distance-top:0;mso-wrap-distance-right:9pt;mso-wrap-distance-bottom:0;mso-position-horizontal:absolute;mso-position-horizontal-relative:text;mso-position-vertical:absolute;mso-position-vertical-relative:text;mso-width-percent:0;mso-height-percent:0;mso-width-relative:margin;mso-height-relative:margin;v-text-anchor:middle" arcsize="10923f" o:gfxdata="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" fillcolor="#4472c4 [3204]" strokecolor="#1f3763 [1604]" strokeweight="1pt">
+              <v:roundrect w14:anchorId="7EB2F87D" id="Rounded Rectangle 43" o:spid="_x0000_s1039" style="position:absolute;margin-left:491pt;margin-top:256.5pt;width:153pt;height:21pt;z-index:251716608;visibility:visible;mso-wrap-style:square;mso-width-percent:0;mso-height-percent:0;mso-wrap-distance-left:9pt;mso-wrap-distance-top:0;mso-wrap-distance-right:9pt;mso-wrap-distance-bottom:0;mso-position-horizontal:absolute;mso-position-horizontal-relative:text;mso-position-vertical:absolute;mso-position-vertical-relative:text;mso-width-percent:0;mso-height-percent:0;mso-width-relative:margin;mso-height-relative:margin;v-text-anchor:middle" arcsize="10923f" o:gfxdata="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" fillcolor="#4472c4 [3204]" strokecolor="#1f3763 [1604]" strokeweight="1pt">
                 <v:stroke joinstyle="miter"/>
                 <v:textbox>
                   <w:txbxContent>
@@ -765,7 +3238,14 @@
                           <w:sz w:val="16"/>
                           <w:szCs w:val="16"/>
                         </w:rPr>
-                        <w:t xml:space="preserve">Monthly </w:t>
+                        <w:t>Three Years</w:t>
+                      </w:r>
+                      <w:r>
+                        <w:rPr>
+                          <w:sz w:val="16"/>
+                          <w:szCs w:val="16"/>
+                        </w:rPr>
+                        <w:t xml:space="preserve"> {Y7}</w:t>
                       </w:r>
                     </w:p>
                   </w:txbxContent>
@@ -777,24 +3257,25 @@
       </w:r>
       <w:r>
         <w:rPr>
+          <w:noProof/>
           <w:sz w:val="16"/>
           <w:szCs w:val="16"/>
         </w:rPr>
         <mc:AlternateContent>
           <mc:Choice Requires="wps">
             <w:drawing>
-              <wp:anchor distT="0" distB="0" distL="114300" distR="114300" simplePos="0" relativeHeight="251716608" behindDoc="0" locked="0" layoutInCell="1" allowOverlap="1" wp14:anchorId="7EB2F87D" wp14:editId="4D91DBD7">
+              <wp:anchor distT="0" distB="0" distL="114300" distR="114300" simplePos="0" relativeHeight="251715584" behindDoc="0" locked="0" layoutInCell="1" allowOverlap="1" wp14:anchorId="21C65793" wp14:editId="537D5B08">
                 <wp:simplePos x="0" y="0"/>
                 <wp:positionH relativeFrom="column">
-                  <wp:posOffset>6237605</wp:posOffset>
+                  <wp:posOffset>6235700</wp:posOffset>
                 </wp:positionH>
                 <wp:positionV relativeFrom="paragraph">
-                  <wp:posOffset>3255645</wp:posOffset>
+                  <wp:posOffset>2940050</wp:posOffset>
                 </wp:positionV>
-                <wp:extent cx="1127760" cy="266700"/>
-                <wp:effectExtent l="0" t="0" r="15240" b="12700"/>
+                <wp:extent cx="1943100" cy="266700"/>
+                <wp:effectExtent l="0" t="0" r="12700" b="12700"/>
                 <wp:wrapNone/>
-                <wp:docPr id="43" name="Rounded Rectangle 43"/>
+                <wp:docPr id="42" name="Rounded Rectangle 42"/>
                 <wp:cNvGraphicFramePr/>
                 <a:graphic xmlns:a="http://schemas.openxmlformats.org/drawingml/2006/main">
                   <a:graphicData uri="http://schemas.microsoft.com/office/word/2010/wordprocessingShape">
@@ -803,7 +3284,7 @@
                       <wps:spPr>
                         <a:xfrm>
                           <a:off x="0" y="0"/>
-                          <a:ext cx="1127760" cy="266700"/>
+                          <a:ext cx="1943100" cy="266700"/>
                         </a:xfrm>
                         <a:prstGeom prst="roundRect">
                           <a:avLst/>
@@ -840,7 +3321,14 @@
                                 <w:sz w:val="16"/>
                                 <w:szCs w:val="16"/>
                               </w:rPr>
-                              <w:t>Three Years</w:t>
+                              <w:t>Two years</w:t>
+                            </w:r>
+                            <w:r>
+                              <w:rPr>
+                                <w:sz w:val="16"/>
+                                <w:szCs w:val="16"/>
+                              </w:rPr>
+                              <w:t xml:space="preserve"> {Y4}</w:t>
                             </w:r>
                           </w:p>
                         </w:txbxContent>
@@ -865,7 +3353,7 @@
           </mc:Choice>
           <mc:Fallback>
             <w:pict>
-              <v:roundrect w14:anchorId="7EB2F87D" id="Rounded Rectangle 43" o:spid="_x0000_s1032" style="position:absolute;margin-left:491.15pt;margin-top:256.35pt;width:88.8pt;height:21pt;z-index:251716608;visibility:visible;mso-wrap-style:square;mso-width-percent:0;mso-height-percent:0;mso-wrap-distance-left:9pt;mso-wrap-distance-top:0;mso-wrap-distance-right:9pt;mso-wrap-distance-bottom:0;mso-position-horizontal:absolute;mso-position-horizontal-relative:text;mso-position-vertical:absolute;mso-position-vertical-relative:text;mso-width-percent:0;mso-height-percent:0;mso-width-relative:margin;mso-height-relative:margin;v-text-anchor:middle" arcsize="10923f" o:gfxdata="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" fillcolor="#4472c4 [3204]" strokecolor="#1f3763 [1604]" strokeweight="1pt">
+              <v:roundrect w14:anchorId="21C65793" id="Rounded Rectangle 42" o:spid="_x0000_s1040" style="position:absolute;margin-left:491pt;margin-top:231.5pt;width:153pt;height:21pt;z-index:251715584;visibility:visible;mso-wrap-style:square;mso-width-percent:0;mso-height-percent:0;mso-wrap-distance-left:9pt;mso-wrap-distance-top:0;mso-wrap-distance-right:9pt;mso-wrap-distance-bottom:0;mso-position-horizontal:absolute;mso-position-horizontal-relative:text;mso-position-vertical:absolute;mso-position-vertical-relative:text;mso-width-percent:0;mso-height-percent:0;mso-width-relative:margin;mso-height-relative:margin;v-text-anchor:middle" arcsize="10923f" o:gfxdata="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" fillcolor="#4472c4 [3204]" strokecolor="#1f3763 [1604]" strokeweight="1pt">
                 <v:stroke joinstyle="miter"/>
                 <v:textbox>
                   <w:txbxContent>
@@ -882,7 +3370,14 @@
                           <w:sz w:val="16"/>
                           <w:szCs w:val="16"/>
                         </w:rPr>
-                        <w:t>Three Years</w:t>
+                        <w:t>Two years</w:t>
+                      </w:r>
+                      <w:r>
+                        <w:rPr>
+                          <w:sz w:val="16"/>
+                          <w:szCs w:val="16"/>
+                        </w:rPr>
+                        <w:t xml:space="preserve"> {Y4}</w:t>
                       </w:r>
                     </w:p>
                   </w:txbxContent>
@@ -894,24 +3389,25 @@
       </w:r>
       <w:r>
         <w:rPr>
+          <w:noProof/>
           <w:sz w:val="16"/>
           <w:szCs w:val="16"/>
         </w:rPr>
         <mc:AlternateContent>
           <mc:Choice Requires="wps">
             <w:drawing>
-              <wp:anchor distT="0" distB="0" distL="114300" distR="114300" simplePos="0" relativeHeight="251715584" behindDoc="0" locked="0" layoutInCell="1" allowOverlap="1" wp14:anchorId="21C65793" wp14:editId="2388AE42">
+              <wp:anchor distT="0" distB="0" distL="114300" distR="114300" simplePos="0" relativeHeight="251714560" behindDoc="0" locked="0" layoutInCell="1" allowOverlap="1" wp14:anchorId="4A9AD900" wp14:editId="059C2D2A">
                 <wp:simplePos x="0" y="0"/>
                 <wp:positionH relativeFrom="column">
-                  <wp:posOffset>6237605</wp:posOffset>
+                  <wp:posOffset>6235700</wp:posOffset>
                 </wp:positionH>
                 <wp:positionV relativeFrom="paragraph">
-                  <wp:posOffset>2941955</wp:posOffset>
+                  <wp:posOffset>2622550</wp:posOffset>
                 </wp:positionV>
-                <wp:extent cx="1127760" cy="266700"/>
-                <wp:effectExtent l="0" t="0" r="15240" b="12700"/>
+                <wp:extent cx="1943100" cy="266700"/>
+                <wp:effectExtent l="0" t="0" r="12700" b="12700"/>
                 <wp:wrapNone/>
-                <wp:docPr id="42" name="Rounded Rectangle 42"/>
+                <wp:docPr id="41" name="Rounded Rectangle 41"/>
                 <wp:cNvGraphicFramePr/>
                 <a:graphic xmlns:a="http://schemas.openxmlformats.org/drawingml/2006/main">
                   <a:graphicData uri="http://schemas.microsoft.com/office/word/2010/wordprocessingShape">
@@ -920,7 +3416,7 @@
                       <wps:spPr>
                         <a:xfrm>
                           <a:off x="0" y="0"/>
-                          <a:ext cx="1127760" cy="266700"/>
+                          <a:ext cx="1943100" cy="266700"/>
                         </a:xfrm>
                         <a:prstGeom prst="roundRect">
                           <a:avLst/>
@@ -957,7 +3453,14 @@
                                 <w:sz w:val="16"/>
                                 <w:szCs w:val="16"/>
                               </w:rPr>
-                              <w:t>Two years</w:t>
+                              <w:t>Annual</w:t>
+                            </w:r>
+                            <w:r>
+                              <w:rPr>
+                                <w:sz w:val="16"/>
+                                <w:szCs w:val="16"/>
+                              </w:rPr>
+                              <w:t xml:space="preserve"> {YA, YC, YX}</w:t>
                             </w:r>
                           </w:p>
                         </w:txbxContent>
@@ -982,7 +3485,7 @@
           </mc:Choice>
           <mc:Fallback>
             <w:pict>
-              <v:roundrect w14:anchorId="21C65793" id="Rounded Rectangle 42" o:spid="_x0000_s1033" style="position:absolute;margin-left:491.15pt;margin-top:231.65pt;width:88.8pt;height:21pt;z-index:251715584;visibility:visible;mso-wrap-style:square;mso-width-percent:0;mso-height-percent:0;mso-wrap-distance-left:9pt;mso-wrap-distance-top:0;mso-wrap-distance-right:9pt;mso-wrap-distance-bottom:0;mso-position-horizontal:absolute;mso-position-horizontal-relative:text;mso-position-vertical:absolute;mso-position-vertical-relative:text;mso-width-percent:0;mso-height-percent:0;mso-width-relative:margin;mso-height-relative:margin;v-text-anchor:middle" arcsize="10923f" o:gfxdata="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" fillcolor="#4472c4 [3204]" strokecolor="#1f3763 [1604]" strokeweight="1pt">
+              <v:roundrect w14:anchorId="4A9AD900" id="Rounded Rectangle 41" o:spid="_x0000_s1041" style="position:absolute;margin-left:491pt;margin-top:206.5pt;width:153pt;height:21pt;z-index:251714560;visibility:visible;mso-wrap-style:square;mso-width-percent:0;mso-height-percent:0;mso-wrap-distance-left:9pt;mso-wrap-distance-top:0;mso-wrap-distance-right:9pt;mso-wrap-distance-bottom:0;mso-position-horizontal:absolute;mso-position-horizontal-relative:text;mso-position-vertical:absolute;mso-position-vertical-relative:text;mso-width-percent:0;mso-height-percent:0;mso-width-relative:margin;mso-height-relative:margin;v-text-anchor:middle" arcsize="10923f" o:gfxdata="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" fillcolor="#4472c4 [3204]" strokecolor="#1f3763 [1604]" strokeweight="1pt">
                 <v:stroke joinstyle="miter"/>
                 <v:textbox>
                   <w:txbxContent>
@@ -999,7 +3502,14 @@
                           <w:sz w:val="16"/>
                           <w:szCs w:val="16"/>
                         </w:rPr>
-                        <w:t>Two years</w:t>
+                        <w:t>Annual</w:t>
+                      </w:r>
+                      <w:r>
+                        <w:rPr>
+                          <w:sz w:val="16"/>
+                          <w:szCs w:val="16"/>
+                        </w:rPr>
+                        <w:t xml:space="preserve"> {YA, YC, YX}</w:t>
                       </w:r>
                     </w:p>
                   </w:txbxContent>
@@ -1011,24 +3521,25 @@
       </w:r>
       <w:r>
         <w:rPr>
+          <w:noProof/>
           <w:sz w:val="16"/>
           <w:szCs w:val="16"/>
         </w:rPr>
         <mc:AlternateContent>
           <mc:Choice Requires="wps">
             <w:drawing>
-              <wp:anchor distT="0" distB="0" distL="114300" distR="114300" simplePos="0" relativeHeight="251714560" behindDoc="0" locked="0" layoutInCell="1" allowOverlap="1" wp14:anchorId="4A9AD900" wp14:editId="6C5C146E">
+              <wp:anchor distT="0" distB="0" distL="114300" distR="114300" simplePos="0" relativeHeight="251720704" behindDoc="0" locked="0" layoutInCell="1" allowOverlap="1" wp14:anchorId="17449F9A" wp14:editId="02626EAD">
                 <wp:simplePos x="0" y="0"/>
                 <wp:positionH relativeFrom="column">
-                  <wp:posOffset>6237605</wp:posOffset>
+                  <wp:posOffset>6235700</wp:posOffset>
                 </wp:positionH>
                 <wp:positionV relativeFrom="paragraph">
-                  <wp:posOffset>2623820</wp:posOffset>
+                  <wp:posOffset>2330450</wp:posOffset>
                 </wp:positionV>
-                <wp:extent cx="1127760" cy="266700"/>
-                <wp:effectExtent l="0" t="0" r="15240" b="12700"/>
+                <wp:extent cx="1943100" cy="241935"/>
+                <wp:effectExtent l="0" t="0" r="12700" b="12065"/>
                 <wp:wrapNone/>
-                <wp:docPr id="41" name="Rounded Rectangle 41"/>
+                <wp:docPr id="46" name="Rounded Rectangle 46"/>
                 <wp:cNvGraphicFramePr/>
                 <a:graphic xmlns:a="http://schemas.openxmlformats.org/drawingml/2006/main">
                   <a:graphicData uri="http://schemas.microsoft.com/office/word/2010/wordprocessingShape">
@@ -1037,7 +3548,7 @@
                       <wps:spPr>
                         <a:xfrm>
                           <a:off x="0" y="0"/>
-                          <a:ext cx="1127760" cy="266700"/>
+                          <a:ext cx="1943100" cy="241935"/>
                         </a:xfrm>
                         <a:prstGeom prst="roundRect">
                           <a:avLst/>
@@ -1074,7 +3585,14 @@
                                 <w:sz w:val="16"/>
                                 <w:szCs w:val="16"/>
                               </w:rPr>
-                              <w:t>Annual</w:t>
+                              <w:t>Semi-Annual</w:t>
+                            </w:r>
+                            <w:r>
+                              <w:rPr>
+                                <w:sz w:val="16"/>
+                                <w:szCs w:val="16"/>
+                              </w:rPr>
+                              <w:t xml:space="preserve"> {YH}</w:t>
                             </w:r>
                           </w:p>
                         </w:txbxContent>
@@ -1099,7 +3617,7 @@
           </mc:Choice>
           <mc:Fallback>
             <w:pict>
-              <v:roundrect w14:anchorId="4A9AD900" id="Rounded Rectangle 41" o:spid="_x0000_s1034" style="position:absolute;margin-left:491.15pt;margin-top:206.6pt;width:88.8pt;height:21pt;z-index:251714560;visibility:visible;mso-wrap-style:square;mso-width-percent:0;mso-height-percent:0;mso-wrap-distance-left:9pt;mso-wrap-distance-top:0;mso-wrap-distance-right:9pt;mso-wrap-distance-bottom:0;mso-position-horizontal:absolute;mso-position-horizontal-relative:text;mso-position-vertical:absolute;mso-position-vertical-relative:text;mso-width-percent:0;mso-height-percent:0;mso-width-relative:margin;mso-height-relative:margin;v-text-anchor:middle" arcsize="10923f" o:gfxdata="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" fillcolor="#4472c4 [3204]" strokecolor="#1f3763 [1604]" strokeweight="1pt">
+              <v:roundrect w14:anchorId="17449F9A" id="Rounded Rectangle 46" o:spid="_x0000_s1042" style="position:absolute;margin-left:491pt;margin-top:183.5pt;width:153pt;height:19.05pt;z-index:251720704;visibility:visible;mso-wrap-style:square;mso-width-percent:0;mso-height-percent:0;mso-wrap-distance-left:9pt;mso-wrap-distance-top:0;mso-wrap-distance-right:9pt;mso-wrap-distance-bottom:0;mso-position-horizontal:absolute;mso-position-horizontal-relative:text;mso-position-vertical:absolute;mso-position-vertical-relative:text;mso-width-percent:0;mso-height-percent:0;mso-width-relative:margin;mso-height-relative:margin;v-text-anchor:middle" arcsize="10923f" o:gfxdata="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" fillcolor="#4472c4 [3204]" strokecolor="#1f3763 [1604]" strokeweight="1pt">
                 <v:stroke joinstyle="miter"/>
                 <v:textbox>
                   <w:txbxContent>
@@ -1116,7 +3634,14 @@
                           <w:sz w:val="16"/>
                           <w:szCs w:val="16"/>
                         </w:rPr>
-                        <w:t>Annual</w:t>
+                        <w:t>Semi-Annual</w:t>
+                      </w:r>
+                      <w:r>
+                        <w:rPr>
+                          <w:sz w:val="16"/>
+                          <w:szCs w:val="16"/>
+                        </w:rPr>
+                        <w:t xml:space="preserve"> {YH}</w:t>
                       </w:r>
                     </w:p>
                   </w:txbxContent>
@@ -1128,24 +3653,25 @@
       </w:r>
       <w:r>
         <w:rPr>
+          <w:noProof/>
           <w:sz w:val="16"/>
           <w:szCs w:val="16"/>
         </w:rPr>
         <mc:AlternateContent>
           <mc:Choice Requires="wps">
             <w:drawing>
-              <wp:anchor distT="0" distB="0" distL="114300" distR="114300" simplePos="0" relativeHeight="251720704" behindDoc="0" locked="0" layoutInCell="1" allowOverlap="1" wp14:anchorId="17449F9A" wp14:editId="22B3F21D">
+              <wp:anchor distT="0" distB="0" distL="114300" distR="114300" simplePos="0" relativeHeight="251722752" behindDoc="0" locked="0" layoutInCell="1" allowOverlap="1" wp14:anchorId="6E9553BB" wp14:editId="153C9B32">
                 <wp:simplePos x="0" y="0"/>
                 <wp:positionH relativeFrom="column">
-                  <wp:posOffset>6236970</wp:posOffset>
+                  <wp:posOffset>6235700</wp:posOffset>
                 </wp:positionH>
                 <wp:positionV relativeFrom="paragraph">
-                  <wp:posOffset>2331720</wp:posOffset>
+                  <wp:posOffset>2044700</wp:posOffset>
                 </wp:positionV>
-                <wp:extent cx="1127760" cy="241935"/>
-                <wp:effectExtent l="0" t="0" r="15240" b="12065"/>
+                <wp:extent cx="1943100" cy="242455"/>
+                <wp:effectExtent l="0" t="0" r="12700" b="12065"/>
                 <wp:wrapNone/>
-                <wp:docPr id="46" name="Rounded Rectangle 46"/>
+                <wp:docPr id="47" name="Rounded Rectangle 47"/>
                 <wp:cNvGraphicFramePr/>
                 <a:graphic xmlns:a="http://schemas.openxmlformats.org/drawingml/2006/main">
                   <a:graphicData uri="http://schemas.microsoft.com/office/word/2010/wordprocessingShape">
@@ -1154,7 +3680,7 @@
                       <wps:spPr>
                         <a:xfrm>
                           <a:off x="0" y="0"/>
-                          <a:ext cx="1127760" cy="241935"/>
+                          <a:ext cx="1943100" cy="242455"/>
                         </a:xfrm>
                         <a:prstGeom prst="roundRect">
                           <a:avLst/>
@@ -1191,7 +3717,14 @@
                                 <w:sz w:val="16"/>
                                 <w:szCs w:val="16"/>
                               </w:rPr>
-                              <w:t>Semi-Annual</w:t>
+                              <w:t>Quarterly</w:t>
+                            </w:r>
+                            <w:r>
+                              <w:rPr>
+                                <w:sz w:val="16"/>
+                                <w:szCs w:val="16"/>
+                              </w:rPr>
+                              <w:t xml:space="preserve"> {YQ, YY, YT}</w:t>
                             </w:r>
                           </w:p>
                         </w:txbxContent>
@@ -1216,7 +3749,7 @@
           </mc:Choice>
           <mc:Fallback>
             <w:pict>
-              <v:roundrect w14:anchorId="17449F9A" id="Rounded Rectangle 46" o:spid="_x0000_s1035" style="position:absolute;margin-left:491.1pt;margin-top:183.6pt;width:88.8pt;height:19.05pt;z-index:251720704;visibility:visible;mso-wrap-style:square;mso-width-percent:0;mso-height-percent:0;mso-wrap-distance-left:9pt;mso-wrap-distance-top:0;mso-wrap-distance-right:9pt;mso-wrap-distance-bottom:0;mso-position-horizontal:absolute;mso-position-horizontal-relative:text;mso-position-vertical:absolute;mso-position-vertical-relative:text;mso-width-percent:0;mso-height-percent:0;mso-width-relative:margin;mso-height-relative:margin;v-text-anchor:middle" arcsize="10923f" o:gfxdata="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" fillcolor="#4472c4 [3204]" strokecolor="#1f3763 [1604]" strokeweight="1pt">
+              <v:roundrect w14:anchorId="6E9553BB" id="Rounded Rectangle 47" o:spid="_x0000_s1043" style="position:absolute;margin-left:491pt;margin-top:161pt;width:153pt;height:19.1pt;z-index:251722752;visibility:visible;mso-wrap-style:square;mso-width-percent:0;mso-height-percent:0;mso-wrap-distance-left:9pt;mso-wrap-distance-top:0;mso-wrap-distance-right:9pt;mso-wrap-distance-bottom:0;mso-position-horizontal:absolute;mso-position-horizontal-relative:text;mso-position-vertical:absolute;mso-position-vertical-relative:text;mso-width-percent:0;mso-height-percent:0;mso-width-relative:margin;mso-height-relative:margin;v-text-anchor:middle" arcsize="10923f" o:gfxdata="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" fillcolor="#4472c4 [3204]" strokecolor="#1f3763 [1604]" strokeweight="1pt">
                 <v:stroke joinstyle="miter"/>
                 <v:textbox>
                   <w:txbxContent>
@@ -1233,7 +3766,14 @@
                           <w:sz w:val="16"/>
                           <w:szCs w:val="16"/>
                         </w:rPr>
-                        <w:t>Semi-Annual</w:t>
+                        <w:t>Quarterly</w:t>
+                      </w:r>
+                      <w:r>
+                        <w:rPr>
+                          <w:sz w:val="16"/>
+                          <w:szCs w:val="16"/>
+                        </w:rPr>
+                        <w:t xml:space="preserve"> {YQ, YY, YT}</w:t>
                       </w:r>
                     </w:p>
                   </w:txbxContent>
@@ -1245,123 +3785,7 @@
       </w:r>
       <w:r>
         <w:rPr>
-          <w:sz w:val="16"/>
-          <w:szCs w:val="16"/>
-        </w:rPr>
-        <mc:AlternateContent>
-          <mc:Choice Requires="wps">
-            <w:drawing>
-              <wp:anchor distT="0" distB="0" distL="114300" distR="114300" simplePos="0" relativeHeight="251722752" behindDoc="0" locked="0" layoutInCell="1" allowOverlap="1" wp14:anchorId="6E9553BB" wp14:editId="161035B3">
-                <wp:simplePos x="0" y="0"/>
-                <wp:positionH relativeFrom="column">
-                  <wp:posOffset>6237485</wp:posOffset>
-                </wp:positionH>
-                <wp:positionV relativeFrom="paragraph">
-                  <wp:posOffset>2041525</wp:posOffset>
-                </wp:positionV>
-                <wp:extent cx="1127760" cy="242455"/>
-                <wp:effectExtent l="0" t="0" r="15240" b="12065"/>
-                <wp:wrapNone/>
-                <wp:docPr id="47" name="Rounded Rectangle 47"/>
-                <wp:cNvGraphicFramePr/>
-                <a:graphic xmlns:a="http://schemas.openxmlformats.org/drawingml/2006/main">
-                  <a:graphicData uri="http://schemas.microsoft.com/office/word/2010/wordprocessingShape">
-                    <wps:wsp>
-                      <wps:cNvSpPr/>
-                      <wps:spPr>
-                        <a:xfrm>
-                          <a:off x="0" y="0"/>
-                          <a:ext cx="1127760" cy="242455"/>
-                        </a:xfrm>
-                        <a:prstGeom prst="roundRect">
-                          <a:avLst/>
-                        </a:prstGeom>
-                      </wps:spPr>
-                      <wps:style>
-                        <a:lnRef idx="2">
-                          <a:schemeClr val="accent1">
-                            <a:shade val="50000"/>
-                          </a:schemeClr>
-                        </a:lnRef>
-                        <a:fillRef idx="1">
-                          <a:schemeClr val="accent1"/>
-                        </a:fillRef>
-                        <a:effectRef idx="0">
-                          <a:schemeClr val="accent1"/>
-                        </a:effectRef>
-                        <a:fontRef idx="minor">
-                          <a:schemeClr val="lt1"/>
-                        </a:fontRef>
-                      </wps:style>
-                      <wps:txbx>
-                        <w:txbxContent>
-                          <w:p>
-                            <w:pPr>
-                              <w:jc w:val="center"/>
-                              <w:rPr>
-                                <w:sz w:val="16"/>
-                                <w:szCs w:val="16"/>
-                              </w:rPr>
-                            </w:pPr>
-                            <w:r>
-                              <w:rPr>
-                                <w:sz w:val="16"/>
-                                <w:szCs w:val="16"/>
-                              </w:rPr>
-                              <w:t>Quarterly</w:t>
-                            </w:r>
-                          </w:p>
-                        </w:txbxContent>
-                      </wps:txbx>
-                      <wps:bodyPr rot="0" spcFirstLastPara="0" vertOverflow="overflow" horzOverflow="overflow" vert="horz" wrap="square" lIns="91440" tIns="45720" rIns="91440" bIns="45720" numCol="1" spcCol="0" rtlCol="0" fromWordArt="0" anchor="ctr" anchorCtr="0" forceAA="0" compatLnSpc="1">
-                        <a:prstTxWarp prst="textNoShape">
-                          <a:avLst/>
-                        </a:prstTxWarp>
-                        <a:noAutofit/>
-                      </wps:bodyPr>
-                    </wps:wsp>
-                  </a:graphicData>
-                </a:graphic>
-                <wp14:sizeRelH relativeFrom="margin">
-                  <wp14:pctWidth>0</wp14:pctWidth>
-                </wp14:sizeRelH>
-                <wp14:sizeRelV relativeFrom="margin">
-                  <wp14:pctHeight>0</wp14:pctHeight>
-                </wp14:sizeRelV>
-              </wp:anchor>
-            </w:drawing>
-          </mc:Choice>
-          <mc:Fallback>
-            <w:pict>
-              <v:roundrect w14:anchorId="6E9553BB" id="Rounded Rectangle 47" o:spid="_x0000_s1036" style="position:absolute;margin-left:491.15pt;margin-top:160.75pt;width:88.8pt;height:19.1pt;z-index:251722752;visibility:visible;mso-wrap-style:square;mso-width-percent:0;mso-height-percent:0;mso-wrap-distance-left:9pt;mso-wrap-distance-top:0;mso-wrap-distance-right:9pt;mso-wrap-distance-bottom:0;mso-position-horizontal:absolute;mso-position-horizontal-relative:text;mso-position-vertical:absolute;mso-position-vertical-relative:text;mso-width-percent:0;mso-height-percent:0;mso-width-relative:margin;mso-height-relative:margin;v-text-anchor:middle" arcsize="10923f" o:gfxdata="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" fillcolor="#4472c4 [3204]" strokecolor="#1f3763 [1604]" strokeweight="1pt">
-                <v:stroke joinstyle="miter"/>
-                <v:textbox>
-                  <w:txbxContent>
-                    <w:p>
-                      <w:pPr>
-                        <w:jc w:val="center"/>
-                        <w:rPr>
-                          <w:sz w:val="16"/>
-                          <w:szCs w:val="16"/>
-                        </w:rPr>
-                      </w:pPr>
-                      <w:r>
-                        <w:rPr>
-                          <w:sz w:val="16"/>
-                          <w:szCs w:val="16"/>
-                        </w:rPr>
-                        <w:t>Quarterly</w:t>
-                      </w:r>
-                    </w:p>
-                  </w:txbxContent>
-                </v:textbox>
-              </v:roundrect>
-            </w:pict>
-          </mc:Fallback>
-        </mc:AlternateContent>
-      </w:r>
-      <w:r>
-        <w:rPr>
+          <w:noProof/>
           <w:sz w:val="16"/>
           <w:szCs w:val="16"/>
         </w:rPr>
@@ -1493,6 +3917,7 @@
       </w:r>
       <w:r>
         <w:rPr>
+          <w:noProof/>
           <w:sz w:val="16"/>
           <w:szCs w:val="16"/>
         </w:rPr>
@@ -1558,6 +3983,13 @@
                               </w:rPr>
                               <w:t>No Config</w:t>
                             </w:r>
+                            <w:r>
+                              <w:rPr>
+                                <w:sz w:val="16"/>
+                                <w:szCs w:val="16"/>
+                              </w:rPr>
+                              <w:t>{blank}</w:t>
+                            </w:r>
                           </w:p>
                         </w:txbxContent>
                       </wps:txbx>
@@ -1581,7 +4013,7 @@
           </mc:Choice>
           <mc:Fallback>
             <w:pict>
-              <v:roundrect w14:anchorId="44A1692E" id="Rounded Rectangle 36" o:spid="_x0000_s1038" style="position:absolute;margin-left:380.35pt;margin-top:101.6pt;width:88.8pt;height:21pt;z-index:251706368;visibility:visible;mso-wrap-style:square;mso-width-percent:0;mso-height-percent:0;mso-wrap-distance-left:9pt;mso-wrap-distance-top:0;mso-wrap-distance-right:9pt;mso-wrap-distance-bottom:0;mso-position-horizontal:absolute;mso-position-horizontal-relative:text;mso-position-vertical:absolute;mso-position-vertical-relative:text;mso-width-percent:0;mso-height-percent:0;mso-width-relative:margin;mso-height-relative:margin;v-text-anchor:middle" arcsize="10923f" o:gfxdata="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" fillcolor="#4472c4 [3204]" strokecolor="#1f3763 [1604]" strokeweight="1pt">
+              <v:roundrect w14:anchorId="44A1692E" id="Rounded Rectangle 36" o:spid="_x0000_s1045" style="position:absolute;margin-left:380.35pt;margin-top:101.6pt;width:88.8pt;height:21pt;z-index:251706368;visibility:visible;mso-wrap-style:square;mso-width-percent:0;mso-height-percent:0;mso-wrap-distance-left:9pt;mso-wrap-distance-top:0;mso-wrap-distance-right:9pt;mso-wrap-distance-bottom:0;mso-position-horizontal:absolute;mso-position-horizontal-relative:text;mso-position-vertical:absolute;mso-position-vertical-relative:text;mso-width-percent:0;mso-height-percent:0;mso-width-relative:margin;mso-height-relative:margin;v-text-anchor:middle" arcsize="10923f" o:gfxdata="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" fillcolor="#4472c4 [3204]" strokecolor="#1f3763 [1604]" strokeweight="1pt">
                 <v:stroke joinstyle="miter"/>
                 <v:textbox>
                   <w:txbxContent>
@@ -1599,6 +4031,13 @@
                           <w:szCs w:val="16"/>
                         </w:rPr>
                         <w:t>No Config</w:t>
+                      </w:r>
+                      <w:r>
+                        <w:rPr>
+                          <w:sz w:val="16"/>
+                          <w:szCs w:val="16"/>
+                        </w:rPr>
+                        <w:t>{blank}</w:t>
                       </w:r>
                     </w:p>
                   </w:txbxContent>
@@ -1610,6 +4049,7 @@
       </w:r>
       <w:r>
         <w:rPr>
+          <w:noProof/>
           <w:sz w:val="16"/>
           <w:szCs w:val="16"/>
         </w:rPr>
@@ -1675,6 +4115,27 @@
                               </w:rPr>
                               <w:t>Three Years</w:t>
                             </w:r>
+                            <w:r>
+                              <w:rPr>
+                                <w:sz w:val="16"/>
+                                <w:szCs w:val="16"/>
+                              </w:rPr>
+                              <w:t>{</w:t>
+                            </w:r>
+                            <w:r>
+                              <w:rPr>
+                                <w:sz w:val="16"/>
+                                <w:szCs w:val="16"/>
+                              </w:rPr>
+                              <w:t>3</w:t>
+                            </w:r>
+                            <w:r>
+                              <w:rPr>
+                                <w:sz w:val="16"/>
+                                <w:szCs w:val="16"/>
+                              </w:rPr>
+                              <w:t>Y}</w:t>
+                            </w:r>
                           </w:p>
                         </w:txbxContent>
                       </wps:txbx>
@@ -1698,7 +4159,7 @@
           </mc:Choice>
           <mc:Fallback>
             <w:pict>
-              <v:roundrect w14:anchorId="1ED7018E" id="Rounded Rectangle 34" o:spid="_x0000_s1039" style="position:absolute;margin-left:380.35pt;margin-top:73.75pt;width:88.8pt;height:21pt;z-index:251702272;visibility:visible;mso-wrap-style:square;mso-width-percent:0;mso-height-percent:0;mso-wrap-distance-left:9pt;mso-wrap-distance-top:0;mso-wrap-distance-right:9pt;mso-wrap-distance-bottom:0;mso-position-horizontal:absolute;mso-position-horizontal-relative:text;mso-position-vertical:absolute;mso-position-vertical-relative:text;mso-width-percent:0;mso-height-percent:0;mso-width-relative:margin;mso-height-relative:margin;v-text-anchor:middle" arcsize="10923f" o:gfxdata="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" fillcolor="#4472c4 [3204]" strokecolor="#1f3763 [1604]" strokeweight="1pt">
+              <v:roundrect w14:anchorId="1ED7018E" id="Rounded Rectangle 34" o:spid="_x0000_s1046" style="position:absolute;margin-left:380.35pt;margin-top:73.75pt;width:88.8pt;height:21pt;z-index:251702272;visibility:visible;mso-wrap-style:square;mso-width-percent:0;mso-height-percent:0;mso-wrap-distance-left:9pt;mso-wrap-distance-top:0;mso-wrap-distance-right:9pt;mso-wrap-distance-bottom:0;mso-position-horizontal:absolute;mso-position-horizontal-relative:text;mso-position-vertical:absolute;mso-position-vertical-relative:text;mso-width-percent:0;mso-height-percent:0;mso-width-relative:margin;mso-height-relative:margin;v-text-anchor:middle" arcsize="10923f" o:gfxdata="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" fillcolor="#4472c4 [3204]" strokecolor="#1f3763 [1604]" strokeweight="1pt">
                 <v:stroke joinstyle="miter"/>
                 <v:textbox>
                   <w:txbxContent>
@@ -1716,6 +4177,27 @@
                           <w:szCs w:val="16"/>
                         </w:rPr>
                         <w:t>Three Years</w:t>
+                      </w:r>
+                      <w:r>
+                        <w:rPr>
+                          <w:sz w:val="16"/>
+                          <w:szCs w:val="16"/>
+                        </w:rPr>
+                        <w:t>{</w:t>
+                      </w:r>
+                      <w:r>
+                        <w:rPr>
+                          <w:sz w:val="16"/>
+                          <w:szCs w:val="16"/>
+                        </w:rPr>
+                        <w:t>3</w:t>
+                      </w:r>
+                      <w:r>
+                        <w:rPr>
+                          <w:sz w:val="16"/>
+                          <w:szCs w:val="16"/>
+                        </w:rPr>
+                        <w:t>Y}</w:t>
                       </w:r>
                     </w:p>
                   </w:txbxContent>
@@ -1727,6 +4209,7 @@
       </w:r>
       <w:r>
         <w:rPr>
+          <w:noProof/>
           <w:sz w:val="16"/>
           <w:szCs w:val="16"/>
         </w:rPr>
@@ -1792,6 +4275,27 @@
                               </w:rPr>
                               <w:t>Two years</w:t>
                             </w:r>
+                            <w:r>
+                              <w:rPr>
+                                <w:sz w:val="16"/>
+                                <w:szCs w:val="16"/>
+                              </w:rPr>
+                              <w:t>{</w:t>
+                            </w:r>
+                            <w:r>
+                              <w:rPr>
+                                <w:sz w:val="16"/>
+                                <w:szCs w:val="16"/>
+                              </w:rPr>
+                              <w:t>2</w:t>
+                            </w:r>
+                            <w:r>
+                              <w:rPr>
+                                <w:sz w:val="16"/>
+                                <w:szCs w:val="16"/>
+                              </w:rPr>
+                              <w:t>Y}</w:t>
+                            </w:r>
                           </w:p>
                         </w:txbxContent>
                       </wps:txbx>
@@ -1815,7 +4319,7 @@
           </mc:Choice>
           <mc:Fallback>
             <w:pict>
-              <v:roundrect w14:anchorId="1C707A11" id="Rounded Rectangle 33" o:spid="_x0000_s1040" style="position:absolute;margin-left:380.35pt;margin-top:48.6pt;width:88.8pt;height:21pt;z-index:251700224;visibility:visible;mso-wrap-style:square;mso-width-percent:0;mso-height-percent:0;mso-wrap-distance-left:9pt;mso-wrap-distance-top:0;mso-wrap-distance-right:9pt;mso-wrap-distance-bottom:0;mso-position-horizontal:absolute;mso-position-horizontal-relative:text;mso-position-vertical:absolute;mso-position-vertical-relative:text;mso-width-percent:0;mso-height-percent:0;mso-width-relative:margin;mso-height-relative:margin;v-text-anchor:middle" arcsize="10923f" o:gfxdata="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" fillcolor="#4472c4 [3204]" strokecolor="#1f3763 [1604]" strokeweight="1pt">
+              <v:roundrect w14:anchorId="1C707A11" id="Rounded Rectangle 33" o:spid="_x0000_s1047" style="position:absolute;margin-left:380.35pt;margin-top:48.6pt;width:88.8pt;height:21pt;z-index:251700224;visibility:visible;mso-wrap-style:square;mso-width-percent:0;mso-height-percent:0;mso-wrap-distance-left:9pt;mso-wrap-distance-top:0;mso-wrap-distance-right:9pt;mso-wrap-distance-bottom:0;mso-position-horizontal:absolute;mso-position-horizontal-relative:text;mso-position-vertical:absolute;mso-position-vertical-relative:text;mso-width-percent:0;mso-height-percent:0;mso-width-relative:margin;mso-height-relative:margin;v-text-anchor:middle" arcsize="10923f" o:gfxdata="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" fillcolor="#4472c4 [3204]" strokecolor="#1f3763 [1604]" strokeweight="1pt">
                 <v:stroke joinstyle="miter"/>
                 <v:textbox>
                   <w:txbxContent>
@@ -1833,6 +4337,27 @@
                           <w:szCs w:val="16"/>
                         </w:rPr>
                         <w:t>Two years</w:t>
+                      </w:r>
+                      <w:r>
+                        <w:rPr>
+                          <w:sz w:val="16"/>
+                          <w:szCs w:val="16"/>
+                        </w:rPr>
+                        <w:t>{</w:t>
+                      </w:r>
+                      <w:r>
+                        <w:rPr>
+                          <w:sz w:val="16"/>
+                          <w:szCs w:val="16"/>
+                        </w:rPr>
+                        <w:t>2</w:t>
+                      </w:r>
+                      <w:r>
+                        <w:rPr>
+                          <w:sz w:val="16"/>
+                          <w:szCs w:val="16"/>
+                        </w:rPr>
+                        <w:t>Y}</w:t>
                       </w:r>
                     </w:p>
                   </w:txbxContent>
@@ -1844,6 +4369,7 @@
       </w:r>
       <w:r>
         <w:rPr>
+          <w:noProof/>
           <w:sz w:val="16"/>
           <w:szCs w:val="16"/>
         </w:rPr>
@@ -1914,7 +4440,21 @@
                                 <w:sz w:val="16"/>
                                 <w:szCs w:val="16"/>
                               </w:rPr>
-                              <w:t xml:space="preserve"> {12}</w:t>
+                              <w:t xml:space="preserve"> {</w:t>
+                            </w:r>
+                            <w:r>
+                              <w:rPr>
+                                <w:sz w:val="16"/>
+                                <w:szCs w:val="16"/>
+                              </w:rPr>
+                              <w:t>1Y</w:t>
+                            </w:r>
+                            <w:r>
+                              <w:rPr>
+                                <w:sz w:val="16"/>
+                                <w:szCs w:val="16"/>
+                              </w:rPr>
+                              <w:t>}</w:t>
                             </w:r>
                           </w:p>
                         </w:txbxContent>
@@ -1939,7 +4479,7 @@
           </mc:Choice>
           <mc:Fallback>
             <w:pict>
-              <v:roundrect w14:anchorId="728342FB" id="Rounded Rectangle 32" o:spid="_x0000_s1041" style="position:absolute;margin-left:380.35pt;margin-top:22.65pt;width:88.8pt;height:21pt;z-index:251698176;visibility:visible;mso-wrap-style:square;mso-width-percent:0;mso-height-percent:0;mso-wrap-distance-left:9pt;mso-wrap-distance-top:0;mso-wrap-distance-right:9pt;mso-wrap-distance-bottom:0;mso-position-horizontal:absolute;mso-position-horizontal-relative:text;mso-position-vertical:absolute;mso-position-vertical-relative:text;mso-width-percent:0;mso-height-percent:0;mso-width-relative:margin;mso-height-relative:margin;v-text-anchor:middle" arcsize="10923f" o:gfxdata="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" fillcolor="#4472c4 [3204]" strokecolor="#1f3763 [1604]" strokeweight="1pt">
+              <v:roundrect w14:anchorId="728342FB" id="Rounded Rectangle 32" o:spid="_x0000_s1048" style="position:absolute;margin-left:380.35pt;margin-top:22.65pt;width:88.8pt;height:21pt;z-index:251698176;visibility:visible;mso-wrap-style:square;mso-width-percent:0;mso-height-percent:0;mso-wrap-distance-left:9pt;mso-wrap-distance-top:0;mso-wrap-distance-right:9pt;mso-wrap-distance-bottom:0;mso-position-horizontal:absolute;mso-position-horizontal-relative:text;mso-position-vertical:absolute;mso-position-vertical-relative:text;mso-width-percent:0;mso-height-percent:0;mso-width-relative:margin;mso-height-relative:margin;v-text-anchor:middle" arcsize="10923f" o:gfxdata="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" fillcolor="#4472c4 [3204]" strokecolor="#1f3763 [1604]" strokeweight="1pt">
                 <v:stroke joinstyle="miter"/>
                 <v:textbox>
                   <w:txbxContent>
@@ -1963,7 +4503,21 @@
                           <w:sz w:val="16"/>
                           <w:szCs w:val="16"/>
                         </w:rPr>
-                        <w:t xml:space="preserve"> {12}</w:t>
+                        <w:t xml:space="preserve"> {</w:t>
+                      </w:r>
+                      <w:r>
+                        <w:rPr>
+                          <w:sz w:val="16"/>
+                          <w:szCs w:val="16"/>
+                        </w:rPr>
+                        <w:t>1Y</w:t>
+                      </w:r>
+                      <w:r>
+                        <w:rPr>
+                          <w:sz w:val="16"/>
+                          <w:szCs w:val="16"/>
+                        </w:rPr>
+                        <w:t>}</w:t>
                       </w:r>
                     </w:p>
                   </w:txbxContent>
@@ -1982,7 +4536,7 @@
         <mc:AlternateContent>
           <mc:Choice Requires="wps">
             <w:drawing>
-              <wp:anchor distT="0" distB="0" distL="114300" distR="114300" simplePos="0" relativeHeight="251712512" behindDoc="0" locked="0" layoutInCell="1" allowOverlap="1" wp14:anchorId="418BF288" wp14:editId="0507139E">
+              <wp:anchor distT="0" distB="0" distL="114300" distR="114300" simplePos="0" relativeHeight="251712512" behindDoc="0" locked="0" layoutInCell="1" allowOverlap="1" wp14:anchorId="418BF288" wp14:editId="21A2F402">
                 <wp:simplePos x="0" y="0"/>
                 <wp:positionH relativeFrom="column">
                   <wp:posOffset>3163691</wp:posOffset>
@@ -2034,11 +4588,7 @@
           </mc:Choice>
           <mc:Fallback>
             <w:pict>
-              <v:shapetype w14:anchorId="5B059A90" id="_x0000_t32" coordsize="21600,21600" o:spt="32" o:oned="t" path="m,l21600,21600e" filled="f">
-                <v:path arrowok="t" fillok="f" o:connecttype="none"/>
-                <o:lock v:ext="edit" shapetype="t"/>
-              </v:shapetype>
-              <v:shape id="Straight Arrow Connector 40" o:spid="_x0000_s1026" type="#_x0000_t32" style="position:absolute;margin-left:249.1pt;margin-top:91.4pt;width:32.05pt;height:44.7pt;z-index:251712512;visibility:visible;mso-wrap-style:square;mso-wrap-distance-left:9pt;mso-wrap-distance-top:0;mso-wrap-distance-right:9pt;mso-wrap-distance-bottom:0;mso-position-horizontal:absolute;mso-position-horizontal-relative:text;mso-position-vertical:absolute;mso-position-vertical-relative:text" o:gfxdata="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" strokecolor="#4472c4 [3204]" strokeweight=".5pt">
+              <v:shape w14:anchorId="4009C20D" id="Straight Arrow Connector 40" o:spid="_x0000_s1026" type="#_x0000_t32" style="position:absolute;margin-left:249.1pt;margin-top:91.4pt;width:32.05pt;height:44.7pt;z-index:251712512;visibility:visible;mso-wrap-style:square;mso-wrap-distance-left:9pt;mso-wrap-distance-top:0;mso-wrap-distance-right:9pt;mso-wrap-distance-bottom:0;mso-position-horizontal:absolute;mso-position-horizontal-relative:text;mso-position-vertical:absolute;mso-position-vertical-relative:text" o:gfxdata="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" strokecolor="#4472c4 [3204]" strokeweight=".5pt">
                 <v:stroke endarrow="block" joinstyle="miter"/>
               </v:shape>
             </w:pict>
@@ -2054,74 +4604,7 @@
         <mc:AlternateContent>
           <mc:Choice Requires="wps">
             <w:drawing>
-              <wp:anchor distT="0" distB="0" distL="114300" distR="114300" simplePos="0" relativeHeight="251711488" behindDoc="0" locked="0" layoutInCell="1" allowOverlap="1" wp14:anchorId="533BFD7F" wp14:editId="0ECA171D">
-                <wp:simplePos x="0" y="0"/>
-                <wp:positionH relativeFrom="column">
-                  <wp:posOffset>3163134</wp:posOffset>
-                </wp:positionH>
-                <wp:positionV relativeFrom="paragraph">
-                  <wp:posOffset>694143</wp:posOffset>
-                </wp:positionV>
-                <wp:extent cx="374326" cy="323748"/>
-                <wp:effectExtent l="0" t="25400" r="32385" b="19685"/>
-                <wp:wrapNone/>
-                <wp:docPr id="39" name="Straight Arrow Connector 39"/>
-                <wp:cNvGraphicFramePr/>
-                <a:graphic xmlns:a="http://schemas.openxmlformats.org/drawingml/2006/main">
-                  <a:graphicData uri="http://schemas.microsoft.com/office/word/2010/wordprocessingShape">
-                    <wps:wsp>
-                      <wps:cNvCnPr/>
-                      <wps:spPr>
-                        <a:xfrm flipV="1">
-                          <a:off x="0" y="0"/>
-                          <a:ext cx="374326" cy="323748"/>
-                        </a:xfrm>
-                        <a:prstGeom prst="straightConnector1">
-                          <a:avLst/>
-                        </a:prstGeom>
-                        <a:ln>
-                          <a:tailEnd type="triangle"/>
-                        </a:ln>
-                      </wps:spPr>
-                      <wps:style>
-                        <a:lnRef idx="1">
-                          <a:schemeClr val="accent1"/>
-                        </a:lnRef>
-                        <a:fillRef idx="0">
-                          <a:schemeClr val="accent1"/>
-                        </a:fillRef>
-                        <a:effectRef idx="0">
-                          <a:schemeClr val="accent1"/>
-                        </a:effectRef>
-                        <a:fontRef idx="minor">
-                          <a:schemeClr val="tx1"/>
-                        </a:fontRef>
-                      </wps:style>
-                      <wps:bodyPr/>
-                    </wps:wsp>
-                  </a:graphicData>
-                </a:graphic>
-              </wp:anchor>
-            </w:drawing>
-          </mc:Choice>
-          <mc:Fallback>
-            <w:pict>
-              <v:shape w14:anchorId="3867D475" id="Straight Arrow Connector 39" o:spid="_x0000_s1026" type="#_x0000_t32" style="position:absolute;margin-left:249.05pt;margin-top:54.65pt;width:29.45pt;height:25.5pt;flip:y;z-index:251711488;visibility:visible;mso-wrap-style:square;mso-wrap-distance-left:9pt;mso-wrap-distance-top:0;mso-wrap-distance-right:9pt;mso-wrap-distance-bottom:0;mso-position-horizontal:absolute;mso-position-horizontal-relative:text;mso-position-vertical:absolute;mso-position-vertical-relative:text" o:gfxdata="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" strokecolor="#4472c4 [3204]" strokeweight=".5pt">
-                <v:stroke endarrow="block" joinstyle="miter"/>
-              </v:shape>
-            </w:pict>
-          </mc:Fallback>
-        </mc:AlternateContent>
-      </w:r>
-      <w:r>
-        <w:rPr>
-          <w:sz w:val="16"/>
-          <w:szCs w:val="16"/>
-        </w:rPr>
-        <mc:AlternateContent>
-          <mc:Choice Requires="wps">
-            <w:drawing>
-              <wp:anchor distT="0" distB="0" distL="114300" distR="114300" simplePos="0" relativeHeight="251692032" behindDoc="0" locked="0" layoutInCell="1" allowOverlap="1" wp14:anchorId="2E157F09" wp14:editId="4003B905">
+              <wp:anchor distT="0" distB="0" distL="114300" distR="114300" simplePos="0" relativeHeight="251692032" behindDoc="0" locked="0" layoutInCell="1" allowOverlap="1" wp14:anchorId="2E157F09" wp14:editId="11FE28A0">
                 <wp:simplePos x="0" y="0"/>
                 <wp:positionH relativeFrom="column">
                   <wp:posOffset>3383299</wp:posOffset>
@@ -2212,7 +4695,7 @@
           </mc:Choice>
           <mc:Fallback>
             <w:pict>
-              <v:shape w14:anchorId="2E157F09" id="Trapezoid 29" o:spid="_x0000_s1042" style="position:absolute;margin-left:266.4pt;margin-top:-62pt;width:96.25pt;height:39.6pt;z-index:251692032;visibility:visible;mso-wrap-style:square;mso-width-percent:0;mso-wrap-distance-left:9pt;mso-wrap-distance-top:0;mso-wrap-distance-right:9pt;mso-wrap-distance-bottom:0;mso-position-horizontal:absolute;mso-position-horizontal-relative:text;mso-position-vertical:absolute;mso-position-vertical-relative:text;mso-width-percent:0;mso-width-relative:margin;v-text-anchor:middle" coordsize="1222073,502920" o:spt="100" o:gfxdata="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" adj="-11796480,,5400" path="m,502920l125730,r970613,l1222073,502920,,502920xe" fillcolor="#c45911 [2405]" strokecolor="#1f3763 [1604]" strokeweight="1pt">
+              <v:shape w14:anchorId="2E157F09" id="Trapezoid 29" o:spid="_x0000_s1049" style="position:absolute;margin-left:266.4pt;margin-top:-62pt;width:96.25pt;height:39.6pt;z-index:251692032;visibility:visible;mso-wrap-style:square;mso-width-percent:0;mso-wrap-distance-left:9pt;mso-wrap-distance-top:0;mso-wrap-distance-right:9pt;mso-wrap-distance-bottom:0;mso-position-horizontal:absolute;mso-position-horizontal-relative:text;mso-position-vertical:absolute;mso-position-vertical-relative:text;mso-width-percent:0;mso-width-relative:margin;v-text-anchor:middle" coordsize="1222073,502920" o:spt="100" o:gfxdata="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" adj="-11796480,,5400" path="m,502920l125730,r970613,l1222073,502920,,502920xe" fillcolor="#c45911 [2405]" strokecolor="#1f3763 [1604]" strokeweight="1pt">
                 <v:stroke joinstyle="miter"/>
                 <v:formulas/>
                 <v:path arrowok="t" o:connecttype="custom" o:connectlocs="0,502920;125730,0;1096343,0;1222073,502920;0,502920" o:connectangles="0,0,0,0,0" textboxrect="0,0,1222073,502920"/>
@@ -2250,240 +4733,7 @@
       </w:r>
       <w:r>
         <w:rPr>
-          <w:sz w:val="16"/>
-          <w:szCs w:val="16"/>
-        </w:rPr>
-        <mc:AlternateContent>
-          <mc:Choice Requires="wps">
-            <w:drawing>
-              <wp:anchor distT="0" distB="0" distL="114300" distR="114300" simplePos="0" relativeHeight="251667456" behindDoc="0" locked="0" layoutInCell="1" allowOverlap="1" wp14:anchorId="0174DB67" wp14:editId="69DDCA62">
-                <wp:simplePos x="0" y="0"/>
-                <wp:positionH relativeFrom="column">
-                  <wp:posOffset>3569335</wp:posOffset>
-                </wp:positionH>
-                <wp:positionV relativeFrom="paragraph">
-                  <wp:posOffset>1727590</wp:posOffset>
-                </wp:positionV>
-                <wp:extent cx="1127760" cy="266700"/>
-                <wp:effectExtent l="0" t="0" r="15240" b="12700"/>
-                <wp:wrapNone/>
-                <wp:docPr id="10" name="Rounded Rectangle 10"/>
-                <wp:cNvGraphicFramePr/>
-                <a:graphic xmlns:a="http://schemas.openxmlformats.org/drawingml/2006/main">
-                  <a:graphicData uri="http://schemas.microsoft.com/office/word/2010/wordprocessingShape">
-                    <wps:wsp>
-                      <wps:cNvSpPr/>
-                      <wps:spPr>
-                        <a:xfrm>
-                          <a:off x="0" y="0"/>
-                          <a:ext cx="1127760" cy="266700"/>
-                        </a:xfrm>
-                        <a:prstGeom prst="roundRect">
-                          <a:avLst/>
-                        </a:prstGeom>
-                      </wps:spPr>
-                      <wps:style>
-                        <a:lnRef idx="2">
-                          <a:schemeClr val="accent1">
-                            <a:shade val="50000"/>
-                          </a:schemeClr>
-                        </a:lnRef>
-                        <a:fillRef idx="1">
-                          <a:schemeClr val="accent1"/>
-                        </a:fillRef>
-                        <a:effectRef idx="0">
-                          <a:schemeClr val="accent1"/>
-                        </a:effectRef>
-                        <a:fontRef idx="minor">
-                          <a:schemeClr val="lt1"/>
-                        </a:fontRef>
-                      </wps:style>
-                      <wps:txbx>
-                        <w:txbxContent>
-                          <w:p>
-                            <w:pPr>
-                              <w:jc w:val="center"/>
-                              <w:rPr>
-                                <w:sz w:val="16"/>
-                                <w:szCs w:val="16"/>
-                              </w:rPr>
-                            </w:pPr>
-                            <w:r>
-                              <w:rPr>
-                                <w:sz w:val="16"/>
-                                <w:szCs w:val="16"/>
-                              </w:rPr>
-                              <w:t>Rev Rec Type D</w:t>
-                            </w:r>
-                          </w:p>
-                        </w:txbxContent>
-                      </wps:txbx>
-                      <wps:bodyPr rot="0" spcFirstLastPara="0" vertOverflow="overflow" horzOverflow="overflow" vert="horz" wrap="square" lIns="91440" tIns="45720" rIns="91440" bIns="45720" numCol="1" spcCol="0" rtlCol="0" fromWordArt="0" anchor="ctr" anchorCtr="0" forceAA="0" compatLnSpc="1">
-                        <a:prstTxWarp prst="textNoShape">
-                          <a:avLst/>
-                        </a:prstTxWarp>
-                        <a:noAutofit/>
-                      </wps:bodyPr>
-                    </wps:wsp>
-                  </a:graphicData>
-                </a:graphic>
-                <wp14:sizeRelH relativeFrom="margin">
-                  <wp14:pctWidth>0</wp14:pctWidth>
-                </wp14:sizeRelH>
-                <wp14:sizeRelV relativeFrom="margin">
-                  <wp14:pctHeight>0</wp14:pctHeight>
-                </wp14:sizeRelV>
-              </wp:anchor>
-            </w:drawing>
-          </mc:Choice>
-          <mc:Fallback>
-            <w:pict>
-              <v:roundrect w14:anchorId="0174DB67" id="Rounded Rectangle 10" o:spid="_x0000_s1043" style="position:absolute;margin-left:281.05pt;margin-top:136.05pt;width:88.8pt;height:21pt;z-index:251667456;visibility:visible;mso-wrap-style:square;mso-width-percent:0;mso-height-percent:0;mso-wrap-distance-left:9pt;mso-wrap-distance-top:0;mso-wrap-distance-right:9pt;mso-wrap-distance-bottom:0;mso-position-horizontal:absolute;mso-position-horizontal-relative:text;mso-position-vertical:absolute;mso-position-vertical-relative:text;mso-width-percent:0;mso-height-percent:0;mso-width-relative:margin;mso-height-relative:margin;v-text-anchor:middle" arcsize="10923f" o:gfxdata="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" fillcolor="#4472c4 [3204]" strokecolor="#1f3763 [1604]" strokeweight="1pt">
-                <v:stroke joinstyle="miter"/>
-                <v:textbox>
-                  <w:txbxContent>
-                    <w:p>
-                      <w:pPr>
-                        <w:jc w:val="center"/>
-                        <w:rPr>
-                          <w:sz w:val="16"/>
-                          <w:szCs w:val="16"/>
-                        </w:rPr>
-                      </w:pPr>
-                      <w:r>
-                        <w:rPr>
-                          <w:sz w:val="16"/>
-                          <w:szCs w:val="16"/>
-                        </w:rPr>
-                        <w:t>Rev Rec Type D</w:t>
-                      </w:r>
-                    </w:p>
-                  </w:txbxContent>
-                </v:textbox>
-              </v:roundrect>
-            </w:pict>
-          </mc:Fallback>
-        </mc:AlternateContent>
-      </w:r>
-      <w:r>
-        <w:rPr>
-          <w:sz w:val="16"/>
-          <w:szCs w:val="16"/>
-        </w:rPr>
-        <mc:AlternateContent>
-          <mc:Choice Requires="wps">
-            <w:drawing>
-              <wp:anchor distT="0" distB="0" distL="114300" distR="114300" simplePos="0" relativeHeight="251708416" behindDoc="0" locked="0" layoutInCell="1" allowOverlap="1" wp14:anchorId="4AEFEE6E" wp14:editId="7CA9FC12">
-                <wp:simplePos x="0" y="0"/>
-                <wp:positionH relativeFrom="column">
-                  <wp:posOffset>3535680</wp:posOffset>
-                </wp:positionH>
-                <wp:positionV relativeFrom="paragraph">
-                  <wp:posOffset>522359</wp:posOffset>
-                </wp:positionV>
-                <wp:extent cx="1127760" cy="266978"/>
-                <wp:effectExtent l="0" t="0" r="15240" b="12700"/>
-                <wp:wrapNone/>
-                <wp:docPr id="37" name="Rounded Rectangle 37"/>
-                <wp:cNvGraphicFramePr/>
-                <a:graphic xmlns:a="http://schemas.openxmlformats.org/drawingml/2006/main">
-                  <a:graphicData uri="http://schemas.microsoft.com/office/word/2010/wordprocessingShape">
-                    <wps:wsp>
-                      <wps:cNvSpPr/>
-                      <wps:spPr>
-                        <a:xfrm>
-                          <a:off x="0" y="0"/>
-                          <a:ext cx="1127760" cy="266978"/>
-                        </a:xfrm>
-                        <a:prstGeom prst="roundRect">
-                          <a:avLst/>
-                        </a:prstGeom>
-                      </wps:spPr>
-                      <wps:style>
-                        <a:lnRef idx="2">
-                          <a:schemeClr val="accent1">
-                            <a:shade val="50000"/>
-                          </a:schemeClr>
-                        </a:lnRef>
-                        <a:fillRef idx="1">
-                          <a:schemeClr val="accent1"/>
-                        </a:fillRef>
-                        <a:effectRef idx="0">
-                          <a:schemeClr val="accent1"/>
-                        </a:effectRef>
-                        <a:fontRef idx="minor">
-                          <a:schemeClr val="lt1"/>
-                        </a:fontRef>
-                      </wps:style>
-                      <wps:txbx>
-                        <w:txbxContent>
-                          <w:p>
-                            <w:pPr>
-                              <w:jc w:val="center"/>
-                              <w:rPr>
-                                <w:sz w:val="16"/>
-                                <w:szCs w:val="16"/>
-                              </w:rPr>
-                            </w:pPr>
-                            <w:r>
-                              <w:rPr>
-                                <w:sz w:val="16"/>
-                                <w:szCs w:val="16"/>
-                              </w:rPr>
-                              <w:t>Rev Rec Type A</w:t>
-                            </w:r>
-                          </w:p>
-                        </w:txbxContent>
-                      </wps:txbx>
-                      <wps:bodyPr rot="0" spcFirstLastPara="0" vertOverflow="overflow" horzOverflow="overflow" vert="horz" wrap="square" lIns="91440" tIns="45720" rIns="91440" bIns="45720" numCol="1" spcCol="0" rtlCol="0" fromWordArt="0" anchor="ctr" anchorCtr="0" forceAA="0" compatLnSpc="1">
-                        <a:prstTxWarp prst="textNoShape">
-                          <a:avLst/>
-                        </a:prstTxWarp>
-                        <a:noAutofit/>
-                      </wps:bodyPr>
-                    </wps:wsp>
-                  </a:graphicData>
-                </a:graphic>
-                <wp14:sizeRelH relativeFrom="margin">
-                  <wp14:pctWidth>0</wp14:pctWidth>
-                </wp14:sizeRelH>
-                <wp14:sizeRelV relativeFrom="margin">
-                  <wp14:pctHeight>0</wp14:pctHeight>
-                </wp14:sizeRelV>
-              </wp:anchor>
-            </w:drawing>
-          </mc:Choice>
-          <mc:Fallback>
-            <w:pict>
-              <v:roundrect w14:anchorId="4AEFEE6E" id="Rounded Rectangle 37" o:spid="_x0000_s1044" style="position:absolute;margin-left:278.4pt;margin-top:41.15pt;width:88.8pt;height:21pt;z-index:251708416;visibility:visible;mso-wrap-style:square;mso-width-percent:0;mso-height-percent:0;mso-wrap-distance-left:9pt;mso-wrap-distance-top:0;mso-wrap-distance-right:9pt;mso-wrap-distance-bottom:0;mso-position-horizontal:absolute;mso-position-horizontal-relative:text;mso-position-vertical:absolute;mso-position-vertical-relative:text;mso-width-percent:0;mso-height-percent:0;mso-width-relative:margin;mso-height-relative:margin;v-text-anchor:middle" arcsize="10923f" o:gfxdata="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" fillcolor="#4472c4 [3204]" strokecolor="#1f3763 [1604]" strokeweight="1pt">
-                <v:stroke joinstyle="miter"/>
-                <v:textbox>
-                  <w:txbxContent>
-                    <w:p>
-                      <w:pPr>
-                        <w:jc w:val="center"/>
-                        <w:rPr>
-                          <w:sz w:val="16"/>
-                          <w:szCs w:val="16"/>
-                        </w:rPr>
-                      </w:pPr>
-                      <w:r>
-                        <w:rPr>
-                          <w:sz w:val="16"/>
-                          <w:szCs w:val="16"/>
-                        </w:rPr>
-                        <w:t>Rev Rec Type A</w:t>
-                      </w:r>
-                    </w:p>
-                  </w:txbxContent>
-                </v:textbox>
-              </v:roundrect>
-            </w:pict>
-          </mc:Fallback>
-        </mc:AlternateContent>
-      </w:r>
-      <w:r>
-        <w:rPr>
+          <w:noProof/>
           <w:sz w:val="16"/>
           <w:szCs w:val="16"/>
         </w:rPr>
@@ -2629,6 +4879,7 @@
       </w:r>
       <w:r>
         <w:rPr>
+          <w:noProof/>
           <w:sz w:val="16"/>
           <w:szCs w:val="16"/>
         </w:rPr>
@@ -2752,7 +5003,7 @@
         <mc:AlternateContent>
           <mc:Choice Requires="wps">
             <w:drawing>
-              <wp:anchor distT="0" distB="0" distL="114300" distR="114300" simplePos="0" relativeHeight="251689984" behindDoc="0" locked="0" layoutInCell="1" allowOverlap="1" wp14:anchorId="16B2901B" wp14:editId="475F3DEA">
+              <wp:anchor distT="0" distB="0" distL="114300" distR="114300" simplePos="0" relativeHeight="251689984" behindDoc="0" locked="0" layoutInCell="1" allowOverlap="1" wp14:anchorId="16B2901B" wp14:editId="2CD349BD">
                 <wp:simplePos x="0" y="0"/>
                 <wp:positionH relativeFrom="column">
                   <wp:posOffset>513409</wp:posOffset>
@@ -2804,7 +5055,7 @@
           </mc:Choice>
           <mc:Fallback>
             <w:pict>
-              <v:shape w14:anchorId="3A42B818" id="Straight Arrow Connector 28" o:spid="_x0000_s1026" type="#_x0000_t32" style="position:absolute;margin-left:40.45pt;margin-top:58.3pt;width:35.25pt;height:.55pt;flip:y;z-index:251689984;visibility:visible;mso-wrap-style:square;mso-wrap-distance-left:9pt;mso-wrap-distance-top:0;mso-wrap-distance-right:9pt;mso-wrap-distance-bottom:0;mso-position-horizontal:absolute;mso-position-horizontal-relative:text;mso-position-vertical:absolute;mso-position-vertical-relative:text" o:gfxdata="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" strokecolor="#4472c4 [3204]" strokeweight=".5pt">
+              <v:shape w14:anchorId="4874D39A" id="Straight Arrow Connector 28" o:spid="_x0000_s1026" type="#_x0000_t32" style="position:absolute;margin-left:40.45pt;margin-top:58.3pt;width:35.25pt;height:.55pt;flip:y;z-index:251689984;visibility:visible;mso-wrap-style:square;mso-wrap-distance-left:9pt;mso-wrap-distance-top:0;mso-wrap-distance-right:9pt;mso-wrap-distance-bottom:0;mso-position-horizontal:absolute;mso-position-horizontal-relative:text;mso-position-vertical:absolute;mso-position-vertical-relative:text" o:gfxdata="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" strokecolor="#4472c4 [3204]" strokeweight=".5pt">
                 <v:stroke endarrow="block" joinstyle="miter"/>
               </v:shape>
             </w:pict>
@@ -2814,229 +5065,6 @@
       <w:r>
         <w:rPr>
           <w:noProof/>
-          <w:sz w:val="16"/>
-          <w:szCs w:val="16"/>
-        </w:rPr>
-        <mc:AlternateContent>
-          <mc:Choice Requires="wps">
-            <w:drawing>
-              <wp:anchor distT="0" distB="0" distL="114300" distR="114300" simplePos="0" relativeHeight="251688960" behindDoc="0" locked="0" layoutInCell="1" allowOverlap="1" wp14:anchorId="5C8FD5E7" wp14:editId="6CA6AD20">
-                <wp:simplePos x="0" y="0"/>
-                <wp:positionH relativeFrom="column">
-                  <wp:posOffset>547305</wp:posOffset>
-                </wp:positionH>
-                <wp:positionV relativeFrom="paragraph">
-                  <wp:posOffset>353746</wp:posOffset>
-                </wp:positionV>
-                <wp:extent cx="1487138" cy="390108"/>
-                <wp:effectExtent l="0" t="63500" r="0" b="16510"/>
-                <wp:wrapNone/>
-                <wp:docPr id="27" name="Elbow Connector 27"/>
-                <wp:cNvGraphicFramePr/>
-                <a:graphic xmlns:a="http://schemas.openxmlformats.org/drawingml/2006/main">
-                  <a:graphicData uri="http://schemas.microsoft.com/office/word/2010/wordprocessingShape">
-                    <wps:wsp>
-                      <wps:cNvCnPr/>
-                      <wps:spPr>
-                        <a:xfrm flipV="1">
-                          <a:off x="0" y="0"/>
-                          <a:ext cx="1487138" cy="390108"/>
-                        </a:xfrm>
-                        <a:prstGeom prst="bentConnector3">
-                          <a:avLst>
-                            <a:gd name="adj1" fmla="val 18563"/>
-                          </a:avLst>
-                        </a:prstGeom>
-                        <a:ln>
-                          <a:tailEnd type="triangle"/>
-                        </a:ln>
-                      </wps:spPr>
-                      <wps:style>
-                        <a:lnRef idx="1">
-                          <a:schemeClr val="accent1"/>
-                        </a:lnRef>
-                        <a:fillRef idx="0">
-                          <a:schemeClr val="accent1"/>
-                        </a:fillRef>
-                        <a:effectRef idx="0">
-                          <a:schemeClr val="accent1"/>
-                        </a:effectRef>
-                        <a:fontRef idx="minor">
-                          <a:schemeClr val="tx1"/>
-                        </a:fontRef>
-                      </wps:style>
-                      <wps:bodyPr/>
-                    </wps:wsp>
-                  </a:graphicData>
-                </a:graphic>
-              </wp:anchor>
-            </w:drawing>
-          </mc:Choice>
-          <mc:Fallback>
-            <w:pict>
-              <v:shapetype w14:anchorId="2593F309" id="_x0000_t34" coordsize="21600,21600" o:spt="34" o:oned="t" adj="10800" path="m,l@0,0@0,21600,21600,21600e" filled="f">
-                <v:stroke joinstyle="miter"/>
-                <v:formulas>
-                  <v:f eqn="val #0"/>
-                </v:formulas>
-                <v:path arrowok="t" fillok="f" o:connecttype="none"/>
-                <v:handles>
-                  <v:h position="#0,center"/>
-                </v:handles>
-                <o:lock v:ext="edit" shapetype="t"/>
-              </v:shapetype>
-              <v:shape id="Elbow Connector 27" o:spid="_x0000_s1026" type="#_x0000_t34" style="position:absolute;margin-left:43.1pt;margin-top:27.85pt;width:117.1pt;height:30.7pt;flip:y;z-index:251688960;visibility:visible;mso-wrap-style:square;mso-wrap-distance-left:9pt;mso-wrap-distance-top:0;mso-wrap-distance-right:9pt;mso-wrap-distance-bottom:0;mso-position-horizontal:absolute;mso-position-horizontal-relative:text;mso-position-vertical:absolute;mso-position-vertical-relative:text" o:gfxdata="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" adj="4010" strokecolor="#4472c4 [3204]" strokeweight=".5pt">
-                <v:stroke endarrow="block"/>
-              </v:shape>
-            </w:pict>
-          </mc:Fallback>
-        </mc:AlternateContent>
-      </w:r>
-      <w:r>
-        <w:rPr>
-          <w:noProof/>
-          <w:sz w:val="16"/>
-          <w:szCs w:val="16"/>
-        </w:rPr>
-        <mc:AlternateContent>
-          <mc:Choice Requires="wps">
-            <w:drawing>
-              <wp:anchor distT="0" distB="0" distL="114300" distR="114300" simplePos="0" relativeHeight="251687936" behindDoc="0" locked="0" layoutInCell="1" allowOverlap="1" wp14:anchorId="1781BD69" wp14:editId="69A415BE">
-                <wp:simplePos x="0" y="0"/>
-                <wp:positionH relativeFrom="column">
-                  <wp:posOffset>547305</wp:posOffset>
-                </wp:positionH>
-                <wp:positionV relativeFrom="paragraph">
-                  <wp:posOffset>20023</wp:posOffset>
-                </wp:positionV>
-                <wp:extent cx="1421278" cy="727516"/>
-                <wp:effectExtent l="0" t="63500" r="0" b="22225"/>
-                <wp:wrapNone/>
-                <wp:docPr id="26" name="Elbow Connector 26"/>
-                <wp:cNvGraphicFramePr/>
-                <a:graphic xmlns:a="http://schemas.openxmlformats.org/drawingml/2006/main">
-                  <a:graphicData uri="http://schemas.microsoft.com/office/word/2010/wordprocessingShape">
-                    <wps:wsp>
-                      <wps:cNvCnPr/>
-                      <wps:spPr>
-                        <a:xfrm flipV="1">
-                          <a:off x="0" y="0"/>
-                          <a:ext cx="1421278" cy="727516"/>
-                        </a:xfrm>
-                        <a:prstGeom prst="bentConnector3">
-                          <a:avLst>
-                            <a:gd name="adj1" fmla="val 6791"/>
-                          </a:avLst>
-                        </a:prstGeom>
-                        <a:ln>
-                          <a:tailEnd type="triangle"/>
-                        </a:ln>
-                      </wps:spPr>
-                      <wps:style>
-                        <a:lnRef idx="1">
-                          <a:schemeClr val="accent1"/>
-                        </a:lnRef>
-                        <a:fillRef idx="0">
-                          <a:schemeClr val="accent1"/>
-                        </a:fillRef>
-                        <a:effectRef idx="0">
-                          <a:schemeClr val="accent1"/>
-                        </a:effectRef>
-                        <a:fontRef idx="minor">
-                          <a:schemeClr val="tx1"/>
-                        </a:fontRef>
-                      </wps:style>
-                      <wps:bodyPr/>
-                    </wps:wsp>
-                  </a:graphicData>
-                </a:graphic>
-              </wp:anchor>
-            </w:drawing>
-          </mc:Choice>
-          <mc:Fallback>
-            <w:pict>
-              <v:shape w14:anchorId="57CB48F7" id="Elbow Connector 26" o:spid="_x0000_s1026" type="#_x0000_t34" style="position:absolute;margin-left:43.1pt;margin-top:1.6pt;width:111.9pt;height:57.3pt;flip:y;z-index:251687936;visibility:visible;mso-wrap-style:square;mso-wrap-distance-left:9pt;mso-wrap-distance-top:0;mso-wrap-distance-right:9pt;mso-wrap-distance-bottom:0;mso-position-horizontal:absolute;mso-position-horizontal-relative:text;mso-position-vertical:absolute;mso-position-vertical-relative:text" o:gfxdata="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" adj="1467" strokecolor="#4472c4 [3204]" strokeweight=".5pt">
-                <v:stroke endarrow="block"/>
-              </v:shape>
-            </w:pict>
-          </mc:Fallback>
-        </mc:AlternateContent>
-      </w:r>
-      <w:r>
-        <w:rPr>
-          <w:sz w:val="16"/>
-          <w:szCs w:val="16"/>
-        </w:rPr>
-        <mc:AlternateContent>
-          <mc:Choice Requires="wps">
-            <w:drawing>
-              <wp:anchor distT="0" distB="0" distL="114300" distR="114300" simplePos="0" relativeHeight="251671552" behindDoc="0" locked="0" layoutInCell="1" allowOverlap="1" wp14:anchorId="7C4EC77A" wp14:editId="4657F9D4">
-                <wp:simplePos x="0" y="0"/>
-                <wp:positionH relativeFrom="column">
-                  <wp:posOffset>1735358</wp:posOffset>
-                </wp:positionH>
-                <wp:positionV relativeFrom="paragraph">
-                  <wp:posOffset>464240</wp:posOffset>
-                </wp:positionV>
-                <wp:extent cx="299117" cy="139371"/>
-                <wp:effectExtent l="0" t="25400" r="31115" b="13335"/>
-                <wp:wrapNone/>
-                <wp:docPr id="13" name="Straight Arrow Connector 13"/>
-                <wp:cNvGraphicFramePr/>
-                <a:graphic xmlns:a="http://schemas.openxmlformats.org/drawingml/2006/main">
-                  <a:graphicData uri="http://schemas.microsoft.com/office/word/2010/wordprocessingShape">
-                    <wps:wsp>
-                      <wps:cNvCnPr/>
-                      <wps:spPr>
-                        <a:xfrm flipV="1">
-                          <a:off x="0" y="0"/>
-                          <a:ext cx="299117" cy="139371"/>
-                        </a:xfrm>
-                        <a:prstGeom prst="straightConnector1">
-                          <a:avLst/>
-                        </a:prstGeom>
-                        <a:ln>
-                          <a:tailEnd type="triangle"/>
-                        </a:ln>
-                      </wps:spPr>
-                      <wps:style>
-                        <a:lnRef idx="1">
-                          <a:schemeClr val="accent1"/>
-                        </a:lnRef>
-                        <a:fillRef idx="0">
-                          <a:schemeClr val="accent1"/>
-                        </a:fillRef>
-                        <a:effectRef idx="0">
-                          <a:schemeClr val="accent1"/>
-                        </a:effectRef>
-                        <a:fontRef idx="minor">
-                          <a:schemeClr val="tx1"/>
-                        </a:fontRef>
-                      </wps:style>
-                      <wps:bodyPr/>
-                    </wps:wsp>
-                  </a:graphicData>
-                </a:graphic>
-                <wp14:sizeRelH relativeFrom="margin">
-                  <wp14:pctWidth>0</wp14:pctWidth>
-                </wp14:sizeRelH>
-                <wp14:sizeRelV relativeFrom="margin">
-                  <wp14:pctHeight>0</wp14:pctHeight>
-                </wp14:sizeRelV>
-              </wp:anchor>
-            </w:drawing>
-          </mc:Choice>
-          <mc:Fallback>
-            <w:pict>
-              <v:shape w14:anchorId="5F508A0F" id="Straight Arrow Connector 13" o:spid="_x0000_s1026" type="#_x0000_t32" style="position:absolute;margin-left:136.65pt;margin-top:36.55pt;width:23.55pt;height:10.95pt;flip:y;z-index:251671552;visibility:visible;mso-wrap-style:square;mso-width-percent:0;mso-height-percent:0;mso-wrap-distance-left:9pt;mso-wrap-distance-top:0;mso-wrap-distance-right:9pt;mso-wrap-distance-bottom:0;mso-position-horizontal:absolute;mso-position-horizontal-relative:text;mso-position-vertical:absolute;mso-position-vertical-relative:text;mso-width-percent:0;mso-height-percent:0;mso-width-relative:margin;mso-height-relative:margin" o:gfxdata="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" strokecolor="#4472c4 [3204]" strokeweight=".5pt">
-                <v:stroke endarrow="block" joinstyle="miter"/>
-              </v:shape>
-            </w:pict>
-          </mc:Fallback>
-        </mc:AlternateContent>
-      </w:r>
-      <w:r>
-        <w:rPr>
           <w:sz w:val="16"/>
           <w:szCs w:val="16"/>
         </w:rPr>
@@ -3117,7 +5145,7 @@
         <mc:AlternateContent>
           <mc:Choice Requires="wps">
             <w:drawing>
-              <wp:anchor distT="0" distB="0" distL="114300" distR="114300" simplePos="0" relativeHeight="251686912" behindDoc="0" locked="0" layoutInCell="1" allowOverlap="1" wp14:anchorId="4019CB4C" wp14:editId="40AACD9F">
+              <wp:anchor distT="0" distB="0" distL="114300" distR="114300" simplePos="0" relativeHeight="251686912" behindDoc="0" locked="0" layoutInCell="1" allowOverlap="1" wp14:anchorId="4019CB4C" wp14:editId="3BA5A036">
                 <wp:simplePos x="0" y="0"/>
                 <wp:positionH relativeFrom="column">
                   <wp:posOffset>547305</wp:posOffset>
@@ -3141,7 +5169,7 @@
                         </a:xfrm>
                         <a:prstGeom prst="bentConnector3">
                           <a:avLst>
-                            <a:gd name="adj1" fmla="val 19470"/>
+                            <a:gd name="adj1" fmla="val 15894"/>
                           </a:avLst>
                         </a:prstGeom>
                         <a:ln>
@@ -3171,7 +5199,7 @@
           </mc:Choice>
           <mc:Fallback>
             <w:pict>
-              <v:shape w14:anchorId="0F6CD1B9" id="Elbow Connector 25" o:spid="_x0000_s1026" type="#_x0000_t34" style="position:absolute;margin-left:43.1pt;margin-top:58.85pt;width:111.9pt;height:32.6pt;z-index:251686912;visibility:visible;mso-wrap-style:square;mso-wrap-distance-left:9pt;mso-wrap-distance-top:0;mso-wrap-distance-right:9pt;mso-wrap-distance-bottom:0;mso-position-horizontal:absolute;mso-position-horizontal-relative:text;mso-position-vertical:absolute;mso-position-vertical-relative:text" o:gfxdata="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" adj="4206" strokecolor="#4472c4 [3204]" strokeweight=".5pt">
+              <v:shape w14:anchorId="0F9999B5" id="Elbow Connector 25" o:spid="_x0000_s1026" type="#_x0000_t34" style="position:absolute;margin-left:43.1pt;margin-top:58.85pt;width:111.9pt;height:32.6pt;z-index:251686912;visibility:visible;mso-wrap-style:square;mso-wrap-distance-left:9pt;mso-wrap-distance-top:0;mso-wrap-distance-right:9pt;mso-wrap-distance-bottom:0;mso-position-horizontal:absolute;mso-position-horizontal-relative:text;mso-position-vertical:absolute;mso-position-vertical-relative:text" o:gfxdata="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" adj="3433" strokecolor="#4472c4 [3204]" strokeweight=".5pt">
                 <v:stroke endarrow="block"/>
               </v:shape>
             </w:pict>
@@ -3187,7 +5215,7 @@
         <mc:AlternateContent>
           <mc:Choice Requires="wps">
             <w:drawing>
-              <wp:anchor distT="0" distB="0" distL="114300" distR="114300" simplePos="0" relativeHeight="251685888" behindDoc="0" locked="0" layoutInCell="1" allowOverlap="1" wp14:anchorId="7F2B5C27" wp14:editId="2D3082B1">
+              <wp:anchor distT="0" distB="0" distL="114300" distR="114300" simplePos="0" relativeHeight="251685888" behindDoc="0" locked="0" layoutInCell="1" allowOverlap="1" wp14:anchorId="7F2B5C27" wp14:editId="5C0015E0">
                 <wp:simplePos x="0" y="0"/>
                 <wp:positionH relativeFrom="column">
                   <wp:posOffset>547305</wp:posOffset>
@@ -3211,7 +5239,7 @@
                         </a:xfrm>
                         <a:prstGeom prst="bentConnector3">
                           <a:avLst>
-                            <a:gd name="adj1" fmla="val 6913"/>
+                            <a:gd name="adj1" fmla="val 5630"/>
                           </a:avLst>
                         </a:prstGeom>
                         <a:ln>
@@ -3241,7 +5269,7 @@
           </mc:Choice>
           <mc:Fallback>
             <w:pict>
-              <v:shape w14:anchorId="5E5B5B9A" id="Elbow Connector 24" o:spid="_x0000_s1026" type="#_x0000_t34" style="position:absolute;margin-left:43.1pt;margin-top:58.85pt;width:117.15pt;height:70.95pt;z-index:251685888;visibility:visible;mso-wrap-style:square;mso-wrap-distance-left:9pt;mso-wrap-distance-top:0;mso-wrap-distance-right:9pt;mso-wrap-distance-bottom:0;mso-position-horizontal:absolute;mso-position-horizontal-relative:text;mso-position-vertical:absolute;mso-position-vertical-relative:text" o:gfxdata="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" adj="1493" strokecolor="#4472c4 [3204]" strokeweight=".5pt">
+              <v:shape w14:anchorId="62C556A3" id="Elbow Connector 24" o:spid="_x0000_s1026" type="#_x0000_t34" style="position:absolute;margin-left:43.1pt;margin-top:58.85pt;width:117.15pt;height:70.95pt;z-index:251685888;visibility:visible;mso-wrap-style:square;mso-wrap-distance-left:9pt;mso-wrap-distance-top:0;mso-wrap-distance-right:9pt;mso-wrap-distance-bottom:0;mso-position-horizontal:absolute;mso-position-horizontal-relative:text;mso-position-vertical:absolute;mso-position-vertical-relative:text" o:gfxdata="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" adj="1216" strokecolor="#4472c4 [3204]" strokeweight=".5pt">
                 <v:stroke endarrow="block"/>
               </v:shape>
             </w:pict>
@@ -3250,6 +5278,7 @@
       </w:r>
       <w:r>
         <w:rPr>
+          <w:noProof/>
           <w:sz w:val="16"/>
           <w:szCs w:val="16"/>
         </w:rPr>
@@ -3372,6 +5401,7 @@
       </w:r>
       <w:r>
         <w:rPr>
+          <w:noProof/>
           <w:sz w:val="16"/>
           <w:szCs w:val="16"/>
         </w:rPr>
@@ -3617,6 +5647,7 @@
     <w:lsdException w:name="HTML Sample" w:semiHidden="1" w:unhideWhenUsed="1"/>
     <w:lsdException w:name="HTML Typewriter" w:semiHidden="1" w:unhideWhenUsed="1"/>
     <w:lsdException w:name="HTML Variable" w:semiHidden="1" w:unhideWhenUsed="1"/>
+    <w:lsdException w:name="Normal Table" w:semiHidden="1" w:unhideWhenUsed="1"/>
     <w:lsdException w:name="annotation subject" w:semiHidden="1" w:unhideWhenUsed="1"/>
     <w:lsdException w:name="No List" w:semiHidden="1" w:unhideWhenUsed="1"/>
     <w:lsdException w:name="Outline List 1" w:semiHidden="1" w:unhideWhenUsed="1"/>
@@ -3663,8 +5694,10 @@
     <w:lsdException w:name="Table Subtle 2" w:semiHidden="1" w:unhideWhenUsed="1"/>
     <w:lsdException w:name="Table Web 1" w:semiHidden="1" w:unhideWhenUsed="1"/>
     <w:lsdException w:name="Table Web 2" w:semiHidden="1" w:unhideWhenUsed="1"/>
+    <w:lsdException w:name="Table Web 3" w:semiHidden="1" w:unhideWhenUsed="1"/>
     <w:lsdException w:name="Balloon Text" w:semiHidden="1" w:unhideWhenUsed="1"/>
     <w:lsdException w:name="Table Grid" w:uiPriority="39"/>
+    <w:lsdException w:name="Table Theme" w:semiHidden="1" w:unhideWhenUsed="1"/>
     <w:lsdException w:name="Placeholder Text" w:semiHidden="1"/>
     <w:lsdException w:name="No Spacing" w:uiPriority="1" w:qFormat="1"/>
     <w:lsdException w:name="Light Shading" w:uiPriority="60"/>
@@ -3889,6 +5922,7 @@
   <w:style w:type="paragraph" w:default="1" w:styleId="Normal">
     <w:name w:val="Normal"/>
     <w:qFormat/>
+    <w:rsid w:val="00C853E7"/>
   </w:style>
   <w:style w:type="character" w:default="1" w:styleId="DefaultParagraphFont">
     <w:name w:val="Default Paragraph Font"/>
